--- a/DesignPatterns_v3.docx
+++ b/DesignPatterns_v3.docx
@@ -119,7 +119,25 @@
           <w:sz w:val="20"/>
           <w:szCs w:val="20"/>
         </w:rPr>
-        <w:t>2) Behavioral: Patterns deal with how classes and objects communicates</w:t>
+        <w:t xml:space="preserve">2) </w:t>
+      </w:r>
+      <w:proofErr w:type="spellStart"/>
+      <w:r>
+        <w:rPr>
+          <w:rFonts w:ascii="Arial" w:hAnsi="Arial"/>
+          <w:sz w:val="20"/>
+          <w:szCs w:val="20"/>
+        </w:rPr>
+        <w:t>Behavioral</w:t>
+      </w:r>
+      <w:proofErr w:type="spellEnd"/>
+      <w:r>
+        <w:rPr>
+          <w:rFonts w:ascii="Arial" w:hAnsi="Arial"/>
+          <w:sz w:val="20"/>
+          <w:szCs w:val="20"/>
+        </w:rPr>
+        <w:t>: Patterns deal with how classes and objects communicates</w:t>
       </w:r>
     </w:p>
     <w:p>
@@ -698,7 +716,25 @@
           <w:sz w:val="20"/>
           <w:szCs w:val="20"/>
         </w:rPr>
-        <w:t>We might not have enough information to instantiate every singleton at static initialization time(Class laod time).</w:t>
+        <w:t xml:space="preserve">We might not have enough information to instantiate every singleton at static initialization time(Class </w:t>
+      </w:r>
+      <w:proofErr w:type="spellStart"/>
+      <w:r>
+        <w:rPr>
+          <w:rFonts w:ascii="Arial" w:hAnsi="Arial"/>
+          <w:sz w:val="20"/>
+          <w:szCs w:val="20"/>
+        </w:rPr>
+        <w:t>laod</w:t>
+      </w:r>
+      <w:proofErr w:type="spellEnd"/>
+      <w:r>
+        <w:rPr>
+          <w:rFonts w:ascii="Arial" w:hAnsi="Arial"/>
+          <w:sz w:val="20"/>
+          <w:szCs w:val="20"/>
+        </w:rPr>
+        <w:t xml:space="preserve"> time).</w:t>
       </w:r>
     </w:p>
     <w:p>
@@ -783,7 +819,25 @@
           <w:sz w:val="20"/>
           <w:szCs w:val="20"/>
         </w:rPr>
-        <w:t xml:space="preserve">Foreg. You want an object holding details of web application properties which can be used through out the application </w:t>
+        <w:t xml:space="preserve">Foreg. You want an object holding details of web application properties which can be used </w:t>
+      </w:r>
+      <w:proofErr w:type="spellStart"/>
+      <w:r>
+        <w:rPr>
+          <w:rFonts w:ascii="Arial" w:hAnsi="Arial"/>
+          <w:sz w:val="20"/>
+          <w:szCs w:val="20"/>
+        </w:rPr>
+        <w:t>through out</w:t>
+      </w:r>
+      <w:proofErr w:type="spellEnd"/>
+      <w:r>
+        <w:rPr>
+          <w:rFonts w:ascii="Arial" w:hAnsi="Arial"/>
+          <w:sz w:val="20"/>
+          <w:szCs w:val="20"/>
+        </w:rPr>
+        <w:t xml:space="preserve"> the application </w:t>
       </w:r>
     </w:p>
     <w:p>
@@ -851,6 +905,7 @@
           <w:rFonts w:ascii="Arial" w:hAnsi="Arial"/>
         </w:rPr>
       </w:pPr>
+      <w:proofErr w:type="spellStart"/>
       <w:r>
         <w:rPr>
           <w:rFonts w:ascii="Arial" w:hAnsi="Arial"/>
@@ -861,20 +916,57 @@
         </w:rPr>
         <w:t>Usecase</w:t>
       </w:r>
-    </w:p>
-    <w:p>
-      <w:pPr>
-        <w:rPr>
-          <w:rFonts w:ascii="Arial" w:hAnsi="Arial"/>
-        </w:rPr>
-      </w:pPr>
-      <w:r>
-        <w:rPr>
-          <w:rFonts w:ascii="Arial" w:hAnsi="Arial"/>
-          <w:sz w:val="20"/>
-          <w:szCs w:val="20"/>
-        </w:rPr>
-        <w:t>Application properties will not be changed through out the application uptime so a singleton object of application class can be used whereever required in the application</w:t>
+      <w:proofErr w:type="spellEnd"/>
+    </w:p>
+    <w:p>
+      <w:pPr>
+        <w:rPr>
+          <w:rFonts w:ascii="Arial" w:hAnsi="Arial"/>
+        </w:rPr>
+      </w:pPr>
+      <w:r>
+        <w:rPr>
+          <w:rFonts w:ascii="Arial" w:hAnsi="Arial"/>
+          <w:sz w:val="20"/>
+          <w:szCs w:val="20"/>
+        </w:rPr>
+        <w:t xml:space="preserve">Application properties will not be changed </w:t>
+      </w:r>
+      <w:proofErr w:type="spellStart"/>
+      <w:r>
+        <w:rPr>
+          <w:rFonts w:ascii="Arial" w:hAnsi="Arial"/>
+          <w:sz w:val="20"/>
+          <w:szCs w:val="20"/>
+        </w:rPr>
+        <w:t>through out</w:t>
+      </w:r>
+      <w:proofErr w:type="spellEnd"/>
+      <w:r>
+        <w:rPr>
+          <w:rFonts w:ascii="Arial" w:hAnsi="Arial"/>
+          <w:sz w:val="20"/>
+          <w:szCs w:val="20"/>
+        </w:rPr>
+        <w:t xml:space="preserve"> the application uptime so a singleton object of application class can be used </w:t>
+      </w:r>
+      <w:proofErr w:type="spellStart"/>
+      <w:r>
+        <w:rPr>
+          <w:rFonts w:ascii="Arial" w:hAnsi="Arial"/>
+          <w:sz w:val="20"/>
+          <w:szCs w:val="20"/>
+        </w:rPr>
+        <w:t>whereever</w:t>
+      </w:r>
+      <w:proofErr w:type="spellEnd"/>
+      <w:r>
+        <w:rPr>
+          <w:rFonts w:ascii="Arial" w:hAnsi="Arial"/>
+          <w:sz w:val="20"/>
+          <w:szCs w:val="20"/>
+        </w:rPr>
+        <w:t xml:space="preserve"> required in the application</w:t>
       </w:r>
     </w:p>
     <w:p>
@@ -935,14 +1027,25 @@
         </w:rPr>
         <w:t xml:space="preserve">public class </w:t>
       </w:r>
-      <w:r>
-        <w:rPr>
-          <w:rFonts w:ascii="Arial" w:hAnsi="Arial"/>
-          <w:color w:val="A9B7C6"/>
-          <w:sz w:val="12"/>
-          <w:szCs w:val="12"/>
-        </w:rPr>
-        <w:t>MyApplication {</w:t>
+      <w:proofErr w:type="spellStart"/>
+      <w:r>
+        <w:rPr>
+          <w:rFonts w:ascii="Arial" w:hAnsi="Arial"/>
+          <w:color w:val="A9B7C6"/>
+          <w:sz w:val="12"/>
+          <w:szCs w:val="12"/>
+        </w:rPr>
+        <w:t>MyApplication</w:t>
+      </w:r>
+      <w:proofErr w:type="spellEnd"/>
+      <w:r>
+        <w:rPr>
+          <w:rFonts w:ascii="Arial" w:hAnsi="Arial"/>
+          <w:color w:val="A9B7C6"/>
+          <w:sz w:val="12"/>
+          <w:szCs w:val="12"/>
+        </w:rPr>
+        <w:t xml:space="preserve"> {</w:t>
       </w:r>
       <w:r>
         <w:rPr>
@@ -970,14 +1073,25 @@
         </w:rPr>
         <w:t xml:space="preserve">private static </w:t>
       </w:r>
-      <w:r>
-        <w:rPr>
-          <w:rFonts w:ascii="Arial" w:hAnsi="Arial"/>
-          <w:color w:val="A9B7C6"/>
-          <w:sz w:val="12"/>
-          <w:szCs w:val="12"/>
-        </w:rPr>
-        <w:t xml:space="preserve">MyApplication </w:t>
+      <w:proofErr w:type="spellStart"/>
+      <w:r>
+        <w:rPr>
+          <w:rFonts w:ascii="Arial" w:hAnsi="Arial"/>
+          <w:color w:val="A9B7C6"/>
+          <w:sz w:val="12"/>
+          <w:szCs w:val="12"/>
+        </w:rPr>
+        <w:t>MyApplication</w:t>
+      </w:r>
+      <w:proofErr w:type="spellEnd"/>
+      <w:r>
+        <w:rPr>
+          <w:rFonts w:ascii="Arial" w:hAnsi="Arial"/>
+          <w:color w:val="A9B7C6"/>
+          <w:sz w:val="12"/>
+          <w:szCs w:val="12"/>
+        </w:rPr>
+        <w:t xml:space="preserve"> </w:t>
       </w:r>
       <w:r>
         <w:rPr>
@@ -1015,6 +1129,7 @@
         </w:rPr>
         <w:t xml:space="preserve">    private int </w:t>
       </w:r>
+      <w:proofErr w:type="spellStart"/>
       <w:r>
         <w:rPr>
           <w:rFonts w:ascii="Arial" w:hAnsi="Arial"/>
@@ -1022,7 +1137,17 @@
           <w:sz w:val="12"/>
           <w:szCs w:val="12"/>
         </w:rPr>
-        <w:t xml:space="preserve">webserverPort </w:t>
+        <w:t>webserverPort</w:t>
+      </w:r>
+      <w:proofErr w:type="spellEnd"/>
+      <w:r>
+        <w:rPr>
+          <w:rFonts w:ascii="Arial" w:hAnsi="Arial"/>
+          <w:color w:val="9876AA"/>
+          <w:sz w:val="12"/>
+          <w:szCs w:val="12"/>
+        </w:rPr>
+        <w:t xml:space="preserve"> </w:t>
       </w:r>
       <w:r>
         <w:rPr>
@@ -1077,6 +1202,7 @@
         </w:rPr>
         <w:t xml:space="preserve">String </w:t>
       </w:r>
+      <w:proofErr w:type="spellStart"/>
       <w:r>
         <w:rPr>
           <w:rFonts w:ascii="Arial" w:hAnsi="Arial"/>
@@ -1086,6 +1212,7 @@
         </w:rPr>
         <w:t>driverClass</w:t>
       </w:r>
+      <w:proofErr w:type="spellEnd"/>
       <w:r>
         <w:rPr>
           <w:rFonts w:ascii="Arial" w:hAnsi="Arial"/>
@@ -1102,7 +1229,27 @@
           <w:sz w:val="12"/>
           <w:szCs w:val="12"/>
         </w:rPr>
-        <w:t>"com.mysql.cj.jdbc.Driver"</w:t>
+        <w:t>"</w:t>
+      </w:r>
+      <w:proofErr w:type="spellStart"/>
+      <w:r>
+        <w:rPr>
+          <w:rFonts w:ascii="Arial" w:hAnsi="Arial"/>
+          <w:color w:val="6A8759"/>
+          <w:sz w:val="12"/>
+          <w:szCs w:val="12"/>
+        </w:rPr>
+        <w:t>com.mysql.cj.jdbc.Driver</w:t>
+      </w:r>
+      <w:proofErr w:type="spellEnd"/>
+      <w:r>
+        <w:rPr>
+          <w:rFonts w:ascii="Arial" w:hAnsi="Arial"/>
+          <w:color w:val="6A8759"/>
+          <w:sz w:val="12"/>
+          <w:szCs w:val="12"/>
+        </w:rPr>
+        <w:t>"</w:t>
       </w:r>
       <w:r>
         <w:rPr>
@@ -1139,6 +1286,7 @@
         </w:rPr>
         <w:t xml:space="preserve">String </w:t>
       </w:r>
+      <w:proofErr w:type="spellStart"/>
       <w:r>
         <w:rPr>
           <w:rFonts w:ascii="Arial" w:hAnsi="Arial"/>
@@ -1148,6 +1296,7 @@
         </w:rPr>
         <w:t>databaseName</w:t>
       </w:r>
+      <w:proofErr w:type="spellEnd"/>
       <w:r>
         <w:rPr>
           <w:rFonts w:ascii="Arial" w:hAnsi="Arial"/>
@@ -1164,7 +1313,27 @@
           <w:sz w:val="12"/>
           <w:szCs w:val="12"/>
         </w:rPr>
-        <w:t>"productdb"</w:t>
+        <w:t>"</w:t>
+      </w:r>
+      <w:proofErr w:type="spellStart"/>
+      <w:r>
+        <w:rPr>
+          <w:rFonts w:ascii="Arial" w:hAnsi="Arial"/>
+          <w:color w:val="6A8759"/>
+          <w:sz w:val="12"/>
+          <w:szCs w:val="12"/>
+        </w:rPr>
+        <w:t>productdb</w:t>
+      </w:r>
+      <w:proofErr w:type="spellEnd"/>
+      <w:r>
+        <w:rPr>
+          <w:rFonts w:ascii="Arial" w:hAnsi="Arial"/>
+          <w:color w:val="6A8759"/>
+          <w:sz w:val="12"/>
+          <w:szCs w:val="12"/>
+        </w:rPr>
+        <w:t>"</w:t>
       </w:r>
       <w:r>
         <w:rPr>
@@ -1201,6 +1370,7 @@
         </w:rPr>
         <w:t xml:space="preserve">String </w:t>
       </w:r>
+      <w:proofErr w:type="spellStart"/>
       <w:r>
         <w:rPr>
           <w:rFonts w:ascii="Arial" w:hAnsi="Arial"/>
@@ -1210,6 +1380,7 @@
         </w:rPr>
         <w:t>dataSourceUrl</w:t>
       </w:r>
+      <w:proofErr w:type="spellEnd"/>
       <w:r>
         <w:rPr>
           <w:rFonts w:ascii="Arial" w:hAnsi="Arial"/>
@@ -1226,7 +1397,47 @@
           <w:sz w:val="12"/>
           <w:szCs w:val="12"/>
         </w:rPr>
-        <w:t>"jdbc:mysql://localhost:3306/productdb"</w:t>
+        <w:t>"</w:t>
+      </w:r>
+      <w:proofErr w:type="spellStart"/>
+      <w:r>
+        <w:rPr>
+          <w:rFonts w:ascii="Arial" w:hAnsi="Arial"/>
+          <w:color w:val="6A8759"/>
+          <w:sz w:val="12"/>
+          <w:szCs w:val="12"/>
+        </w:rPr>
+        <w:t>jdbc:mysql</w:t>
+      </w:r>
+      <w:proofErr w:type="spellEnd"/>
+      <w:r>
+        <w:rPr>
+          <w:rFonts w:ascii="Arial" w:hAnsi="Arial"/>
+          <w:color w:val="6A8759"/>
+          <w:sz w:val="12"/>
+          <w:szCs w:val="12"/>
+        </w:rPr>
+        <w:t>://localhost:3306/</w:t>
+      </w:r>
+      <w:proofErr w:type="spellStart"/>
+      <w:r>
+        <w:rPr>
+          <w:rFonts w:ascii="Arial" w:hAnsi="Arial"/>
+          <w:color w:val="6A8759"/>
+          <w:sz w:val="12"/>
+          <w:szCs w:val="12"/>
+        </w:rPr>
+        <w:t>productdb</w:t>
+      </w:r>
+      <w:proofErr w:type="spellEnd"/>
+      <w:r>
+        <w:rPr>
+          <w:rFonts w:ascii="Arial" w:hAnsi="Arial"/>
+          <w:color w:val="6A8759"/>
+          <w:sz w:val="12"/>
+          <w:szCs w:val="12"/>
+        </w:rPr>
+        <w:t>"</w:t>
       </w:r>
       <w:r>
         <w:rPr>
@@ -1254,15 +1465,27 @@
         </w:rPr>
         <w:t xml:space="preserve">    private </w:t>
       </w:r>
-      <w:r>
-        <w:rPr>
-          <w:rFonts w:ascii="Arial" w:hAnsi="Arial"/>
-          <w:color w:val="A9B7C6"/>
-          <w:sz w:val="12"/>
-          <w:szCs w:val="12"/>
-        </w:rPr>
-        <w:t xml:space="preserve">RunMode </w:t>
-      </w:r>
+      <w:proofErr w:type="spellStart"/>
+      <w:r>
+        <w:rPr>
+          <w:rFonts w:ascii="Arial" w:hAnsi="Arial"/>
+          <w:color w:val="A9B7C6"/>
+          <w:sz w:val="12"/>
+          <w:szCs w:val="12"/>
+        </w:rPr>
+        <w:t>RunMode</w:t>
+      </w:r>
+      <w:proofErr w:type="spellEnd"/>
+      <w:r>
+        <w:rPr>
+          <w:rFonts w:ascii="Arial" w:hAnsi="Arial"/>
+          <w:color w:val="A9B7C6"/>
+          <w:sz w:val="12"/>
+          <w:szCs w:val="12"/>
+        </w:rPr>
+        <w:t xml:space="preserve"> </w:t>
+      </w:r>
+      <w:proofErr w:type="spellStart"/>
       <w:r>
         <w:rPr>
           <w:rFonts w:ascii="Arial" w:hAnsi="Arial"/>
@@ -1272,14 +1495,25 @@
         </w:rPr>
         <w:t>runMode</w:t>
       </w:r>
-      <w:r>
-        <w:rPr>
-          <w:rFonts w:ascii="Arial" w:hAnsi="Arial"/>
-          <w:color w:val="A9B7C6"/>
-          <w:sz w:val="12"/>
-          <w:szCs w:val="12"/>
-        </w:rPr>
-        <w:t>=RunMode.</w:t>
+      <w:proofErr w:type="spellEnd"/>
+      <w:r>
+        <w:rPr>
+          <w:rFonts w:ascii="Arial" w:hAnsi="Arial"/>
+          <w:color w:val="A9B7C6"/>
+          <w:sz w:val="12"/>
+          <w:szCs w:val="12"/>
+        </w:rPr>
+        <w:t>=</w:t>
+      </w:r>
+      <w:proofErr w:type="spellStart"/>
+      <w:r>
+        <w:rPr>
+          <w:rFonts w:ascii="Arial" w:hAnsi="Arial"/>
+          <w:color w:val="A9B7C6"/>
+          <w:sz w:val="12"/>
+          <w:szCs w:val="12"/>
+        </w:rPr>
+        <w:t>RunMode.</w:t>
       </w:r>
       <w:r>
         <w:rPr>
@@ -1291,6 +1525,7 @@
         </w:rPr>
         <w:t>Development</w:t>
       </w:r>
+      <w:proofErr w:type="spellEnd"/>
       <w:r>
         <w:rPr>
           <w:rFonts w:ascii="Arial" w:hAnsi="Arial"/>
@@ -1325,6 +1560,7 @@
         </w:rPr>
         <w:t xml:space="preserve">    public int </w:t>
       </w:r>
+      <w:proofErr w:type="spellStart"/>
       <w:r>
         <w:rPr>
           <w:rFonts w:ascii="Arial" w:hAnsi="Arial"/>
@@ -1334,6 +1570,7 @@
         </w:rPr>
         <w:t>getWebserverPort</w:t>
       </w:r>
+      <w:proofErr w:type="spellEnd"/>
       <w:r>
         <w:rPr>
           <w:rFonts w:ascii="Arial" w:hAnsi="Arial"/>
@@ -1369,6 +1606,7 @@
         </w:rPr>
         <w:t xml:space="preserve">return </w:t>
       </w:r>
+      <w:proofErr w:type="spellStart"/>
       <w:r>
         <w:rPr>
           <w:rFonts w:ascii="Arial" w:hAnsi="Arial"/>
@@ -1378,6 +1616,7 @@
         </w:rPr>
         <w:t>webserverPort</w:t>
       </w:r>
+      <w:proofErr w:type="spellEnd"/>
       <w:r>
         <w:rPr>
           <w:rFonts w:ascii="Arial" w:hAnsi="Arial"/>
@@ -1456,6 +1695,7 @@
         </w:rPr>
         <w:t xml:space="preserve">String </w:t>
       </w:r>
+      <w:proofErr w:type="spellStart"/>
       <w:r>
         <w:rPr>
           <w:rFonts w:ascii="Arial" w:hAnsi="Arial"/>
@@ -1465,6 +1705,7 @@
         </w:rPr>
         <w:t>getDatabaseName</w:t>
       </w:r>
+      <w:proofErr w:type="spellEnd"/>
       <w:r>
         <w:rPr>
           <w:rFonts w:ascii="Arial" w:hAnsi="Arial"/>
@@ -1500,6 +1741,7 @@
         </w:rPr>
         <w:t xml:space="preserve">return </w:t>
       </w:r>
+      <w:proofErr w:type="spellStart"/>
       <w:r>
         <w:rPr>
           <w:rFonts w:ascii="Arial" w:hAnsi="Arial"/>
@@ -1509,6 +1751,7 @@
         </w:rPr>
         <w:t>databaseName</w:t>
       </w:r>
+      <w:proofErr w:type="spellEnd"/>
       <w:r>
         <w:rPr>
           <w:rFonts w:ascii="Arial" w:hAnsi="Arial"/>
@@ -1587,6 +1830,7 @@
         </w:rPr>
         <w:t xml:space="preserve">String </w:t>
       </w:r>
+      <w:proofErr w:type="spellStart"/>
       <w:r>
         <w:rPr>
           <w:rFonts w:ascii="Arial" w:hAnsi="Arial"/>
@@ -1596,6 +1840,7 @@
         </w:rPr>
         <w:t>getDataSourceUrl</w:t>
       </w:r>
+      <w:proofErr w:type="spellEnd"/>
       <w:r>
         <w:rPr>
           <w:rFonts w:ascii="Arial" w:hAnsi="Arial"/>
@@ -1631,6 +1876,7 @@
         </w:rPr>
         <w:t xml:space="preserve">return </w:t>
       </w:r>
+      <w:proofErr w:type="spellStart"/>
       <w:r>
         <w:rPr>
           <w:rFonts w:ascii="Arial" w:hAnsi="Arial"/>
@@ -1640,6 +1886,7 @@
         </w:rPr>
         <w:t>dataSourceUrl</w:t>
       </w:r>
+      <w:proofErr w:type="spellEnd"/>
       <w:r>
         <w:rPr>
           <w:rFonts w:ascii="Arial" w:hAnsi="Arial"/>
@@ -1709,15 +1956,27 @@
         </w:rPr>
         <w:t xml:space="preserve">public static </w:t>
       </w:r>
-      <w:r>
-        <w:rPr>
-          <w:rFonts w:ascii="Arial" w:hAnsi="Arial"/>
-          <w:color w:val="A9B7C6"/>
-          <w:sz w:val="12"/>
-          <w:szCs w:val="12"/>
-        </w:rPr>
-        <w:t xml:space="preserve">MyApplication </w:t>
-      </w:r>
+      <w:proofErr w:type="spellStart"/>
+      <w:r>
+        <w:rPr>
+          <w:rFonts w:ascii="Arial" w:hAnsi="Arial"/>
+          <w:color w:val="A9B7C6"/>
+          <w:sz w:val="12"/>
+          <w:szCs w:val="12"/>
+        </w:rPr>
+        <w:t>MyApplication</w:t>
+      </w:r>
+      <w:proofErr w:type="spellEnd"/>
+      <w:r>
+        <w:rPr>
+          <w:rFonts w:ascii="Arial" w:hAnsi="Arial"/>
+          <w:color w:val="A9B7C6"/>
+          <w:sz w:val="12"/>
+          <w:szCs w:val="12"/>
+        </w:rPr>
+        <w:t xml:space="preserve"> </w:t>
+      </w:r>
+      <w:proofErr w:type="spellStart"/>
       <w:r>
         <w:rPr>
           <w:rFonts w:ascii="Arial" w:hAnsi="Arial"/>
@@ -1727,6 +1986,7 @@
         </w:rPr>
         <w:t>getInstance</w:t>
       </w:r>
+      <w:proofErr w:type="spellEnd"/>
       <w:r>
         <w:rPr>
           <w:rFonts w:ascii="Arial" w:hAnsi="Arial"/>
@@ -1762,14 +2022,25 @@
         </w:rPr>
         <w:t xml:space="preserve">return new </w:t>
       </w:r>
-      <w:r>
-        <w:rPr>
-          <w:rFonts w:ascii="Arial" w:hAnsi="Arial"/>
-          <w:color w:val="A9B7C6"/>
-          <w:sz w:val="12"/>
-          <w:szCs w:val="12"/>
-        </w:rPr>
-        <w:t>MyApplication()</w:t>
+      <w:proofErr w:type="spellStart"/>
+      <w:r>
+        <w:rPr>
+          <w:rFonts w:ascii="Arial" w:hAnsi="Arial"/>
+          <w:color w:val="A9B7C6"/>
+          <w:sz w:val="12"/>
+          <w:szCs w:val="12"/>
+        </w:rPr>
+        <w:t>MyApplication</w:t>
+      </w:r>
+      <w:proofErr w:type="spellEnd"/>
+      <w:r>
+        <w:rPr>
+          <w:rFonts w:ascii="Arial" w:hAnsi="Arial"/>
+          <w:color w:val="A9B7C6"/>
+          <w:sz w:val="12"/>
+          <w:szCs w:val="12"/>
+        </w:rPr>
+        <w:t>()</w:t>
       </w:r>
       <w:r>
         <w:rPr>
@@ -1849,6 +2120,7 @@
         </w:rPr>
         <w:t xml:space="preserve">String </w:t>
       </w:r>
+      <w:proofErr w:type="spellStart"/>
       <w:r>
         <w:rPr>
           <w:rFonts w:ascii="Arial" w:hAnsi="Arial"/>
@@ -1858,6 +2130,7 @@
         </w:rPr>
         <w:t>getDriverClass</w:t>
       </w:r>
+      <w:proofErr w:type="spellEnd"/>
       <w:r>
         <w:rPr>
           <w:rFonts w:ascii="Arial" w:hAnsi="Arial"/>
@@ -1893,6 +2166,7 @@
         </w:rPr>
         <w:t xml:space="preserve">return </w:t>
       </w:r>
+      <w:proofErr w:type="spellStart"/>
       <w:r>
         <w:rPr>
           <w:rFonts w:ascii="Arial" w:hAnsi="Arial"/>
@@ -1902,6 +2176,7 @@
         </w:rPr>
         <w:t>driverClass</w:t>
       </w:r>
+      <w:proofErr w:type="spellEnd"/>
       <w:r>
         <w:rPr>
           <w:rFonts w:ascii="Arial" w:hAnsi="Arial"/>
@@ -1971,15 +2246,27 @@
         </w:rPr>
         <w:t xml:space="preserve">public </w:t>
       </w:r>
-      <w:r>
-        <w:rPr>
-          <w:rFonts w:ascii="Arial" w:hAnsi="Arial"/>
-          <w:color w:val="A9B7C6"/>
-          <w:sz w:val="12"/>
-          <w:szCs w:val="12"/>
-        </w:rPr>
-        <w:t xml:space="preserve">RunMode </w:t>
-      </w:r>
+      <w:proofErr w:type="spellStart"/>
+      <w:r>
+        <w:rPr>
+          <w:rFonts w:ascii="Arial" w:hAnsi="Arial"/>
+          <w:color w:val="A9B7C6"/>
+          <w:sz w:val="12"/>
+          <w:szCs w:val="12"/>
+        </w:rPr>
+        <w:t>RunMode</w:t>
+      </w:r>
+      <w:proofErr w:type="spellEnd"/>
+      <w:r>
+        <w:rPr>
+          <w:rFonts w:ascii="Arial" w:hAnsi="Arial"/>
+          <w:color w:val="A9B7C6"/>
+          <w:sz w:val="12"/>
+          <w:szCs w:val="12"/>
+        </w:rPr>
+        <w:t xml:space="preserve"> </w:t>
+      </w:r>
+      <w:proofErr w:type="spellStart"/>
       <w:r>
         <w:rPr>
           <w:rFonts w:ascii="Arial" w:hAnsi="Arial"/>
@@ -1989,6 +2276,7 @@
         </w:rPr>
         <w:t>getRunMode</w:t>
       </w:r>
+      <w:proofErr w:type="spellEnd"/>
       <w:r>
         <w:rPr>
           <w:rFonts w:ascii="Arial" w:hAnsi="Arial"/>
@@ -2024,6 +2312,7 @@
         </w:rPr>
         <w:t xml:space="preserve">return </w:t>
       </w:r>
+      <w:proofErr w:type="spellStart"/>
       <w:r>
         <w:rPr>
           <w:rFonts w:ascii="Arial" w:hAnsi="Arial"/>
@@ -2033,6 +2322,7 @@
         </w:rPr>
         <w:t>runMode</w:t>
       </w:r>
+      <w:proofErr w:type="spellEnd"/>
       <w:r>
         <w:rPr>
           <w:rFonts w:ascii="Arial" w:hAnsi="Arial"/>
@@ -2100,16 +2390,47 @@
           <w:sz w:val="12"/>
           <w:szCs w:val="12"/>
         </w:rPr>
-        <w:t xml:space="preserve">public static enum </w:t>
-      </w:r>
-      <w:r>
-        <w:rPr>
-          <w:rFonts w:ascii="Arial" w:hAnsi="Arial"/>
-          <w:color w:val="A9B7C6"/>
-          <w:sz w:val="12"/>
-          <w:szCs w:val="12"/>
-        </w:rPr>
-        <w:t>RunMode{</w:t>
+        <w:t xml:space="preserve">public static </w:t>
+      </w:r>
+      <w:proofErr w:type="spellStart"/>
+      <w:r>
+        <w:rPr>
+          <w:rFonts w:ascii="Arial" w:hAnsi="Arial"/>
+          <w:color w:val="CC7832"/>
+          <w:sz w:val="12"/>
+          <w:szCs w:val="12"/>
+        </w:rPr>
+        <w:t>enum</w:t>
+      </w:r>
+      <w:proofErr w:type="spellEnd"/>
+      <w:r>
+        <w:rPr>
+          <w:rFonts w:ascii="Arial" w:hAnsi="Arial"/>
+          <w:color w:val="CC7832"/>
+          <w:sz w:val="12"/>
+          <w:szCs w:val="12"/>
+        </w:rPr>
+        <w:t xml:space="preserve"> </w:t>
+      </w:r>
+      <w:proofErr w:type="spellStart"/>
+      <w:r>
+        <w:rPr>
+          <w:rFonts w:ascii="Arial" w:hAnsi="Arial"/>
+          <w:color w:val="A9B7C6"/>
+          <w:sz w:val="12"/>
+          <w:szCs w:val="12"/>
+        </w:rPr>
+        <w:t>RunMode</w:t>
+      </w:r>
+      <w:proofErr w:type="spellEnd"/>
+      <w:r>
+        <w:rPr>
+          <w:rFonts w:ascii="Arial" w:hAnsi="Arial"/>
+          <w:color w:val="A9B7C6"/>
+          <w:sz w:val="12"/>
+          <w:szCs w:val="12"/>
+        </w:rPr>
+        <w:t>{</w:t>
       </w:r>
       <w:r>
         <w:rPr>
@@ -2291,14 +2612,25 @@
         </w:rPr>
         <w:t xml:space="preserve">public class </w:t>
       </w:r>
-      <w:r>
-        <w:rPr>
-          <w:rFonts w:ascii="Arial" w:hAnsi="Arial"/>
-          <w:color w:val="A9B7C6"/>
-          <w:sz w:val="12"/>
-          <w:szCs w:val="12"/>
-        </w:rPr>
-        <w:t>MyApplicationUsage {</w:t>
+      <w:proofErr w:type="spellStart"/>
+      <w:r>
+        <w:rPr>
+          <w:rFonts w:ascii="Arial" w:hAnsi="Arial"/>
+          <w:color w:val="A9B7C6"/>
+          <w:sz w:val="12"/>
+          <w:szCs w:val="12"/>
+        </w:rPr>
+        <w:t>MyApplicationUsage</w:t>
+      </w:r>
+      <w:proofErr w:type="spellEnd"/>
+      <w:r>
+        <w:rPr>
+          <w:rFonts w:ascii="Arial" w:hAnsi="Arial"/>
+          <w:color w:val="A9B7C6"/>
+          <w:sz w:val="12"/>
+          <w:szCs w:val="12"/>
+        </w:rPr>
+        <w:t xml:space="preserve"> {</w:t>
       </w:r>
       <w:r>
         <w:rPr>
@@ -2342,24 +2674,74 @@
           <w:sz w:val="12"/>
           <w:szCs w:val="12"/>
         </w:rPr>
-        <w:t>(String args[]) {</w:t>
-      </w:r>
-      <w:r>
-        <w:rPr>
-          <w:rFonts w:ascii="Arial" w:hAnsi="Arial"/>
-          <w:sz w:val="12"/>
-          <w:szCs w:val="12"/>
-        </w:rPr>
-        <w:br/>
-      </w:r>
-      <w:r>
-        <w:rPr>
-          <w:rFonts w:ascii="Arial" w:hAnsi="Arial"/>
-          <w:color w:val="A9B7C6"/>
-          <w:sz w:val="12"/>
-          <w:szCs w:val="12"/>
-        </w:rPr>
-        <w:t xml:space="preserve">        MyApplication app = MyApplication.</w:t>
+        <w:t xml:space="preserve">(String </w:t>
+      </w:r>
+      <w:proofErr w:type="spellStart"/>
+      <w:r>
+        <w:rPr>
+          <w:rFonts w:ascii="Arial" w:hAnsi="Arial"/>
+          <w:color w:val="A9B7C6"/>
+          <w:sz w:val="12"/>
+          <w:szCs w:val="12"/>
+        </w:rPr>
+        <w:t>args</w:t>
+      </w:r>
+      <w:proofErr w:type="spellEnd"/>
+      <w:r>
+        <w:rPr>
+          <w:rFonts w:ascii="Arial" w:hAnsi="Arial"/>
+          <w:color w:val="A9B7C6"/>
+          <w:sz w:val="12"/>
+          <w:szCs w:val="12"/>
+        </w:rPr>
+        <w:t>[]) {</w:t>
+      </w:r>
+      <w:r>
+        <w:rPr>
+          <w:rFonts w:ascii="Arial" w:hAnsi="Arial"/>
+          <w:sz w:val="12"/>
+          <w:szCs w:val="12"/>
+        </w:rPr>
+        <w:br/>
+      </w:r>
+      <w:r>
+        <w:rPr>
+          <w:rFonts w:ascii="Arial" w:hAnsi="Arial"/>
+          <w:color w:val="A9B7C6"/>
+          <w:sz w:val="12"/>
+          <w:szCs w:val="12"/>
+        </w:rPr>
+        <w:t xml:space="preserve">        </w:t>
+      </w:r>
+      <w:proofErr w:type="spellStart"/>
+      <w:r>
+        <w:rPr>
+          <w:rFonts w:ascii="Arial" w:hAnsi="Arial"/>
+          <w:color w:val="A9B7C6"/>
+          <w:sz w:val="12"/>
+          <w:szCs w:val="12"/>
+        </w:rPr>
+        <w:t>MyApplication</w:t>
+      </w:r>
+      <w:proofErr w:type="spellEnd"/>
+      <w:r>
+        <w:rPr>
+          <w:rFonts w:ascii="Arial" w:hAnsi="Arial"/>
+          <w:color w:val="A9B7C6"/>
+          <w:sz w:val="12"/>
+          <w:szCs w:val="12"/>
+        </w:rPr>
+        <w:t xml:space="preserve"> app = </w:t>
+      </w:r>
+      <w:proofErr w:type="spellStart"/>
+      <w:r>
+        <w:rPr>
+          <w:rFonts w:ascii="Arial" w:hAnsi="Arial"/>
+          <w:color w:val="A9B7C6"/>
+          <w:sz w:val="12"/>
+          <w:szCs w:val="12"/>
+        </w:rPr>
+        <w:t>MyApplication.</w:t>
       </w:r>
       <w:r>
         <w:rPr>
@@ -2371,6 +2753,7 @@
         </w:rPr>
         <w:t>getInstance</w:t>
       </w:r>
+      <w:proofErr w:type="spellEnd"/>
       <w:r>
         <w:rPr>
           <w:rFonts w:ascii="Arial" w:hAnsi="Arial"/>
@@ -2413,7 +2796,27 @@
           <w:sz w:val="12"/>
           <w:szCs w:val="12"/>
         </w:rPr>
-        <w:t>port = app.getWebserverPort()</w:t>
+        <w:t xml:space="preserve">port = </w:t>
+      </w:r>
+      <w:proofErr w:type="spellStart"/>
+      <w:r>
+        <w:rPr>
+          <w:rFonts w:ascii="Arial" w:hAnsi="Arial"/>
+          <w:color w:val="A9B7C6"/>
+          <w:sz w:val="12"/>
+          <w:szCs w:val="12"/>
+        </w:rPr>
+        <w:t>app.getWebserverPort</w:t>
+      </w:r>
+      <w:proofErr w:type="spellEnd"/>
+      <w:r>
+        <w:rPr>
+          <w:rFonts w:ascii="Arial" w:hAnsi="Arial"/>
+          <w:color w:val="A9B7C6"/>
+          <w:sz w:val="12"/>
+          <w:szCs w:val="12"/>
+        </w:rPr>
+        <w:t>()</w:t>
       </w:r>
       <w:r>
         <w:rPr>
@@ -2448,7 +2851,27 @@
           <w:sz w:val="12"/>
           <w:szCs w:val="12"/>
         </w:rPr>
-        <w:t>String driver = app.getDriverClass()</w:t>
+        <w:t xml:space="preserve">String driver = </w:t>
+      </w:r>
+      <w:proofErr w:type="spellStart"/>
+      <w:r>
+        <w:rPr>
+          <w:rFonts w:ascii="Arial" w:hAnsi="Arial"/>
+          <w:color w:val="A9B7C6"/>
+          <w:sz w:val="12"/>
+          <w:szCs w:val="12"/>
+        </w:rPr>
+        <w:t>app.getDriverClass</w:t>
+      </w:r>
+      <w:proofErr w:type="spellEnd"/>
+      <w:r>
+        <w:rPr>
+          <w:rFonts w:ascii="Arial" w:hAnsi="Arial"/>
+          <w:color w:val="A9B7C6"/>
+          <w:sz w:val="12"/>
+          <w:szCs w:val="12"/>
+        </w:rPr>
+        <w:t>()</w:t>
       </w:r>
       <w:r>
         <w:rPr>
@@ -2476,14 +2899,65 @@
         </w:rPr>
         <w:t xml:space="preserve">        </w:t>
       </w:r>
-      <w:r>
-        <w:rPr>
-          <w:rFonts w:ascii="Arial" w:hAnsi="Arial"/>
-          <w:color w:val="A9B7C6"/>
-          <w:sz w:val="12"/>
-          <w:szCs w:val="12"/>
-        </w:rPr>
-        <w:t>MyApplication.RunMode runMode = app.getRunMode()</w:t>
+      <w:proofErr w:type="spellStart"/>
+      <w:r>
+        <w:rPr>
+          <w:rFonts w:ascii="Arial" w:hAnsi="Arial"/>
+          <w:color w:val="A9B7C6"/>
+          <w:sz w:val="12"/>
+          <w:szCs w:val="12"/>
+        </w:rPr>
+        <w:t>MyApplication.RunMode</w:t>
+      </w:r>
+      <w:proofErr w:type="spellEnd"/>
+      <w:r>
+        <w:rPr>
+          <w:rFonts w:ascii="Arial" w:hAnsi="Arial"/>
+          <w:color w:val="A9B7C6"/>
+          <w:sz w:val="12"/>
+          <w:szCs w:val="12"/>
+        </w:rPr>
+        <w:t xml:space="preserve"> </w:t>
+      </w:r>
+      <w:proofErr w:type="spellStart"/>
+      <w:r>
+        <w:rPr>
+          <w:rFonts w:ascii="Arial" w:hAnsi="Arial"/>
+          <w:color w:val="A9B7C6"/>
+          <w:sz w:val="12"/>
+          <w:szCs w:val="12"/>
+        </w:rPr>
+        <w:t>runMode</w:t>
+      </w:r>
+      <w:proofErr w:type="spellEnd"/>
+      <w:r>
+        <w:rPr>
+          <w:rFonts w:ascii="Arial" w:hAnsi="Arial"/>
+          <w:color w:val="A9B7C6"/>
+          <w:sz w:val="12"/>
+          <w:szCs w:val="12"/>
+        </w:rPr>
+        <w:t xml:space="preserve"> = </w:t>
+      </w:r>
+      <w:proofErr w:type="spellStart"/>
+      <w:r>
+        <w:rPr>
+          <w:rFonts w:ascii="Arial" w:hAnsi="Arial"/>
+          <w:color w:val="A9B7C6"/>
+          <w:sz w:val="12"/>
+          <w:szCs w:val="12"/>
+        </w:rPr>
+        <w:t>app.getRunMode</w:t>
+      </w:r>
+      <w:proofErr w:type="spellEnd"/>
+      <w:r>
+        <w:rPr>
+          <w:rFonts w:ascii="Arial" w:hAnsi="Arial"/>
+          <w:color w:val="A9B7C6"/>
+          <w:sz w:val="12"/>
+          <w:szCs w:val="12"/>
+        </w:rPr>
+        <w:t>()</w:t>
       </w:r>
       <w:r>
         <w:rPr>
@@ -2511,6 +2985,7 @@
         </w:rPr>
         <w:t xml:space="preserve">        </w:t>
       </w:r>
+      <w:proofErr w:type="spellStart"/>
       <w:r>
         <w:rPr>
           <w:rFonts w:ascii="Arial" w:hAnsi="Arial"/>
@@ -2537,7 +3012,17 @@
           <w:sz w:val="12"/>
           <w:szCs w:val="12"/>
         </w:rPr>
-        <w:t>.println(</w:t>
+        <w:t>.println</w:t>
+      </w:r>
+      <w:proofErr w:type="spellEnd"/>
+      <w:r>
+        <w:rPr>
+          <w:rFonts w:ascii="Arial" w:hAnsi="Arial"/>
+          <w:color w:val="A9B7C6"/>
+          <w:sz w:val="12"/>
+          <w:szCs w:val="12"/>
+        </w:rPr>
+        <w:t>(</w:t>
       </w:r>
       <w:r>
         <w:rPr>
@@ -2582,16 +3067,56 @@
           <w:sz w:val="12"/>
           <w:szCs w:val="12"/>
         </w:rPr>
-        <w:t>" runmode="</w:t>
-      </w:r>
-      <w:r>
-        <w:rPr>
-          <w:rFonts w:ascii="Arial" w:hAnsi="Arial"/>
-          <w:color w:val="A9B7C6"/>
-          <w:sz w:val="12"/>
-          <w:szCs w:val="12"/>
-        </w:rPr>
-        <w:t>+runMode)</w:t>
+        <w:t xml:space="preserve">" </w:t>
+      </w:r>
+      <w:proofErr w:type="spellStart"/>
+      <w:r>
+        <w:rPr>
+          <w:rFonts w:ascii="Arial" w:hAnsi="Arial"/>
+          <w:color w:val="6A8759"/>
+          <w:sz w:val="12"/>
+          <w:szCs w:val="12"/>
+        </w:rPr>
+        <w:t>runmode</w:t>
+      </w:r>
+      <w:proofErr w:type="spellEnd"/>
+      <w:r>
+        <w:rPr>
+          <w:rFonts w:ascii="Arial" w:hAnsi="Arial"/>
+          <w:color w:val="6A8759"/>
+          <w:sz w:val="12"/>
+          <w:szCs w:val="12"/>
+        </w:rPr>
+        <w:t>="</w:t>
+      </w:r>
+      <w:r>
+        <w:rPr>
+          <w:rFonts w:ascii="Arial" w:hAnsi="Arial"/>
+          <w:color w:val="A9B7C6"/>
+          <w:sz w:val="12"/>
+          <w:szCs w:val="12"/>
+        </w:rPr>
+        <w:t>+</w:t>
+      </w:r>
+      <w:proofErr w:type="spellStart"/>
+      <w:r>
+        <w:rPr>
+          <w:rFonts w:ascii="Arial" w:hAnsi="Arial"/>
+          <w:color w:val="A9B7C6"/>
+          <w:sz w:val="12"/>
+          <w:szCs w:val="12"/>
+        </w:rPr>
+        <w:t>runMode</w:t>
+      </w:r>
+      <w:proofErr w:type="spellEnd"/>
+      <w:r>
+        <w:rPr>
+          <w:rFonts w:ascii="Arial" w:hAnsi="Arial"/>
+          <w:color w:val="A9B7C6"/>
+          <w:sz w:val="12"/>
+          <w:szCs w:val="12"/>
+        </w:rPr>
+        <w:t>)</w:t>
       </w:r>
       <w:r>
         <w:rPr>
@@ -2924,15 +3449,27 @@
         </w:rPr>
         <w:t xml:space="preserve">public class </w:t>
       </w:r>
-      <w:r>
-        <w:rPr>
-          <w:rFonts w:ascii="Arial" w:hAnsi="Arial"/>
-          <w:bCs/>
-          <w:color w:val="A9B7C6"/>
-          <w:sz w:val="10"/>
-          <w:szCs w:val="10"/>
-        </w:rPr>
-        <w:t>HolidayPlanner {</w:t>
+      <w:proofErr w:type="spellStart"/>
+      <w:r>
+        <w:rPr>
+          <w:rFonts w:ascii="Arial" w:hAnsi="Arial"/>
+          <w:bCs/>
+          <w:color w:val="A9B7C6"/>
+          <w:sz w:val="10"/>
+          <w:szCs w:val="10"/>
+        </w:rPr>
+        <w:t>HolidayPlanner</w:t>
+      </w:r>
+      <w:proofErr w:type="spellEnd"/>
+      <w:r>
+        <w:rPr>
+          <w:rFonts w:ascii="Arial" w:hAnsi="Arial"/>
+          <w:bCs/>
+          <w:color w:val="A9B7C6"/>
+          <w:sz w:val="10"/>
+          <w:szCs w:val="10"/>
+        </w:rPr>
+        <w:t xml:space="preserve"> {</w:t>
       </w:r>
       <w:r>
         <w:rPr>
@@ -3014,16 +3551,29 @@
         </w:rPr>
         <w:t xml:space="preserve">    private </w:t>
       </w:r>
-      <w:r>
-        <w:rPr>
-          <w:rFonts w:ascii="Arial" w:hAnsi="Arial"/>
-          <w:bCs/>
-          <w:color w:val="A9B7C6"/>
-          <w:sz w:val="10"/>
-          <w:szCs w:val="10"/>
-        </w:rPr>
-        <w:t xml:space="preserve">BusType </w:t>
-      </w:r>
+      <w:proofErr w:type="spellStart"/>
+      <w:r>
+        <w:rPr>
+          <w:rFonts w:ascii="Arial" w:hAnsi="Arial"/>
+          <w:bCs/>
+          <w:color w:val="A9B7C6"/>
+          <w:sz w:val="10"/>
+          <w:szCs w:val="10"/>
+        </w:rPr>
+        <w:t>BusType</w:t>
+      </w:r>
+      <w:proofErr w:type="spellEnd"/>
+      <w:r>
+        <w:rPr>
+          <w:rFonts w:ascii="Arial" w:hAnsi="Arial"/>
+          <w:bCs/>
+          <w:color w:val="A9B7C6"/>
+          <w:sz w:val="10"/>
+          <w:szCs w:val="10"/>
+        </w:rPr>
+        <w:t xml:space="preserve"> </w:t>
+      </w:r>
+      <w:proofErr w:type="spellStart"/>
       <w:r>
         <w:rPr>
           <w:rFonts w:ascii="Arial" w:hAnsi="Arial"/>
@@ -3034,6 +3584,7 @@
         </w:rPr>
         <w:t>busType</w:t>
       </w:r>
+      <w:proofErr w:type="spellEnd"/>
       <w:r>
         <w:rPr>
           <w:rFonts w:ascii="Arial" w:hAnsi="Arial"/>
@@ -3064,16 +3615,29 @@
         </w:rPr>
         <w:t xml:space="preserve">    private </w:t>
       </w:r>
-      <w:r>
-        <w:rPr>
-          <w:rFonts w:ascii="Arial" w:hAnsi="Arial"/>
-          <w:bCs/>
-          <w:color w:val="A9B7C6"/>
-          <w:sz w:val="10"/>
-          <w:szCs w:val="10"/>
-        </w:rPr>
-        <w:t xml:space="preserve">LocalTime </w:t>
-      </w:r>
+      <w:proofErr w:type="spellStart"/>
+      <w:r>
+        <w:rPr>
+          <w:rFonts w:ascii="Arial" w:hAnsi="Arial"/>
+          <w:bCs/>
+          <w:color w:val="A9B7C6"/>
+          <w:sz w:val="10"/>
+          <w:szCs w:val="10"/>
+        </w:rPr>
+        <w:t>LocalTime</w:t>
+      </w:r>
+      <w:proofErr w:type="spellEnd"/>
+      <w:r>
+        <w:rPr>
+          <w:rFonts w:ascii="Arial" w:hAnsi="Arial"/>
+          <w:bCs/>
+          <w:color w:val="A9B7C6"/>
+          <w:sz w:val="10"/>
+          <w:szCs w:val="10"/>
+        </w:rPr>
+        <w:t xml:space="preserve"> </w:t>
+      </w:r>
+      <w:proofErr w:type="spellStart"/>
       <w:r>
         <w:rPr>
           <w:rFonts w:ascii="Arial" w:hAnsi="Arial"/>
@@ -3084,6 +3648,7 @@
         </w:rPr>
         <w:t>dinnerTime</w:t>
       </w:r>
+      <w:proofErr w:type="spellEnd"/>
       <w:r>
         <w:rPr>
           <w:rFonts w:ascii="Arial" w:hAnsi="Arial"/>
@@ -3114,16 +3679,29 @@
         </w:rPr>
         <w:t xml:space="preserve">    private </w:t>
       </w:r>
-      <w:r>
-        <w:rPr>
-          <w:rFonts w:ascii="Arial" w:hAnsi="Arial"/>
-          <w:bCs/>
-          <w:color w:val="A9B7C6"/>
-          <w:sz w:val="10"/>
-          <w:szCs w:val="10"/>
-        </w:rPr>
-        <w:t xml:space="preserve">LocalTime </w:t>
-      </w:r>
+      <w:proofErr w:type="spellStart"/>
+      <w:r>
+        <w:rPr>
+          <w:rFonts w:ascii="Arial" w:hAnsi="Arial"/>
+          <w:bCs/>
+          <w:color w:val="A9B7C6"/>
+          <w:sz w:val="10"/>
+          <w:szCs w:val="10"/>
+        </w:rPr>
+        <w:t>LocalTime</w:t>
+      </w:r>
+      <w:proofErr w:type="spellEnd"/>
+      <w:r>
+        <w:rPr>
+          <w:rFonts w:ascii="Arial" w:hAnsi="Arial"/>
+          <w:bCs/>
+          <w:color w:val="A9B7C6"/>
+          <w:sz w:val="10"/>
+          <w:szCs w:val="10"/>
+        </w:rPr>
+        <w:t xml:space="preserve"> </w:t>
+      </w:r>
+      <w:proofErr w:type="spellStart"/>
       <w:r>
         <w:rPr>
           <w:rFonts w:ascii="Arial" w:hAnsi="Arial"/>
@@ -3134,6 +3712,7 @@
         </w:rPr>
         <w:t>lunchTime</w:t>
       </w:r>
+      <w:proofErr w:type="spellEnd"/>
       <w:r>
         <w:rPr>
           <w:rFonts w:ascii="Arial" w:hAnsi="Arial"/>
@@ -3164,16 +3743,29 @@
         </w:rPr>
         <w:t xml:space="preserve">    private </w:t>
       </w:r>
-      <w:r>
-        <w:rPr>
-          <w:rFonts w:ascii="Arial" w:hAnsi="Arial"/>
-          <w:bCs/>
-          <w:color w:val="A9B7C6"/>
-          <w:sz w:val="10"/>
-          <w:szCs w:val="10"/>
-        </w:rPr>
-        <w:t xml:space="preserve">LocalTime </w:t>
-      </w:r>
+      <w:proofErr w:type="spellStart"/>
+      <w:r>
+        <w:rPr>
+          <w:rFonts w:ascii="Arial" w:hAnsi="Arial"/>
+          <w:bCs/>
+          <w:color w:val="A9B7C6"/>
+          <w:sz w:val="10"/>
+          <w:szCs w:val="10"/>
+        </w:rPr>
+        <w:t>LocalTime</w:t>
+      </w:r>
+      <w:proofErr w:type="spellEnd"/>
+      <w:r>
+        <w:rPr>
+          <w:rFonts w:ascii="Arial" w:hAnsi="Arial"/>
+          <w:bCs/>
+          <w:color w:val="A9B7C6"/>
+          <w:sz w:val="10"/>
+          <w:szCs w:val="10"/>
+        </w:rPr>
+        <w:t xml:space="preserve"> </w:t>
+      </w:r>
+      <w:proofErr w:type="spellStart"/>
       <w:r>
         <w:rPr>
           <w:rFonts w:ascii="Arial" w:hAnsi="Arial"/>
@@ -3184,6 +3776,7 @@
         </w:rPr>
         <w:t>breakFastTime</w:t>
       </w:r>
+      <w:proofErr w:type="spellEnd"/>
       <w:r>
         <w:rPr>
           <w:rFonts w:ascii="Arial" w:hAnsi="Arial"/>
@@ -3214,16 +3807,29 @@
         </w:rPr>
         <w:t xml:space="preserve">    private </w:t>
       </w:r>
-      <w:r>
-        <w:rPr>
-          <w:rFonts w:ascii="Arial" w:hAnsi="Arial"/>
-          <w:bCs/>
-          <w:color w:val="A9B7C6"/>
-          <w:sz w:val="10"/>
-          <w:szCs w:val="10"/>
-        </w:rPr>
-        <w:t xml:space="preserve">LocalDate </w:t>
-      </w:r>
+      <w:proofErr w:type="spellStart"/>
+      <w:r>
+        <w:rPr>
+          <w:rFonts w:ascii="Arial" w:hAnsi="Arial"/>
+          <w:bCs/>
+          <w:color w:val="A9B7C6"/>
+          <w:sz w:val="10"/>
+          <w:szCs w:val="10"/>
+        </w:rPr>
+        <w:t>LocalDate</w:t>
+      </w:r>
+      <w:proofErr w:type="spellEnd"/>
+      <w:r>
+        <w:rPr>
+          <w:rFonts w:ascii="Arial" w:hAnsi="Arial"/>
+          <w:bCs/>
+          <w:color w:val="A9B7C6"/>
+          <w:sz w:val="10"/>
+          <w:szCs w:val="10"/>
+        </w:rPr>
+        <w:t xml:space="preserve"> </w:t>
+      </w:r>
+      <w:proofErr w:type="spellStart"/>
       <w:r>
         <w:rPr>
           <w:rFonts w:ascii="Arial" w:hAnsi="Arial"/>
@@ -3234,6 +3840,7 @@
         </w:rPr>
         <w:t>startDate</w:t>
       </w:r>
+      <w:proofErr w:type="spellEnd"/>
       <w:r>
         <w:rPr>
           <w:rFonts w:ascii="Arial" w:hAnsi="Arial"/>
@@ -3264,16 +3871,29 @@
         </w:rPr>
         <w:t xml:space="preserve">    private </w:t>
       </w:r>
-      <w:r>
-        <w:rPr>
-          <w:rFonts w:ascii="Arial" w:hAnsi="Arial"/>
-          <w:bCs/>
-          <w:color w:val="A9B7C6"/>
-          <w:sz w:val="10"/>
-          <w:szCs w:val="10"/>
-        </w:rPr>
-        <w:t xml:space="preserve">LocalDate </w:t>
-      </w:r>
+      <w:proofErr w:type="spellStart"/>
+      <w:r>
+        <w:rPr>
+          <w:rFonts w:ascii="Arial" w:hAnsi="Arial"/>
+          <w:bCs/>
+          <w:color w:val="A9B7C6"/>
+          <w:sz w:val="10"/>
+          <w:szCs w:val="10"/>
+        </w:rPr>
+        <w:t>LocalDate</w:t>
+      </w:r>
+      <w:proofErr w:type="spellEnd"/>
+      <w:r>
+        <w:rPr>
+          <w:rFonts w:ascii="Arial" w:hAnsi="Arial"/>
+          <w:bCs/>
+          <w:color w:val="A9B7C6"/>
+          <w:sz w:val="10"/>
+          <w:szCs w:val="10"/>
+        </w:rPr>
+        <w:t xml:space="preserve"> </w:t>
+      </w:r>
+      <w:proofErr w:type="spellStart"/>
       <w:r>
         <w:rPr>
           <w:rFonts w:ascii="Arial" w:hAnsi="Arial"/>
@@ -3284,6 +3904,7 @@
         </w:rPr>
         <w:t>endDate</w:t>
       </w:r>
+      <w:proofErr w:type="spellEnd"/>
       <w:r>
         <w:rPr>
           <w:rFonts w:ascii="Arial" w:hAnsi="Arial"/>
@@ -3334,6 +3955,7 @@
         </w:rPr>
         <w:t xml:space="preserve">String </w:t>
       </w:r>
+      <w:proofErr w:type="spellStart"/>
       <w:r>
         <w:rPr>
           <w:rFonts w:ascii="Arial" w:hAnsi="Arial"/>
@@ -3344,6 +3966,7 @@
         </w:rPr>
         <w:t>getHotel</w:t>
       </w:r>
+      <w:proofErr w:type="spellEnd"/>
       <w:r>
         <w:rPr>
           <w:rFonts w:ascii="Arial" w:hAnsi="Arial"/>
@@ -3464,16 +4087,29 @@
         </w:rPr>
         <w:t xml:space="preserve">public </w:t>
       </w:r>
-      <w:r>
-        <w:rPr>
-          <w:rFonts w:ascii="Arial" w:hAnsi="Arial"/>
-          <w:bCs/>
-          <w:color w:val="A9B7C6"/>
-          <w:sz w:val="10"/>
-          <w:szCs w:val="10"/>
-        </w:rPr>
-        <w:t xml:space="preserve">BusType </w:t>
-      </w:r>
+      <w:proofErr w:type="spellStart"/>
+      <w:r>
+        <w:rPr>
+          <w:rFonts w:ascii="Arial" w:hAnsi="Arial"/>
+          <w:bCs/>
+          <w:color w:val="A9B7C6"/>
+          <w:sz w:val="10"/>
+          <w:szCs w:val="10"/>
+        </w:rPr>
+        <w:t>BusType</w:t>
+      </w:r>
+      <w:proofErr w:type="spellEnd"/>
+      <w:r>
+        <w:rPr>
+          <w:rFonts w:ascii="Arial" w:hAnsi="Arial"/>
+          <w:bCs/>
+          <w:color w:val="A9B7C6"/>
+          <w:sz w:val="10"/>
+          <w:szCs w:val="10"/>
+        </w:rPr>
+        <w:t xml:space="preserve"> </w:t>
+      </w:r>
+      <w:proofErr w:type="spellStart"/>
       <w:r>
         <w:rPr>
           <w:rFonts w:ascii="Arial" w:hAnsi="Arial"/>
@@ -3484,6 +4120,7 @@
         </w:rPr>
         <w:t>getBusType</w:t>
       </w:r>
+      <w:proofErr w:type="spellEnd"/>
       <w:r>
         <w:rPr>
           <w:rFonts w:ascii="Arial" w:hAnsi="Arial"/>
@@ -3524,6 +4161,7 @@
         </w:rPr>
         <w:t xml:space="preserve">return </w:t>
       </w:r>
+      <w:proofErr w:type="spellStart"/>
       <w:r>
         <w:rPr>
           <w:rFonts w:ascii="Arial" w:hAnsi="Arial"/>
@@ -3534,6 +4172,7 @@
         </w:rPr>
         <w:t>busType</w:t>
       </w:r>
+      <w:proofErr w:type="spellEnd"/>
       <w:r>
         <w:rPr>
           <w:rFonts w:ascii="Arial" w:hAnsi="Arial"/>
@@ -3604,16 +4243,29 @@
         </w:rPr>
         <w:t xml:space="preserve">public </w:t>
       </w:r>
-      <w:r>
-        <w:rPr>
-          <w:rFonts w:ascii="Arial" w:hAnsi="Arial"/>
-          <w:bCs/>
-          <w:color w:val="A9B7C6"/>
-          <w:sz w:val="10"/>
-          <w:szCs w:val="10"/>
-        </w:rPr>
-        <w:t xml:space="preserve">LocalTime </w:t>
-      </w:r>
+      <w:proofErr w:type="spellStart"/>
+      <w:r>
+        <w:rPr>
+          <w:rFonts w:ascii="Arial" w:hAnsi="Arial"/>
+          <w:bCs/>
+          <w:color w:val="A9B7C6"/>
+          <w:sz w:val="10"/>
+          <w:szCs w:val="10"/>
+        </w:rPr>
+        <w:t>LocalTime</w:t>
+      </w:r>
+      <w:proofErr w:type="spellEnd"/>
+      <w:r>
+        <w:rPr>
+          <w:rFonts w:ascii="Arial" w:hAnsi="Arial"/>
+          <w:bCs/>
+          <w:color w:val="A9B7C6"/>
+          <w:sz w:val="10"/>
+          <w:szCs w:val="10"/>
+        </w:rPr>
+        <w:t xml:space="preserve"> </w:t>
+      </w:r>
+      <w:proofErr w:type="spellStart"/>
       <w:r>
         <w:rPr>
           <w:rFonts w:ascii="Arial" w:hAnsi="Arial"/>
@@ -3624,6 +4276,7 @@
         </w:rPr>
         <w:t>getDinnerTime</w:t>
       </w:r>
+      <w:proofErr w:type="spellEnd"/>
       <w:r>
         <w:rPr>
           <w:rFonts w:ascii="Arial" w:hAnsi="Arial"/>
@@ -3664,6 +4317,7 @@
         </w:rPr>
         <w:t xml:space="preserve">return </w:t>
       </w:r>
+      <w:proofErr w:type="spellStart"/>
       <w:r>
         <w:rPr>
           <w:rFonts w:ascii="Arial" w:hAnsi="Arial"/>
@@ -3674,6 +4328,7 @@
         </w:rPr>
         <w:t>dinnerTime</w:t>
       </w:r>
+      <w:proofErr w:type="spellEnd"/>
       <w:r>
         <w:rPr>
           <w:rFonts w:ascii="Arial" w:hAnsi="Arial"/>
@@ -3754,16 +4409,29 @@
         </w:rPr>
         <w:t xml:space="preserve">public </w:t>
       </w:r>
-      <w:r>
-        <w:rPr>
-          <w:rFonts w:ascii="Arial" w:hAnsi="Arial"/>
-          <w:bCs/>
-          <w:color w:val="A9B7C6"/>
-          <w:sz w:val="10"/>
-          <w:szCs w:val="10"/>
-        </w:rPr>
-        <w:t xml:space="preserve">LocalTime </w:t>
-      </w:r>
+      <w:proofErr w:type="spellStart"/>
+      <w:r>
+        <w:rPr>
+          <w:rFonts w:ascii="Arial" w:hAnsi="Arial"/>
+          <w:bCs/>
+          <w:color w:val="A9B7C6"/>
+          <w:sz w:val="10"/>
+          <w:szCs w:val="10"/>
+        </w:rPr>
+        <w:t>LocalTime</w:t>
+      </w:r>
+      <w:proofErr w:type="spellEnd"/>
+      <w:r>
+        <w:rPr>
+          <w:rFonts w:ascii="Arial" w:hAnsi="Arial"/>
+          <w:bCs/>
+          <w:color w:val="A9B7C6"/>
+          <w:sz w:val="10"/>
+          <w:szCs w:val="10"/>
+        </w:rPr>
+        <w:t xml:space="preserve"> </w:t>
+      </w:r>
+      <w:proofErr w:type="spellStart"/>
       <w:r>
         <w:rPr>
           <w:rFonts w:ascii="Arial" w:hAnsi="Arial"/>
@@ -3774,6 +4442,7 @@
         </w:rPr>
         <w:t>getLunchTime</w:t>
       </w:r>
+      <w:proofErr w:type="spellEnd"/>
       <w:r>
         <w:rPr>
           <w:rFonts w:ascii="Arial" w:hAnsi="Arial"/>
@@ -3814,6 +4483,7 @@
         </w:rPr>
         <w:t xml:space="preserve">return </w:t>
       </w:r>
+      <w:proofErr w:type="spellStart"/>
       <w:r>
         <w:rPr>
           <w:rFonts w:ascii="Arial" w:hAnsi="Arial"/>
@@ -3824,6 +4494,7 @@
         </w:rPr>
         <w:t>lunchTime</w:t>
       </w:r>
+      <w:proofErr w:type="spellEnd"/>
       <w:r>
         <w:rPr>
           <w:rFonts w:ascii="Arial" w:hAnsi="Arial"/>
@@ -3904,16 +4575,29 @@
         </w:rPr>
         <w:t xml:space="preserve">public </w:t>
       </w:r>
-      <w:r>
-        <w:rPr>
-          <w:rFonts w:ascii="Arial" w:hAnsi="Arial"/>
-          <w:bCs/>
-          <w:color w:val="A9B7C6"/>
-          <w:sz w:val="10"/>
-          <w:szCs w:val="10"/>
-        </w:rPr>
-        <w:t xml:space="preserve">LocalTime </w:t>
-      </w:r>
+      <w:proofErr w:type="spellStart"/>
+      <w:r>
+        <w:rPr>
+          <w:rFonts w:ascii="Arial" w:hAnsi="Arial"/>
+          <w:bCs/>
+          <w:color w:val="A9B7C6"/>
+          <w:sz w:val="10"/>
+          <w:szCs w:val="10"/>
+        </w:rPr>
+        <w:t>LocalTime</w:t>
+      </w:r>
+      <w:proofErr w:type="spellEnd"/>
+      <w:r>
+        <w:rPr>
+          <w:rFonts w:ascii="Arial" w:hAnsi="Arial"/>
+          <w:bCs/>
+          <w:color w:val="A9B7C6"/>
+          <w:sz w:val="10"/>
+          <w:szCs w:val="10"/>
+        </w:rPr>
+        <w:t xml:space="preserve"> </w:t>
+      </w:r>
+      <w:proofErr w:type="spellStart"/>
       <w:r>
         <w:rPr>
           <w:rFonts w:ascii="Arial" w:hAnsi="Arial"/>
@@ -3924,6 +4608,7 @@
         </w:rPr>
         <w:t>getBreakFastTime</w:t>
       </w:r>
+      <w:proofErr w:type="spellEnd"/>
       <w:r>
         <w:rPr>
           <w:rFonts w:ascii="Arial" w:hAnsi="Arial"/>
@@ -3964,6 +4649,7 @@
         </w:rPr>
         <w:t xml:space="preserve">return </w:t>
       </w:r>
+      <w:proofErr w:type="spellStart"/>
       <w:r>
         <w:rPr>
           <w:rFonts w:ascii="Arial" w:hAnsi="Arial"/>
@@ -3974,6 +4660,7 @@
         </w:rPr>
         <w:t>breakFastTime</w:t>
       </w:r>
+      <w:proofErr w:type="spellEnd"/>
       <w:r>
         <w:rPr>
           <w:rFonts w:ascii="Arial" w:hAnsi="Arial"/>
@@ -4054,16 +4741,29 @@
         </w:rPr>
         <w:t xml:space="preserve">public </w:t>
       </w:r>
-      <w:r>
-        <w:rPr>
-          <w:rFonts w:ascii="Arial" w:hAnsi="Arial"/>
-          <w:bCs/>
-          <w:color w:val="A9B7C6"/>
-          <w:sz w:val="10"/>
-          <w:szCs w:val="10"/>
-        </w:rPr>
-        <w:t xml:space="preserve">LocalDate </w:t>
-      </w:r>
+      <w:proofErr w:type="spellStart"/>
+      <w:r>
+        <w:rPr>
+          <w:rFonts w:ascii="Arial" w:hAnsi="Arial"/>
+          <w:bCs/>
+          <w:color w:val="A9B7C6"/>
+          <w:sz w:val="10"/>
+          <w:szCs w:val="10"/>
+        </w:rPr>
+        <w:t>LocalDate</w:t>
+      </w:r>
+      <w:proofErr w:type="spellEnd"/>
+      <w:r>
+        <w:rPr>
+          <w:rFonts w:ascii="Arial" w:hAnsi="Arial"/>
+          <w:bCs/>
+          <w:color w:val="A9B7C6"/>
+          <w:sz w:val="10"/>
+          <w:szCs w:val="10"/>
+        </w:rPr>
+        <w:t xml:space="preserve"> </w:t>
+      </w:r>
+      <w:proofErr w:type="spellStart"/>
       <w:r>
         <w:rPr>
           <w:rFonts w:ascii="Arial" w:hAnsi="Arial"/>
@@ -4074,6 +4774,7 @@
         </w:rPr>
         <w:t>getStartDate</w:t>
       </w:r>
+      <w:proofErr w:type="spellEnd"/>
       <w:r>
         <w:rPr>
           <w:rFonts w:ascii="Arial" w:hAnsi="Arial"/>
@@ -4114,6 +4815,7 @@
         </w:rPr>
         <w:t xml:space="preserve">return </w:t>
       </w:r>
+      <w:proofErr w:type="spellStart"/>
       <w:r>
         <w:rPr>
           <w:rFonts w:ascii="Arial" w:hAnsi="Arial"/>
@@ -4124,6 +4826,7 @@
         </w:rPr>
         <w:t>startDate</w:t>
       </w:r>
+      <w:proofErr w:type="spellEnd"/>
       <w:r>
         <w:rPr>
           <w:rFonts w:ascii="Arial" w:hAnsi="Arial"/>
@@ -4204,16 +4907,29 @@
         </w:rPr>
         <w:t xml:space="preserve">public </w:t>
       </w:r>
-      <w:r>
-        <w:rPr>
-          <w:rFonts w:ascii="Arial" w:hAnsi="Arial"/>
-          <w:bCs/>
-          <w:color w:val="A9B7C6"/>
-          <w:sz w:val="10"/>
-          <w:szCs w:val="10"/>
-        </w:rPr>
-        <w:t xml:space="preserve">LocalDate </w:t>
-      </w:r>
+      <w:proofErr w:type="spellStart"/>
+      <w:r>
+        <w:rPr>
+          <w:rFonts w:ascii="Arial" w:hAnsi="Arial"/>
+          <w:bCs/>
+          <w:color w:val="A9B7C6"/>
+          <w:sz w:val="10"/>
+          <w:szCs w:val="10"/>
+        </w:rPr>
+        <w:t>LocalDate</w:t>
+      </w:r>
+      <w:proofErr w:type="spellEnd"/>
+      <w:r>
+        <w:rPr>
+          <w:rFonts w:ascii="Arial" w:hAnsi="Arial"/>
+          <w:bCs/>
+          <w:color w:val="A9B7C6"/>
+          <w:sz w:val="10"/>
+          <w:szCs w:val="10"/>
+        </w:rPr>
+        <w:t xml:space="preserve"> </w:t>
+      </w:r>
+      <w:proofErr w:type="spellStart"/>
       <w:r>
         <w:rPr>
           <w:rFonts w:ascii="Arial" w:hAnsi="Arial"/>
@@ -4224,6 +4940,7 @@
         </w:rPr>
         <w:t>getEndDate</w:t>
       </w:r>
+      <w:proofErr w:type="spellEnd"/>
       <w:r>
         <w:rPr>
           <w:rFonts w:ascii="Arial" w:hAnsi="Arial"/>
@@ -4264,6 +4981,7 @@
         </w:rPr>
         <w:t xml:space="preserve">return </w:t>
       </w:r>
+      <w:proofErr w:type="spellStart"/>
       <w:r>
         <w:rPr>
           <w:rFonts w:ascii="Arial" w:hAnsi="Arial"/>
@@ -4274,6 +4992,7 @@
         </w:rPr>
         <w:t>endDate</w:t>
       </w:r>
+      <w:proofErr w:type="spellEnd"/>
       <w:r>
         <w:rPr>
           <w:rFonts w:ascii="Arial" w:hAnsi="Arial"/>
@@ -4354,15 +5073,27 @@
         </w:rPr>
         <w:t xml:space="preserve">public static class </w:t>
       </w:r>
-      <w:r>
-        <w:rPr>
-          <w:rFonts w:ascii="Arial" w:hAnsi="Arial"/>
-          <w:bCs/>
-          <w:color w:val="A9B7C6"/>
-          <w:sz w:val="10"/>
-          <w:szCs w:val="10"/>
-        </w:rPr>
-        <w:t>HolidayPlannerBuilder {</w:t>
+      <w:proofErr w:type="spellStart"/>
+      <w:r>
+        <w:rPr>
+          <w:rFonts w:ascii="Arial" w:hAnsi="Arial"/>
+          <w:bCs/>
+          <w:color w:val="A9B7C6"/>
+          <w:sz w:val="10"/>
+          <w:szCs w:val="10"/>
+        </w:rPr>
+        <w:t>HolidayPlannerBuilder</w:t>
+      </w:r>
+      <w:proofErr w:type="spellEnd"/>
+      <w:r>
+        <w:rPr>
+          <w:rFonts w:ascii="Arial" w:hAnsi="Arial"/>
+          <w:bCs/>
+          <w:color w:val="A9B7C6"/>
+          <w:sz w:val="10"/>
+          <w:szCs w:val="10"/>
+        </w:rPr>
+        <w:t xml:space="preserve"> {</w:t>
       </w:r>
       <w:r>
         <w:rPr>
@@ -4394,15 +5125,27 @@
         </w:rPr>
         <w:t xml:space="preserve">private </w:t>
       </w:r>
-      <w:r>
-        <w:rPr>
-          <w:rFonts w:ascii="Arial" w:hAnsi="Arial"/>
-          <w:bCs/>
-          <w:color w:val="A9B7C6"/>
-          <w:sz w:val="10"/>
-          <w:szCs w:val="10"/>
-        </w:rPr>
-        <w:t xml:space="preserve">HolidayPlanner </w:t>
+      <w:proofErr w:type="spellStart"/>
+      <w:r>
+        <w:rPr>
+          <w:rFonts w:ascii="Arial" w:hAnsi="Arial"/>
+          <w:bCs/>
+          <w:color w:val="A9B7C6"/>
+          <w:sz w:val="10"/>
+          <w:szCs w:val="10"/>
+        </w:rPr>
+        <w:t>HolidayPlanner</w:t>
+      </w:r>
+      <w:proofErr w:type="spellEnd"/>
+      <w:r>
+        <w:rPr>
+          <w:rFonts w:ascii="Arial" w:hAnsi="Arial"/>
+          <w:bCs/>
+          <w:color w:val="A9B7C6"/>
+          <w:sz w:val="10"/>
+          <w:szCs w:val="10"/>
+        </w:rPr>
+        <w:t xml:space="preserve"> </w:t>
       </w:r>
       <w:r>
         <w:rPr>
@@ -4454,6 +5197,7 @@
         </w:rPr>
         <w:t xml:space="preserve">        public </w:t>
       </w:r>
+      <w:proofErr w:type="spellStart"/>
       <w:r>
         <w:rPr>
           <w:rFonts w:ascii="Arial" w:hAnsi="Arial"/>
@@ -4464,6 +5208,7 @@
         </w:rPr>
         <w:t>HolidayPlannerBuilder</w:t>
       </w:r>
+      <w:proofErr w:type="spellEnd"/>
       <w:r>
         <w:rPr>
           <w:rFonts w:ascii="Arial" w:hAnsi="Arial"/>
@@ -4494,6 +5239,7 @@
         </w:rPr>
         <w:t xml:space="preserve">            </w:t>
       </w:r>
+      <w:proofErr w:type="spellStart"/>
       <w:r>
         <w:rPr>
           <w:rFonts w:ascii="Arial" w:hAnsi="Arial"/>
@@ -4524,6 +5270,7 @@
         </w:rPr>
         <w:t>planner</w:t>
       </w:r>
+      <w:proofErr w:type="spellEnd"/>
       <w:r>
         <w:rPr>
           <w:rFonts w:ascii="Arial" w:hAnsi="Arial"/>
@@ -4544,15 +5291,27 @@
         </w:rPr>
         <w:t xml:space="preserve">new </w:t>
       </w:r>
-      <w:r>
-        <w:rPr>
-          <w:rFonts w:ascii="Arial" w:hAnsi="Arial"/>
-          <w:bCs/>
-          <w:color w:val="A9B7C6"/>
-          <w:sz w:val="10"/>
-          <w:szCs w:val="10"/>
-        </w:rPr>
-        <w:t>HolidayPlanner()</w:t>
+      <w:proofErr w:type="spellStart"/>
+      <w:r>
+        <w:rPr>
+          <w:rFonts w:ascii="Arial" w:hAnsi="Arial"/>
+          <w:bCs/>
+          <w:color w:val="A9B7C6"/>
+          <w:sz w:val="10"/>
+          <w:szCs w:val="10"/>
+        </w:rPr>
+        <w:t>HolidayPlanner</w:t>
+      </w:r>
+      <w:proofErr w:type="spellEnd"/>
+      <w:r>
+        <w:rPr>
+          <w:rFonts w:ascii="Arial" w:hAnsi="Arial"/>
+          <w:bCs/>
+          <w:color w:val="A9B7C6"/>
+          <w:sz w:val="10"/>
+          <w:szCs w:val="10"/>
+        </w:rPr>
+        <w:t>()</w:t>
       </w:r>
       <w:r>
         <w:rPr>
@@ -4634,6 +5393,7 @@
         </w:rPr>
         <w:t xml:space="preserve">public </w:t>
       </w:r>
+      <w:proofErr w:type="spellStart"/>
       <w:r>
         <w:rPr>
           <w:rFonts w:ascii="Arial" w:hAnsi="Arial"/>
@@ -4644,16 +5404,51 @@
         </w:rPr>
         <w:t>HolidayPlannerBuilder</w:t>
       </w:r>
-      <w:r>
-        <w:rPr>
-          <w:rFonts w:ascii="Arial" w:hAnsi="Arial"/>
-          <w:bCs/>
-          <w:color w:val="A9B7C6"/>
-          <w:sz w:val="10"/>
-          <w:szCs w:val="10"/>
-        </w:rPr>
-        <w:t>(LocalDate startDate</w:t>
-      </w:r>
+      <w:proofErr w:type="spellEnd"/>
+      <w:r>
+        <w:rPr>
+          <w:rFonts w:ascii="Arial" w:hAnsi="Arial"/>
+          <w:bCs/>
+          <w:color w:val="A9B7C6"/>
+          <w:sz w:val="10"/>
+          <w:szCs w:val="10"/>
+        </w:rPr>
+        <w:t>(</w:t>
+      </w:r>
+      <w:proofErr w:type="spellStart"/>
+      <w:r>
+        <w:rPr>
+          <w:rFonts w:ascii="Arial" w:hAnsi="Arial"/>
+          <w:bCs/>
+          <w:color w:val="A9B7C6"/>
+          <w:sz w:val="10"/>
+          <w:szCs w:val="10"/>
+        </w:rPr>
+        <w:t>LocalDate</w:t>
+      </w:r>
+      <w:proofErr w:type="spellEnd"/>
+      <w:r>
+        <w:rPr>
+          <w:rFonts w:ascii="Arial" w:hAnsi="Arial"/>
+          <w:bCs/>
+          <w:color w:val="A9B7C6"/>
+          <w:sz w:val="10"/>
+          <w:szCs w:val="10"/>
+        </w:rPr>
+        <w:t xml:space="preserve"> </w:t>
+      </w:r>
+      <w:proofErr w:type="spellStart"/>
+      <w:r>
+        <w:rPr>
+          <w:rFonts w:ascii="Arial" w:hAnsi="Arial"/>
+          <w:bCs/>
+          <w:color w:val="A9B7C6"/>
+          <w:sz w:val="10"/>
+          <w:szCs w:val="10"/>
+        </w:rPr>
+        <w:t>startDate</w:t>
+      </w:r>
+      <w:proofErr w:type="spellEnd"/>
       <w:r>
         <w:rPr>
           <w:rFonts w:ascii="Arial" w:hAnsi="Arial"/>
@@ -4664,15 +5459,49 @@
         </w:rPr>
         <w:t xml:space="preserve">, </w:t>
       </w:r>
-      <w:r>
-        <w:rPr>
-          <w:rFonts w:ascii="Arial" w:hAnsi="Arial"/>
-          <w:bCs/>
-          <w:color w:val="A9B7C6"/>
-          <w:sz w:val="10"/>
-          <w:szCs w:val="10"/>
-        </w:rPr>
-        <w:t>LocalDate endDate) {</w:t>
+      <w:proofErr w:type="spellStart"/>
+      <w:r>
+        <w:rPr>
+          <w:rFonts w:ascii="Arial" w:hAnsi="Arial"/>
+          <w:bCs/>
+          <w:color w:val="A9B7C6"/>
+          <w:sz w:val="10"/>
+          <w:szCs w:val="10"/>
+        </w:rPr>
+        <w:t>LocalDate</w:t>
+      </w:r>
+      <w:proofErr w:type="spellEnd"/>
+      <w:r>
+        <w:rPr>
+          <w:rFonts w:ascii="Arial" w:hAnsi="Arial"/>
+          <w:bCs/>
+          <w:color w:val="A9B7C6"/>
+          <w:sz w:val="10"/>
+          <w:szCs w:val="10"/>
+        </w:rPr>
+        <w:t xml:space="preserve"> </w:t>
+      </w:r>
+      <w:proofErr w:type="spellStart"/>
+      <w:r>
+        <w:rPr>
+          <w:rFonts w:ascii="Arial" w:hAnsi="Arial"/>
+          <w:bCs/>
+          <w:color w:val="A9B7C6"/>
+          <w:sz w:val="10"/>
+          <w:szCs w:val="10"/>
+        </w:rPr>
+        <w:t>endDate</w:t>
+      </w:r>
+      <w:proofErr w:type="spellEnd"/>
+      <w:r>
+        <w:rPr>
+          <w:rFonts w:ascii="Arial" w:hAnsi="Arial"/>
+          <w:bCs/>
+          <w:color w:val="A9B7C6"/>
+          <w:sz w:val="10"/>
+          <w:szCs w:val="10"/>
+        </w:rPr>
+        <w:t>) {</w:t>
       </w:r>
       <w:r>
         <w:rPr>
@@ -4694,6 +5523,7 @@
         </w:rPr>
         <w:t xml:space="preserve">            </w:t>
       </w:r>
+      <w:proofErr w:type="spellStart"/>
       <w:r>
         <w:rPr>
           <w:rFonts w:ascii="Arial" w:hAnsi="Arial"/>
@@ -4724,6 +5554,7 @@
         </w:rPr>
         <w:t>planner</w:t>
       </w:r>
+      <w:proofErr w:type="spellEnd"/>
       <w:r>
         <w:rPr>
           <w:rFonts w:ascii="Arial" w:hAnsi="Arial"/>
@@ -4744,15 +5575,27 @@
         </w:rPr>
         <w:t xml:space="preserve">new </w:t>
       </w:r>
-      <w:r>
-        <w:rPr>
-          <w:rFonts w:ascii="Arial" w:hAnsi="Arial"/>
-          <w:bCs/>
-          <w:color w:val="A9B7C6"/>
-          <w:sz w:val="10"/>
-          <w:szCs w:val="10"/>
-        </w:rPr>
-        <w:t>HolidayPlanner()</w:t>
+      <w:proofErr w:type="spellStart"/>
+      <w:r>
+        <w:rPr>
+          <w:rFonts w:ascii="Arial" w:hAnsi="Arial"/>
+          <w:bCs/>
+          <w:color w:val="A9B7C6"/>
+          <w:sz w:val="10"/>
+          <w:szCs w:val="10"/>
+        </w:rPr>
+        <w:t>HolidayPlanner</w:t>
+      </w:r>
+      <w:proofErr w:type="spellEnd"/>
+      <w:r>
+        <w:rPr>
+          <w:rFonts w:ascii="Arial" w:hAnsi="Arial"/>
+          <w:bCs/>
+          <w:color w:val="A9B7C6"/>
+          <w:sz w:val="10"/>
+          <w:szCs w:val="10"/>
+        </w:rPr>
+        <w:t>()</w:t>
       </w:r>
       <w:r>
         <w:rPr>
@@ -4784,6 +5627,7 @@
         </w:rPr>
         <w:t xml:space="preserve">            </w:t>
       </w:r>
+      <w:proofErr w:type="spellStart"/>
       <w:r>
         <w:rPr>
           <w:rFonts w:ascii="Arial" w:hAnsi="Arial"/>
@@ -4812,18 +5656,41 @@
           <w:sz w:val="10"/>
           <w:szCs w:val="10"/>
         </w:rPr>
-        <w:t xml:space="preserve">startDate </w:t>
-      </w:r>
-      <w:r>
-        <w:rPr>
-          <w:rFonts w:ascii="Arial" w:hAnsi="Arial"/>
-          <w:bCs/>
-          <w:color w:val="A9B7C6"/>
-          <w:sz w:val="10"/>
-          <w:szCs w:val="10"/>
-        </w:rPr>
-        <w:t>= startDate</w:t>
-      </w:r>
+        <w:t>startDate</w:t>
+      </w:r>
+      <w:proofErr w:type="spellEnd"/>
+      <w:r>
+        <w:rPr>
+          <w:rFonts w:ascii="Arial" w:hAnsi="Arial"/>
+          <w:bCs/>
+          <w:color w:val="9876AA"/>
+          <w:sz w:val="10"/>
+          <w:szCs w:val="10"/>
+        </w:rPr>
+        <w:t xml:space="preserve"> </w:t>
+      </w:r>
+      <w:r>
+        <w:rPr>
+          <w:rFonts w:ascii="Arial" w:hAnsi="Arial"/>
+          <w:bCs/>
+          <w:color w:val="A9B7C6"/>
+          <w:sz w:val="10"/>
+          <w:szCs w:val="10"/>
+        </w:rPr>
+        <w:t xml:space="preserve">= </w:t>
+      </w:r>
+      <w:proofErr w:type="spellStart"/>
+      <w:r>
+        <w:rPr>
+          <w:rFonts w:ascii="Arial" w:hAnsi="Arial"/>
+          <w:bCs/>
+          <w:color w:val="A9B7C6"/>
+          <w:sz w:val="10"/>
+          <w:szCs w:val="10"/>
+        </w:rPr>
+        <w:t>startDate</w:t>
+      </w:r>
+      <w:proofErr w:type="spellEnd"/>
       <w:r>
         <w:rPr>
           <w:rFonts w:ascii="Arial" w:hAnsi="Arial"/>
@@ -4854,6 +5721,7 @@
         </w:rPr>
         <w:t xml:space="preserve">            </w:t>
       </w:r>
+      <w:proofErr w:type="spellStart"/>
       <w:r>
         <w:rPr>
           <w:rFonts w:ascii="Arial" w:hAnsi="Arial"/>
@@ -4882,18 +5750,41 @@
           <w:sz w:val="10"/>
           <w:szCs w:val="10"/>
         </w:rPr>
-        <w:t xml:space="preserve">endDate </w:t>
-      </w:r>
-      <w:r>
-        <w:rPr>
-          <w:rFonts w:ascii="Arial" w:hAnsi="Arial"/>
-          <w:bCs/>
-          <w:color w:val="A9B7C6"/>
-          <w:sz w:val="10"/>
-          <w:szCs w:val="10"/>
-        </w:rPr>
-        <w:t>= endDate</w:t>
-      </w:r>
+        <w:t>endDate</w:t>
+      </w:r>
+      <w:proofErr w:type="spellEnd"/>
+      <w:r>
+        <w:rPr>
+          <w:rFonts w:ascii="Arial" w:hAnsi="Arial"/>
+          <w:bCs/>
+          <w:color w:val="9876AA"/>
+          <w:sz w:val="10"/>
+          <w:szCs w:val="10"/>
+        </w:rPr>
+        <w:t xml:space="preserve"> </w:t>
+      </w:r>
+      <w:r>
+        <w:rPr>
+          <w:rFonts w:ascii="Arial" w:hAnsi="Arial"/>
+          <w:bCs/>
+          <w:color w:val="A9B7C6"/>
+          <w:sz w:val="10"/>
+          <w:szCs w:val="10"/>
+        </w:rPr>
+        <w:t xml:space="preserve">= </w:t>
+      </w:r>
+      <w:proofErr w:type="spellStart"/>
+      <w:r>
+        <w:rPr>
+          <w:rFonts w:ascii="Arial" w:hAnsi="Arial"/>
+          <w:bCs/>
+          <w:color w:val="A9B7C6"/>
+          <w:sz w:val="10"/>
+          <w:szCs w:val="10"/>
+        </w:rPr>
+        <w:t>endDate</w:t>
+      </w:r>
+      <w:proofErr w:type="spellEnd"/>
       <w:r>
         <w:rPr>
           <w:rFonts w:ascii="Arial" w:hAnsi="Arial"/>
@@ -4974,16 +5865,29 @@
         </w:rPr>
         <w:t xml:space="preserve">public </w:t>
       </w:r>
-      <w:r>
-        <w:rPr>
-          <w:rFonts w:ascii="Arial" w:hAnsi="Arial"/>
-          <w:bCs/>
-          <w:color w:val="A9B7C6"/>
-          <w:sz w:val="10"/>
-          <w:szCs w:val="10"/>
-        </w:rPr>
-        <w:t xml:space="preserve">HolidayPlannerBuilder </w:t>
-      </w:r>
+      <w:proofErr w:type="spellStart"/>
+      <w:r>
+        <w:rPr>
+          <w:rFonts w:ascii="Arial" w:hAnsi="Arial"/>
+          <w:bCs/>
+          <w:color w:val="A9B7C6"/>
+          <w:sz w:val="10"/>
+          <w:szCs w:val="10"/>
+        </w:rPr>
+        <w:t>HolidayPlannerBuilder</w:t>
+      </w:r>
+      <w:proofErr w:type="spellEnd"/>
+      <w:r>
+        <w:rPr>
+          <w:rFonts w:ascii="Arial" w:hAnsi="Arial"/>
+          <w:bCs/>
+          <w:color w:val="A9B7C6"/>
+          <w:sz w:val="10"/>
+          <w:szCs w:val="10"/>
+        </w:rPr>
+        <w:t xml:space="preserve"> </w:t>
+      </w:r>
+      <w:proofErr w:type="spellStart"/>
       <w:r>
         <w:rPr>
           <w:rFonts w:ascii="Arial" w:hAnsi="Arial"/>
@@ -4994,6 +5898,7 @@
         </w:rPr>
         <w:t>setHotel</w:t>
       </w:r>
+      <w:proofErr w:type="spellEnd"/>
       <w:r>
         <w:rPr>
           <w:rFonts w:ascii="Arial" w:hAnsi="Arial"/>
@@ -5024,6 +5929,7 @@
         </w:rPr>
         <w:t xml:space="preserve">            </w:t>
       </w:r>
+      <w:proofErr w:type="spellStart"/>
       <w:r>
         <w:rPr>
           <w:rFonts w:ascii="Arial" w:hAnsi="Arial"/>
@@ -5052,7 +5958,18 @@
           <w:sz w:val="10"/>
           <w:szCs w:val="10"/>
         </w:rPr>
-        <w:t xml:space="preserve">hotel </w:t>
+        <w:t>hotel</w:t>
+      </w:r>
+      <w:proofErr w:type="spellEnd"/>
+      <w:r>
+        <w:rPr>
+          <w:rFonts w:ascii="Arial" w:hAnsi="Arial"/>
+          <w:bCs/>
+          <w:color w:val="9876AA"/>
+          <w:sz w:val="10"/>
+          <w:szCs w:val="10"/>
+        </w:rPr>
+        <w:t xml:space="preserve"> </w:t>
       </w:r>
       <w:r>
         <w:rPr>
@@ -5164,16 +6081,29 @@
         </w:rPr>
         <w:t xml:space="preserve">public </w:t>
       </w:r>
-      <w:r>
-        <w:rPr>
-          <w:rFonts w:ascii="Arial" w:hAnsi="Arial"/>
-          <w:bCs/>
-          <w:color w:val="A9B7C6"/>
-          <w:sz w:val="10"/>
-          <w:szCs w:val="10"/>
-        </w:rPr>
-        <w:t xml:space="preserve">HolidayPlannerBuilder </w:t>
-      </w:r>
+      <w:proofErr w:type="spellStart"/>
+      <w:r>
+        <w:rPr>
+          <w:rFonts w:ascii="Arial" w:hAnsi="Arial"/>
+          <w:bCs/>
+          <w:color w:val="A9B7C6"/>
+          <w:sz w:val="10"/>
+          <w:szCs w:val="10"/>
+        </w:rPr>
+        <w:t>HolidayPlannerBuilder</w:t>
+      </w:r>
+      <w:proofErr w:type="spellEnd"/>
+      <w:r>
+        <w:rPr>
+          <w:rFonts w:ascii="Arial" w:hAnsi="Arial"/>
+          <w:bCs/>
+          <w:color w:val="A9B7C6"/>
+          <w:sz w:val="10"/>
+          <w:szCs w:val="10"/>
+        </w:rPr>
+        <w:t xml:space="preserve"> </w:t>
+      </w:r>
+      <w:proofErr w:type="spellStart"/>
       <w:r>
         <w:rPr>
           <w:rFonts w:ascii="Arial" w:hAnsi="Arial"/>
@@ -5184,15 +6114,60 @@
         </w:rPr>
         <w:t>setBusType</w:t>
       </w:r>
-      <w:r>
-        <w:rPr>
-          <w:rFonts w:ascii="Arial" w:hAnsi="Arial"/>
-          <w:bCs/>
-          <w:color w:val="A9B7C6"/>
-          <w:sz w:val="10"/>
-          <w:szCs w:val="10"/>
-        </w:rPr>
-        <w:t>(BusType busType) {</w:t>
+      <w:proofErr w:type="spellEnd"/>
+      <w:r>
+        <w:rPr>
+          <w:rFonts w:ascii="Arial" w:hAnsi="Arial"/>
+          <w:bCs/>
+          <w:color w:val="A9B7C6"/>
+          <w:sz w:val="10"/>
+          <w:szCs w:val="10"/>
+        </w:rPr>
+        <w:t>(</w:t>
+      </w:r>
+      <w:proofErr w:type="spellStart"/>
+      <w:r>
+        <w:rPr>
+          <w:rFonts w:ascii="Arial" w:hAnsi="Arial"/>
+          <w:bCs/>
+          <w:color w:val="A9B7C6"/>
+          <w:sz w:val="10"/>
+          <w:szCs w:val="10"/>
+        </w:rPr>
+        <w:t>BusType</w:t>
+      </w:r>
+      <w:proofErr w:type="spellEnd"/>
+      <w:r>
+        <w:rPr>
+          <w:rFonts w:ascii="Arial" w:hAnsi="Arial"/>
+          <w:bCs/>
+          <w:color w:val="A9B7C6"/>
+          <w:sz w:val="10"/>
+          <w:szCs w:val="10"/>
+        </w:rPr>
+        <w:t xml:space="preserve"> </w:t>
+      </w:r>
+      <w:proofErr w:type="spellStart"/>
+      <w:r>
+        <w:rPr>
+          <w:rFonts w:ascii="Arial" w:hAnsi="Arial"/>
+          <w:bCs/>
+          <w:color w:val="A9B7C6"/>
+          <w:sz w:val="10"/>
+          <w:szCs w:val="10"/>
+        </w:rPr>
+        <w:t>busType</w:t>
+      </w:r>
+      <w:proofErr w:type="spellEnd"/>
+      <w:r>
+        <w:rPr>
+          <w:rFonts w:ascii="Arial" w:hAnsi="Arial"/>
+          <w:bCs/>
+          <w:color w:val="A9B7C6"/>
+          <w:sz w:val="10"/>
+          <w:szCs w:val="10"/>
+        </w:rPr>
+        <w:t>) {</w:t>
       </w:r>
       <w:r>
         <w:rPr>
@@ -5214,6 +6189,7 @@
         </w:rPr>
         <w:t xml:space="preserve">           </w:t>
       </w:r>
+      <w:proofErr w:type="spellStart"/>
       <w:r>
         <w:rPr>
           <w:rFonts w:ascii="Arial" w:hAnsi="Arial"/>
@@ -5242,18 +6218,41 @@
           <w:sz w:val="10"/>
           <w:szCs w:val="10"/>
         </w:rPr>
-        <w:t xml:space="preserve">busType </w:t>
-      </w:r>
-      <w:r>
-        <w:rPr>
-          <w:rFonts w:ascii="Arial" w:hAnsi="Arial"/>
-          <w:bCs/>
-          <w:color w:val="A9B7C6"/>
-          <w:sz w:val="10"/>
-          <w:szCs w:val="10"/>
-        </w:rPr>
-        <w:t>= busType</w:t>
-      </w:r>
+        <w:t>busType</w:t>
+      </w:r>
+      <w:proofErr w:type="spellEnd"/>
+      <w:r>
+        <w:rPr>
+          <w:rFonts w:ascii="Arial" w:hAnsi="Arial"/>
+          <w:bCs/>
+          <w:color w:val="9876AA"/>
+          <w:sz w:val="10"/>
+          <w:szCs w:val="10"/>
+        </w:rPr>
+        <w:t xml:space="preserve"> </w:t>
+      </w:r>
+      <w:r>
+        <w:rPr>
+          <w:rFonts w:ascii="Arial" w:hAnsi="Arial"/>
+          <w:bCs/>
+          <w:color w:val="A9B7C6"/>
+          <w:sz w:val="10"/>
+          <w:szCs w:val="10"/>
+        </w:rPr>
+        <w:t xml:space="preserve">= </w:t>
+      </w:r>
+      <w:proofErr w:type="spellStart"/>
+      <w:r>
+        <w:rPr>
+          <w:rFonts w:ascii="Arial" w:hAnsi="Arial"/>
+          <w:bCs/>
+          <w:color w:val="A9B7C6"/>
+          <w:sz w:val="10"/>
+          <w:szCs w:val="10"/>
+        </w:rPr>
+        <w:t>busType</w:t>
+      </w:r>
+      <w:proofErr w:type="spellEnd"/>
       <w:r>
         <w:rPr>
           <w:rFonts w:ascii="Arial" w:hAnsi="Arial"/>
@@ -5354,16 +6353,29 @@
         </w:rPr>
         <w:t xml:space="preserve">public </w:t>
       </w:r>
-      <w:r>
-        <w:rPr>
-          <w:rFonts w:ascii="Arial" w:hAnsi="Arial"/>
-          <w:bCs/>
-          <w:color w:val="A9B7C6"/>
-          <w:sz w:val="10"/>
-          <w:szCs w:val="10"/>
-        </w:rPr>
-        <w:t xml:space="preserve">HolidayPlannerBuilder </w:t>
-      </w:r>
+      <w:proofErr w:type="spellStart"/>
+      <w:r>
+        <w:rPr>
+          <w:rFonts w:ascii="Arial" w:hAnsi="Arial"/>
+          <w:bCs/>
+          <w:color w:val="A9B7C6"/>
+          <w:sz w:val="10"/>
+          <w:szCs w:val="10"/>
+        </w:rPr>
+        <w:t>HolidayPlannerBuilder</w:t>
+      </w:r>
+      <w:proofErr w:type="spellEnd"/>
+      <w:r>
+        <w:rPr>
+          <w:rFonts w:ascii="Arial" w:hAnsi="Arial"/>
+          <w:bCs/>
+          <w:color w:val="A9B7C6"/>
+          <w:sz w:val="10"/>
+          <w:szCs w:val="10"/>
+        </w:rPr>
+        <w:t xml:space="preserve"> </w:t>
+      </w:r>
+      <w:proofErr w:type="spellStart"/>
       <w:r>
         <w:rPr>
           <w:rFonts w:ascii="Arial" w:hAnsi="Arial"/>
@@ -5374,15 +6386,60 @@
         </w:rPr>
         <w:t>setDinnerTime</w:t>
       </w:r>
-      <w:r>
-        <w:rPr>
-          <w:rFonts w:ascii="Arial" w:hAnsi="Arial"/>
-          <w:bCs/>
-          <w:color w:val="A9B7C6"/>
-          <w:sz w:val="10"/>
-          <w:szCs w:val="10"/>
-        </w:rPr>
-        <w:t>(LocalTime dinnerTime) {</w:t>
+      <w:proofErr w:type="spellEnd"/>
+      <w:r>
+        <w:rPr>
+          <w:rFonts w:ascii="Arial" w:hAnsi="Arial"/>
+          <w:bCs/>
+          <w:color w:val="A9B7C6"/>
+          <w:sz w:val="10"/>
+          <w:szCs w:val="10"/>
+        </w:rPr>
+        <w:t>(</w:t>
+      </w:r>
+      <w:proofErr w:type="spellStart"/>
+      <w:r>
+        <w:rPr>
+          <w:rFonts w:ascii="Arial" w:hAnsi="Arial"/>
+          <w:bCs/>
+          <w:color w:val="A9B7C6"/>
+          <w:sz w:val="10"/>
+          <w:szCs w:val="10"/>
+        </w:rPr>
+        <w:t>LocalTime</w:t>
+      </w:r>
+      <w:proofErr w:type="spellEnd"/>
+      <w:r>
+        <w:rPr>
+          <w:rFonts w:ascii="Arial" w:hAnsi="Arial"/>
+          <w:bCs/>
+          <w:color w:val="A9B7C6"/>
+          <w:sz w:val="10"/>
+          <w:szCs w:val="10"/>
+        </w:rPr>
+        <w:t xml:space="preserve"> </w:t>
+      </w:r>
+      <w:proofErr w:type="spellStart"/>
+      <w:r>
+        <w:rPr>
+          <w:rFonts w:ascii="Arial" w:hAnsi="Arial"/>
+          <w:bCs/>
+          <w:color w:val="A9B7C6"/>
+          <w:sz w:val="10"/>
+          <w:szCs w:val="10"/>
+        </w:rPr>
+        <w:t>dinnerTime</w:t>
+      </w:r>
+      <w:proofErr w:type="spellEnd"/>
+      <w:r>
+        <w:rPr>
+          <w:rFonts w:ascii="Arial" w:hAnsi="Arial"/>
+          <w:bCs/>
+          <w:color w:val="A9B7C6"/>
+          <w:sz w:val="10"/>
+          <w:szCs w:val="10"/>
+        </w:rPr>
+        <w:t>) {</w:t>
       </w:r>
       <w:r>
         <w:rPr>
@@ -5404,6 +6461,7 @@
         </w:rPr>
         <w:t xml:space="preserve">            </w:t>
       </w:r>
+      <w:proofErr w:type="spellStart"/>
       <w:r>
         <w:rPr>
           <w:rFonts w:ascii="Arial" w:hAnsi="Arial"/>
@@ -5432,18 +6490,41 @@
           <w:sz w:val="10"/>
           <w:szCs w:val="10"/>
         </w:rPr>
-        <w:t xml:space="preserve">dinnerTime </w:t>
-      </w:r>
-      <w:r>
-        <w:rPr>
-          <w:rFonts w:ascii="Arial" w:hAnsi="Arial"/>
-          <w:bCs/>
-          <w:color w:val="A9B7C6"/>
-          <w:sz w:val="10"/>
-          <w:szCs w:val="10"/>
-        </w:rPr>
-        <w:t>= dinnerTime</w:t>
-      </w:r>
+        <w:t>dinnerTime</w:t>
+      </w:r>
+      <w:proofErr w:type="spellEnd"/>
+      <w:r>
+        <w:rPr>
+          <w:rFonts w:ascii="Arial" w:hAnsi="Arial"/>
+          <w:bCs/>
+          <w:color w:val="9876AA"/>
+          <w:sz w:val="10"/>
+          <w:szCs w:val="10"/>
+        </w:rPr>
+        <w:t xml:space="preserve"> </w:t>
+      </w:r>
+      <w:r>
+        <w:rPr>
+          <w:rFonts w:ascii="Arial" w:hAnsi="Arial"/>
+          <w:bCs/>
+          <w:color w:val="A9B7C6"/>
+          <w:sz w:val="10"/>
+          <w:szCs w:val="10"/>
+        </w:rPr>
+        <w:t xml:space="preserve">= </w:t>
+      </w:r>
+      <w:proofErr w:type="spellStart"/>
+      <w:r>
+        <w:rPr>
+          <w:rFonts w:ascii="Arial" w:hAnsi="Arial"/>
+          <w:bCs/>
+          <w:color w:val="A9B7C6"/>
+          <w:sz w:val="10"/>
+          <w:szCs w:val="10"/>
+        </w:rPr>
+        <w:t>dinnerTime</w:t>
+      </w:r>
+      <w:proofErr w:type="spellEnd"/>
       <w:r>
         <w:rPr>
           <w:rFonts w:ascii="Arial" w:hAnsi="Arial"/>
@@ -5544,16 +6625,29 @@
         </w:rPr>
         <w:t xml:space="preserve">public </w:t>
       </w:r>
-      <w:r>
-        <w:rPr>
-          <w:rFonts w:ascii="Arial" w:hAnsi="Arial"/>
-          <w:bCs/>
-          <w:color w:val="A9B7C6"/>
-          <w:sz w:val="10"/>
-          <w:szCs w:val="10"/>
-        </w:rPr>
-        <w:t xml:space="preserve">HolidayPlannerBuilder </w:t>
-      </w:r>
+      <w:proofErr w:type="spellStart"/>
+      <w:r>
+        <w:rPr>
+          <w:rFonts w:ascii="Arial" w:hAnsi="Arial"/>
+          <w:bCs/>
+          <w:color w:val="A9B7C6"/>
+          <w:sz w:val="10"/>
+          <w:szCs w:val="10"/>
+        </w:rPr>
+        <w:t>HolidayPlannerBuilder</w:t>
+      </w:r>
+      <w:proofErr w:type="spellEnd"/>
+      <w:r>
+        <w:rPr>
+          <w:rFonts w:ascii="Arial" w:hAnsi="Arial"/>
+          <w:bCs/>
+          <w:color w:val="A9B7C6"/>
+          <w:sz w:val="10"/>
+          <w:szCs w:val="10"/>
+        </w:rPr>
+        <w:t xml:space="preserve"> </w:t>
+      </w:r>
+      <w:proofErr w:type="spellStart"/>
       <w:r>
         <w:rPr>
           <w:rFonts w:ascii="Arial" w:hAnsi="Arial"/>
@@ -5564,15 +6658,60 @@
         </w:rPr>
         <w:t>setLunchTime</w:t>
       </w:r>
-      <w:r>
-        <w:rPr>
-          <w:rFonts w:ascii="Arial" w:hAnsi="Arial"/>
-          <w:bCs/>
-          <w:color w:val="A9B7C6"/>
-          <w:sz w:val="10"/>
-          <w:szCs w:val="10"/>
-        </w:rPr>
-        <w:t>(LocalTime lunchTime) {</w:t>
+      <w:proofErr w:type="spellEnd"/>
+      <w:r>
+        <w:rPr>
+          <w:rFonts w:ascii="Arial" w:hAnsi="Arial"/>
+          <w:bCs/>
+          <w:color w:val="A9B7C6"/>
+          <w:sz w:val="10"/>
+          <w:szCs w:val="10"/>
+        </w:rPr>
+        <w:t>(</w:t>
+      </w:r>
+      <w:proofErr w:type="spellStart"/>
+      <w:r>
+        <w:rPr>
+          <w:rFonts w:ascii="Arial" w:hAnsi="Arial"/>
+          <w:bCs/>
+          <w:color w:val="A9B7C6"/>
+          <w:sz w:val="10"/>
+          <w:szCs w:val="10"/>
+        </w:rPr>
+        <w:t>LocalTime</w:t>
+      </w:r>
+      <w:proofErr w:type="spellEnd"/>
+      <w:r>
+        <w:rPr>
+          <w:rFonts w:ascii="Arial" w:hAnsi="Arial"/>
+          <w:bCs/>
+          <w:color w:val="A9B7C6"/>
+          <w:sz w:val="10"/>
+          <w:szCs w:val="10"/>
+        </w:rPr>
+        <w:t xml:space="preserve"> </w:t>
+      </w:r>
+      <w:proofErr w:type="spellStart"/>
+      <w:r>
+        <w:rPr>
+          <w:rFonts w:ascii="Arial" w:hAnsi="Arial"/>
+          <w:bCs/>
+          <w:color w:val="A9B7C6"/>
+          <w:sz w:val="10"/>
+          <w:szCs w:val="10"/>
+        </w:rPr>
+        <w:t>lunchTime</w:t>
+      </w:r>
+      <w:proofErr w:type="spellEnd"/>
+      <w:r>
+        <w:rPr>
+          <w:rFonts w:ascii="Arial" w:hAnsi="Arial"/>
+          <w:bCs/>
+          <w:color w:val="A9B7C6"/>
+          <w:sz w:val="10"/>
+          <w:szCs w:val="10"/>
+        </w:rPr>
+        <w:t>) {</w:t>
       </w:r>
       <w:r>
         <w:rPr>
@@ -5594,6 +6733,7 @@
         </w:rPr>
         <w:t xml:space="preserve">            </w:t>
       </w:r>
+      <w:proofErr w:type="spellStart"/>
       <w:r>
         <w:rPr>
           <w:rFonts w:ascii="Arial" w:hAnsi="Arial"/>
@@ -5622,18 +6762,41 @@
           <w:sz w:val="10"/>
           <w:szCs w:val="10"/>
         </w:rPr>
-        <w:t xml:space="preserve">lunchTime </w:t>
-      </w:r>
-      <w:r>
-        <w:rPr>
-          <w:rFonts w:ascii="Arial" w:hAnsi="Arial"/>
-          <w:bCs/>
-          <w:color w:val="A9B7C6"/>
-          <w:sz w:val="10"/>
-          <w:szCs w:val="10"/>
-        </w:rPr>
-        <w:t>= lunchTime</w:t>
-      </w:r>
+        <w:t>lunchTime</w:t>
+      </w:r>
+      <w:proofErr w:type="spellEnd"/>
+      <w:r>
+        <w:rPr>
+          <w:rFonts w:ascii="Arial" w:hAnsi="Arial"/>
+          <w:bCs/>
+          <w:color w:val="9876AA"/>
+          <w:sz w:val="10"/>
+          <w:szCs w:val="10"/>
+        </w:rPr>
+        <w:t xml:space="preserve"> </w:t>
+      </w:r>
+      <w:r>
+        <w:rPr>
+          <w:rFonts w:ascii="Arial" w:hAnsi="Arial"/>
+          <w:bCs/>
+          <w:color w:val="A9B7C6"/>
+          <w:sz w:val="10"/>
+          <w:szCs w:val="10"/>
+        </w:rPr>
+        <w:t xml:space="preserve">= </w:t>
+      </w:r>
+      <w:proofErr w:type="spellStart"/>
+      <w:r>
+        <w:rPr>
+          <w:rFonts w:ascii="Arial" w:hAnsi="Arial"/>
+          <w:bCs/>
+          <w:color w:val="A9B7C6"/>
+          <w:sz w:val="10"/>
+          <w:szCs w:val="10"/>
+        </w:rPr>
+        <w:t>lunchTime</w:t>
+      </w:r>
+      <w:proofErr w:type="spellEnd"/>
       <w:r>
         <w:rPr>
           <w:rFonts w:ascii="Arial" w:hAnsi="Arial"/>
@@ -5734,16 +6897,29 @@
         </w:rPr>
         <w:t xml:space="preserve">public </w:t>
       </w:r>
-      <w:r>
-        <w:rPr>
-          <w:rFonts w:ascii="Arial" w:hAnsi="Arial"/>
-          <w:bCs/>
-          <w:color w:val="A9B7C6"/>
-          <w:sz w:val="10"/>
-          <w:szCs w:val="10"/>
-        </w:rPr>
-        <w:t xml:space="preserve">HolidayPlannerBuilder </w:t>
-      </w:r>
+      <w:proofErr w:type="spellStart"/>
+      <w:r>
+        <w:rPr>
+          <w:rFonts w:ascii="Arial" w:hAnsi="Arial"/>
+          <w:bCs/>
+          <w:color w:val="A9B7C6"/>
+          <w:sz w:val="10"/>
+          <w:szCs w:val="10"/>
+        </w:rPr>
+        <w:t>HolidayPlannerBuilder</w:t>
+      </w:r>
+      <w:proofErr w:type="spellEnd"/>
+      <w:r>
+        <w:rPr>
+          <w:rFonts w:ascii="Arial" w:hAnsi="Arial"/>
+          <w:bCs/>
+          <w:color w:val="A9B7C6"/>
+          <w:sz w:val="10"/>
+          <w:szCs w:val="10"/>
+        </w:rPr>
+        <w:t xml:space="preserve"> </w:t>
+      </w:r>
+      <w:proofErr w:type="spellStart"/>
       <w:r>
         <w:rPr>
           <w:rFonts w:ascii="Arial" w:hAnsi="Arial"/>
@@ -5754,15 +6930,60 @@
         </w:rPr>
         <w:t>setBreakFastTime</w:t>
       </w:r>
-      <w:r>
-        <w:rPr>
-          <w:rFonts w:ascii="Arial" w:hAnsi="Arial"/>
-          <w:bCs/>
-          <w:color w:val="A9B7C6"/>
-          <w:sz w:val="10"/>
-          <w:szCs w:val="10"/>
-        </w:rPr>
-        <w:t>(LocalTime breakFastTime) {</w:t>
+      <w:proofErr w:type="spellEnd"/>
+      <w:r>
+        <w:rPr>
+          <w:rFonts w:ascii="Arial" w:hAnsi="Arial"/>
+          <w:bCs/>
+          <w:color w:val="A9B7C6"/>
+          <w:sz w:val="10"/>
+          <w:szCs w:val="10"/>
+        </w:rPr>
+        <w:t>(</w:t>
+      </w:r>
+      <w:proofErr w:type="spellStart"/>
+      <w:r>
+        <w:rPr>
+          <w:rFonts w:ascii="Arial" w:hAnsi="Arial"/>
+          <w:bCs/>
+          <w:color w:val="A9B7C6"/>
+          <w:sz w:val="10"/>
+          <w:szCs w:val="10"/>
+        </w:rPr>
+        <w:t>LocalTime</w:t>
+      </w:r>
+      <w:proofErr w:type="spellEnd"/>
+      <w:r>
+        <w:rPr>
+          <w:rFonts w:ascii="Arial" w:hAnsi="Arial"/>
+          <w:bCs/>
+          <w:color w:val="A9B7C6"/>
+          <w:sz w:val="10"/>
+          <w:szCs w:val="10"/>
+        </w:rPr>
+        <w:t xml:space="preserve"> </w:t>
+      </w:r>
+      <w:proofErr w:type="spellStart"/>
+      <w:r>
+        <w:rPr>
+          <w:rFonts w:ascii="Arial" w:hAnsi="Arial"/>
+          <w:bCs/>
+          <w:color w:val="A9B7C6"/>
+          <w:sz w:val="10"/>
+          <w:szCs w:val="10"/>
+        </w:rPr>
+        <w:t>breakFastTime</w:t>
+      </w:r>
+      <w:proofErr w:type="spellEnd"/>
+      <w:r>
+        <w:rPr>
+          <w:rFonts w:ascii="Arial" w:hAnsi="Arial"/>
+          <w:bCs/>
+          <w:color w:val="A9B7C6"/>
+          <w:sz w:val="10"/>
+          <w:szCs w:val="10"/>
+        </w:rPr>
+        <w:t>) {</w:t>
       </w:r>
       <w:r>
         <w:rPr>
@@ -5784,6 +7005,7 @@
         </w:rPr>
         <w:t xml:space="preserve">            </w:t>
       </w:r>
+      <w:proofErr w:type="spellStart"/>
       <w:r>
         <w:rPr>
           <w:rFonts w:ascii="Arial" w:hAnsi="Arial"/>
@@ -5812,18 +7034,41 @@
           <w:sz w:val="10"/>
           <w:szCs w:val="10"/>
         </w:rPr>
-        <w:t xml:space="preserve">breakFastTime </w:t>
-      </w:r>
-      <w:r>
-        <w:rPr>
-          <w:rFonts w:ascii="Arial" w:hAnsi="Arial"/>
-          <w:bCs/>
-          <w:color w:val="A9B7C6"/>
-          <w:sz w:val="10"/>
-          <w:szCs w:val="10"/>
-        </w:rPr>
-        <w:t>= breakFastTime</w:t>
-      </w:r>
+        <w:t>breakFastTime</w:t>
+      </w:r>
+      <w:proofErr w:type="spellEnd"/>
+      <w:r>
+        <w:rPr>
+          <w:rFonts w:ascii="Arial" w:hAnsi="Arial"/>
+          <w:bCs/>
+          <w:color w:val="9876AA"/>
+          <w:sz w:val="10"/>
+          <w:szCs w:val="10"/>
+        </w:rPr>
+        <w:t xml:space="preserve"> </w:t>
+      </w:r>
+      <w:r>
+        <w:rPr>
+          <w:rFonts w:ascii="Arial" w:hAnsi="Arial"/>
+          <w:bCs/>
+          <w:color w:val="A9B7C6"/>
+          <w:sz w:val="10"/>
+          <w:szCs w:val="10"/>
+        </w:rPr>
+        <w:t xml:space="preserve">= </w:t>
+      </w:r>
+      <w:proofErr w:type="spellStart"/>
+      <w:r>
+        <w:rPr>
+          <w:rFonts w:ascii="Arial" w:hAnsi="Arial"/>
+          <w:bCs/>
+          <w:color w:val="A9B7C6"/>
+          <w:sz w:val="10"/>
+          <w:szCs w:val="10"/>
+        </w:rPr>
+        <w:t>breakFastTime</w:t>
+      </w:r>
+      <w:proofErr w:type="spellEnd"/>
       <w:r>
         <w:rPr>
           <w:rFonts w:ascii="Arial" w:hAnsi="Arial"/>
@@ -5924,16 +7169,29 @@
         </w:rPr>
         <w:t xml:space="preserve">public </w:t>
       </w:r>
-      <w:r>
-        <w:rPr>
-          <w:rFonts w:ascii="Arial" w:hAnsi="Arial"/>
-          <w:bCs/>
-          <w:color w:val="A9B7C6"/>
-          <w:sz w:val="10"/>
-          <w:szCs w:val="10"/>
-        </w:rPr>
-        <w:t xml:space="preserve">HolidayPlannerBuilder </w:t>
-      </w:r>
+      <w:proofErr w:type="spellStart"/>
+      <w:r>
+        <w:rPr>
+          <w:rFonts w:ascii="Arial" w:hAnsi="Arial"/>
+          <w:bCs/>
+          <w:color w:val="A9B7C6"/>
+          <w:sz w:val="10"/>
+          <w:szCs w:val="10"/>
+        </w:rPr>
+        <w:t>HolidayPlannerBuilder</w:t>
+      </w:r>
+      <w:proofErr w:type="spellEnd"/>
+      <w:r>
+        <w:rPr>
+          <w:rFonts w:ascii="Arial" w:hAnsi="Arial"/>
+          <w:bCs/>
+          <w:color w:val="A9B7C6"/>
+          <w:sz w:val="10"/>
+          <w:szCs w:val="10"/>
+        </w:rPr>
+        <w:t xml:space="preserve"> </w:t>
+      </w:r>
+      <w:proofErr w:type="spellStart"/>
       <w:r>
         <w:rPr>
           <w:rFonts w:ascii="Arial" w:hAnsi="Arial"/>
@@ -5944,15 +7202,60 @@
         </w:rPr>
         <w:t>setStartDate</w:t>
       </w:r>
-      <w:r>
-        <w:rPr>
-          <w:rFonts w:ascii="Arial" w:hAnsi="Arial"/>
-          <w:bCs/>
-          <w:color w:val="A9B7C6"/>
-          <w:sz w:val="10"/>
-          <w:szCs w:val="10"/>
-        </w:rPr>
-        <w:t>(LocalDate startDate) {</w:t>
+      <w:proofErr w:type="spellEnd"/>
+      <w:r>
+        <w:rPr>
+          <w:rFonts w:ascii="Arial" w:hAnsi="Arial"/>
+          <w:bCs/>
+          <w:color w:val="A9B7C6"/>
+          <w:sz w:val="10"/>
+          <w:szCs w:val="10"/>
+        </w:rPr>
+        <w:t>(</w:t>
+      </w:r>
+      <w:proofErr w:type="spellStart"/>
+      <w:r>
+        <w:rPr>
+          <w:rFonts w:ascii="Arial" w:hAnsi="Arial"/>
+          <w:bCs/>
+          <w:color w:val="A9B7C6"/>
+          <w:sz w:val="10"/>
+          <w:szCs w:val="10"/>
+        </w:rPr>
+        <w:t>LocalDate</w:t>
+      </w:r>
+      <w:proofErr w:type="spellEnd"/>
+      <w:r>
+        <w:rPr>
+          <w:rFonts w:ascii="Arial" w:hAnsi="Arial"/>
+          <w:bCs/>
+          <w:color w:val="A9B7C6"/>
+          <w:sz w:val="10"/>
+          <w:szCs w:val="10"/>
+        </w:rPr>
+        <w:t xml:space="preserve"> </w:t>
+      </w:r>
+      <w:proofErr w:type="spellStart"/>
+      <w:r>
+        <w:rPr>
+          <w:rFonts w:ascii="Arial" w:hAnsi="Arial"/>
+          <w:bCs/>
+          <w:color w:val="A9B7C6"/>
+          <w:sz w:val="10"/>
+          <w:szCs w:val="10"/>
+        </w:rPr>
+        <w:t>startDate</w:t>
+      </w:r>
+      <w:proofErr w:type="spellEnd"/>
+      <w:r>
+        <w:rPr>
+          <w:rFonts w:ascii="Arial" w:hAnsi="Arial"/>
+          <w:bCs/>
+          <w:color w:val="A9B7C6"/>
+          <w:sz w:val="10"/>
+          <w:szCs w:val="10"/>
+        </w:rPr>
+        <w:t>) {</w:t>
       </w:r>
       <w:r>
         <w:rPr>
@@ -5974,6 +7277,7 @@
         </w:rPr>
         <w:t xml:space="preserve">            </w:t>
       </w:r>
+      <w:proofErr w:type="spellStart"/>
       <w:r>
         <w:rPr>
           <w:rFonts w:ascii="Arial" w:hAnsi="Arial"/>
@@ -6002,18 +7306,41 @@
           <w:sz w:val="10"/>
           <w:szCs w:val="10"/>
         </w:rPr>
-        <w:t xml:space="preserve">startDate </w:t>
-      </w:r>
-      <w:r>
-        <w:rPr>
-          <w:rFonts w:ascii="Arial" w:hAnsi="Arial"/>
-          <w:bCs/>
-          <w:color w:val="A9B7C6"/>
-          <w:sz w:val="10"/>
-          <w:szCs w:val="10"/>
-        </w:rPr>
-        <w:t>= startDate</w:t>
-      </w:r>
+        <w:t>startDate</w:t>
+      </w:r>
+      <w:proofErr w:type="spellEnd"/>
+      <w:r>
+        <w:rPr>
+          <w:rFonts w:ascii="Arial" w:hAnsi="Arial"/>
+          <w:bCs/>
+          <w:color w:val="9876AA"/>
+          <w:sz w:val="10"/>
+          <w:szCs w:val="10"/>
+        </w:rPr>
+        <w:t xml:space="preserve"> </w:t>
+      </w:r>
+      <w:r>
+        <w:rPr>
+          <w:rFonts w:ascii="Arial" w:hAnsi="Arial"/>
+          <w:bCs/>
+          <w:color w:val="A9B7C6"/>
+          <w:sz w:val="10"/>
+          <w:szCs w:val="10"/>
+        </w:rPr>
+        <w:t xml:space="preserve">= </w:t>
+      </w:r>
+      <w:proofErr w:type="spellStart"/>
+      <w:r>
+        <w:rPr>
+          <w:rFonts w:ascii="Arial" w:hAnsi="Arial"/>
+          <w:bCs/>
+          <w:color w:val="A9B7C6"/>
+          <w:sz w:val="10"/>
+          <w:szCs w:val="10"/>
+        </w:rPr>
+        <w:t>startDate</w:t>
+      </w:r>
+      <w:proofErr w:type="spellEnd"/>
       <w:r>
         <w:rPr>
           <w:rFonts w:ascii="Arial" w:hAnsi="Arial"/>
@@ -6114,16 +7441,29 @@
         </w:rPr>
         <w:t xml:space="preserve">public </w:t>
       </w:r>
-      <w:r>
-        <w:rPr>
-          <w:rFonts w:ascii="Arial" w:hAnsi="Arial"/>
-          <w:bCs/>
-          <w:color w:val="A9B7C6"/>
-          <w:sz w:val="10"/>
-          <w:szCs w:val="10"/>
-        </w:rPr>
-        <w:t xml:space="preserve">HolidayPlannerBuilder </w:t>
-      </w:r>
+      <w:proofErr w:type="spellStart"/>
+      <w:r>
+        <w:rPr>
+          <w:rFonts w:ascii="Arial" w:hAnsi="Arial"/>
+          <w:bCs/>
+          <w:color w:val="A9B7C6"/>
+          <w:sz w:val="10"/>
+          <w:szCs w:val="10"/>
+        </w:rPr>
+        <w:t>HolidayPlannerBuilder</w:t>
+      </w:r>
+      <w:proofErr w:type="spellEnd"/>
+      <w:r>
+        <w:rPr>
+          <w:rFonts w:ascii="Arial" w:hAnsi="Arial"/>
+          <w:bCs/>
+          <w:color w:val="A9B7C6"/>
+          <w:sz w:val="10"/>
+          <w:szCs w:val="10"/>
+        </w:rPr>
+        <w:t xml:space="preserve"> </w:t>
+      </w:r>
+      <w:proofErr w:type="spellStart"/>
       <w:r>
         <w:rPr>
           <w:rFonts w:ascii="Arial" w:hAnsi="Arial"/>
@@ -6134,15 +7474,60 @@
         </w:rPr>
         <w:t>setEndDate</w:t>
       </w:r>
-      <w:r>
-        <w:rPr>
-          <w:rFonts w:ascii="Arial" w:hAnsi="Arial"/>
-          <w:bCs/>
-          <w:color w:val="A9B7C6"/>
-          <w:sz w:val="10"/>
-          <w:szCs w:val="10"/>
-        </w:rPr>
-        <w:t>(LocalDate endDate) {</w:t>
+      <w:proofErr w:type="spellEnd"/>
+      <w:r>
+        <w:rPr>
+          <w:rFonts w:ascii="Arial" w:hAnsi="Arial"/>
+          <w:bCs/>
+          <w:color w:val="A9B7C6"/>
+          <w:sz w:val="10"/>
+          <w:szCs w:val="10"/>
+        </w:rPr>
+        <w:t>(</w:t>
+      </w:r>
+      <w:proofErr w:type="spellStart"/>
+      <w:r>
+        <w:rPr>
+          <w:rFonts w:ascii="Arial" w:hAnsi="Arial"/>
+          <w:bCs/>
+          <w:color w:val="A9B7C6"/>
+          <w:sz w:val="10"/>
+          <w:szCs w:val="10"/>
+        </w:rPr>
+        <w:t>LocalDate</w:t>
+      </w:r>
+      <w:proofErr w:type="spellEnd"/>
+      <w:r>
+        <w:rPr>
+          <w:rFonts w:ascii="Arial" w:hAnsi="Arial"/>
+          <w:bCs/>
+          <w:color w:val="A9B7C6"/>
+          <w:sz w:val="10"/>
+          <w:szCs w:val="10"/>
+        </w:rPr>
+        <w:t xml:space="preserve"> </w:t>
+      </w:r>
+      <w:proofErr w:type="spellStart"/>
+      <w:r>
+        <w:rPr>
+          <w:rFonts w:ascii="Arial" w:hAnsi="Arial"/>
+          <w:bCs/>
+          <w:color w:val="A9B7C6"/>
+          <w:sz w:val="10"/>
+          <w:szCs w:val="10"/>
+        </w:rPr>
+        <w:t>endDate</w:t>
+      </w:r>
+      <w:proofErr w:type="spellEnd"/>
+      <w:r>
+        <w:rPr>
+          <w:rFonts w:ascii="Arial" w:hAnsi="Arial"/>
+          <w:bCs/>
+          <w:color w:val="A9B7C6"/>
+          <w:sz w:val="10"/>
+          <w:szCs w:val="10"/>
+        </w:rPr>
+        <w:t>) {</w:t>
       </w:r>
       <w:r>
         <w:rPr>
@@ -6164,6 +7549,7 @@
         </w:rPr>
         <w:t xml:space="preserve">            </w:t>
       </w:r>
+      <w:proofErr w:type="spellStart"/>
       <w:r>
         <w:rPr>
           <w:rFonts w:ascii="Arial" w:hAnsi="Arial"/>
@@ -6192,18 +7578,41 @@
           <w:sz w:val="10"/>
           <w:szCs w:val="10"/>
         </w:rPr>
-        <w:t xml:space="preserve">endDate </w:t>
-      </w:r>
-      <w:r>
-        <w:rPr>
-          <w:rFonts w:ascii="Arial" w:hAnsi="Arial"/>
-          <w:bCs/>
-          <w:color w:val="A9B7C6"/>
-          <w:sz w:val="10"/>
-          <w:szCs w:val="10"/>
-        </w:rPr>
-        <w:t>= endDate</w:t>
-      </w:r>
+        <w:t>endDate</w:t>
+      </w:r>
+      <w:proofErr w:type="spellEnd"/>
+      <w:r>
+        <w:rPr>
+          <w:rFonts w:ascii="Arial" w:hAnsi="Arial"/>
+          <w:bCs/>
+          <w:color w:val="9876AA"/>
+          <w:sz w:val="10"/>
+          <w:szCs w:val="10"/>
+        </w:rPr>
+        <w:t xml:space="preserve"> </w:t>
+      </w:r>
+      <w:r>
+        <w:rPr>
+          <w:rFonts w:ascii="Arial" w:hAnsi="Arial"/>
+          <w:bCs/>
+          <w:color w:val="A9B7C6"/>
+          <w:sz w:val="10"/>
+          <w:szCs w:val="10"/>
+        </w:rPr>
+        <w:t xml:space="preserve">= </w:t>
+      </w:r>
+      <w:proofErr w:type="spellStart"/>
+      <w:r>
+        <w:rPr>
+          <w:rFonts w:ascii="Arial" w:hAnsi="Arial"/>
+          <w:bCs/>
+          <w:color w:val="A9B7C6"/>
+          <w:sz w:val="10"/>
+          <w:szCs w:val="10"/>
+        </w:rPr>
+        <w:t>endDate</w:t>
+      </w:r>
+      <w:proofErr w:type="spellEnd"/>
       <w:r>
         <w:rPr>
           <w:rFonts w:ascii="Arial" w:hAnsi="Arial"/>
@@ -6304,15 +7713,27 @@
         </w:rPr>
         <w:t xml:space="preserve">public </w:t>
       </w:r>
-      <w:r>
-        <w:rPr>
-          <w:rFonts w:ascii="Arial" w:hAnsi="Arial"/>
-          <w:bCs/>
-          <w:color w:val="A9B7C6"/>
-          <w:sz w:val="10"/>
-          <w:szCs w:val="10"/>
-        </w:rPr>
-        <w:t xml:space="preserve">HolidayPlanner </w:t>
+      <w:proofErr w:type="spellStart"/>
+      <w:r>
+        <w:rPr>
+          <w:rFonts w:ascii="Arial" w:hAnsi="Arial"/>
+          <w:bCs/>
+          <w:color w:val="A9B7C6"/>
+          <w:sz w:val="10"/>
+          <w:szCs w:val="10"/>
+        </w:rPr>
+        <w:t>HolidayPlanner</w:t>
+      </w:r>
+      <w:proofErr w:type="spellEnd"/>
+      <w:r>
+        <w:rPr>
+          <w:rFonts w:ascii="Arial" w:hAnsi="Arial"/>
+          <w:bCs/>
+          <w:color w:val="A9B7C6"/>
+          <w:sz w:val="10"/>
+          <w:szCs w:val="10"/>
+        </w:rPr>
+        <w:t xml:space="preserve"> </w:t>
       </w:r>
       <w:r>
         <w:rPr>
@@ -6472,17 +7893,51 @@
           <w:sz w:val="10"/>
           <w:szCs w:val="10"/>
         </w:rPr>
-        <w:t xml:space="preserve">public static enum </w:t>
-      </w:r>
-      <w:r>
-        <w:rPr>
-          <w:rFonts w:ascii="Arial" w:hAnsi="Arial"/>
-          <w:bCs/>
-          <w:color w:val="A9B7C6"/>
-          <w:sz w:val="10"/>
-          <w:szCs w:val="10"/>
-        </w:rPr>
-        <w:t>BusType {</w:t>
+        <w:t xml:space="preserve">public static </w:t>
+      </w:r>
+      <w:proofErr w:type="spellStart"/>
+      <w:r>
+        <w:rPr>
+          <w:rFonts w:ascii="Arial" w:hAnsi="Arial"/>
+          <w:bCs/>
+          <w:color w:val="CC7832"/>
+          <w:sz w:val="10"/>
+          <w:szCs w:val="10"/>
+        </w:rPr>
+        <w:t>enum</w:t>
+      </w:r>
+      <w:proofErr w:type="spellEnd"/>
+      <w:r>
+        <w:rPr>
+          <w:rFonts w:ascii="Arial" w:hAnsi="Arial"/>
+          <w:bCs/>
+          <w:color w:val="CC7832"/>
+          <w:sz w:val="10"/>
+          <w:szCs w:val="10"/>
+        </w:rPr>
+        <w:t xml:space="preserve"> </w:t>
+      </w:r>
+      <w:proofErr w:type="spellStart"/>
+      <w:r>
+        <w:rPr>
+          <w:rFonts w:ascii="Arial" w:hAnsi="Arial"/>
+          <w:bCs/>
+          <w:color w:val="A9B7C6"/>
+          <w:sz w:val="10"/>
+          <w:szCs w:val="10"/>
+        </w:rPr>
+        <w:t>BusType</w:t>
+      </w:r>
+      <w:proofErr w:type="spellEnd"/>
+      <w:r>
+        <w:rPr>
+          <w:rFonts w:ascii="Arial" w:hAnsi="Arial"/>
+          <w:bCs/>
+          <w:color w:val="A9B7C6"/>
+          <w:sz w:val="10"/>
+          <w:szCs w:val="10"/>
+        </w:rPr>
+        <w:t xml:space="preserve"> {</w:t>
       </w:r>
       <w:r>
         <w:rPr>
@@ -6691,7 +8146,29 @@
           <w:sz w:val="10"/>
           <w:szCs w:val="10"/>
         </w:rPr>
-        <w:t xml:space="preserve">Using HolidayPlanner </w:t>
+        <w:t xml:space="preserve">Using </w:t>
+      </w:r>
+      <w:proofErr w:type="spellStart"/>
+      <w:r>
+        <w:rPr>
+          <w:rFonts w:ascii="Arial" w:hAnsi="Arial"/>
+          <w:bCs/>
+          <w:color w:val="A9B7C6"/>
+          <w:sz w:val="10"/>
+          <w:szCs w:val="10"/>
+        </w:rPr>
+        <w:t>HolidayPlanner</w:t>
+      </w:r>
+      <w:proofErr w:type="spellEnd"/>
+      <w:r>
+        <w:rPr>
+          <w:rFonts w:ascii="Arial" w:hAnsi="Arial"/>
+          <w:bCs/>
+          <w:color w:val="A9B7C6"/>
+          <w:sz w:val="10"/>
+          <w:szCs w:val="10"/>
+        </w:rPr>
+        <w:t xml:space="preserve"> </w:t>
       </w:r>
     </w:p>
     <w:p>
@@ -6759,14 +8236,25 @@
         </w:rPr>
         <w:t xml:space="preserve">public class </w:t>
       </w:r>
-      <w:r>
-        <w:rPr>
-          <w:rFonts w:ascii="Arial" w:hAnsi="Arial"/>
-          <w:color w:val="A9B7C6"/>
-          <w:sz w:val="10"/>
-          <w:szCs w:val="10"/>
-        </w:rPr>
-        <w:t>HolidayPlannerUsage {</w:t>
+      <w:proofErr w:type="spellStart"/>
+      <w:r>
+        <w:rPr>
+          <w:rFonts w:ascii="Arial" w:hAnsi="Arial"/>
+          <w:color w:val="A9B7C6"/>
+          <w:sz w:val="10"/>
+          <w:szCs w:val="10"/>
+        </w:rPr>
+        <w:t>HolidayPlannerUsage</w:t>
+      </w:r>
+      <w:proofErr w:type="spellEnd"/>
+      <w:r>
+        <w:rPr>
+          <w:rFonts w:ascii="Arial" w:hAnsi="Arial"/>
+          <w:color w:val="A9B7C6"/>
+          <w:sz w:val="10"/>
+          <w:szCs w:val="10"/>
+        </w:rPr>
+        <w:t xml:space="preserve"> {</w:t>
       </w:r>
       <w:r>
         <w:rPr>
@@ -6810,24 +8298,94 @@
           <w:sz w:val="10"/>
           <w:szCs w:val="10"/>
         </w:rPr>
-        <w:t>(String[] args) {</w:t>
-      </w:r>
-      <w:r>
-        <w:rPr>
-          <w:rFonts w:ascii="Arial" w:hAnsi="Arial"/>
-          <w:sz w:val="10"/>
-          <w:szCs w:val="10"/>
-        </w:rPr>
-        <w:br/>
-      </w:r>
-      <w:r>
-        <w:rPr>
-          <w:rFonts w:ascii="Arial" w:hAnsi="Arial"/>
-          <w:color w:val="A9B7C6"/>
-          <w:sz w:val="10"/>
-          <w:szCs w:val="10"/>
-        </w:rPr>
-        <w:t xml:space="preserve">        LocalDate startDate=LocalDate.</w:t>
+        <w:t xml:space="preserve">(String[] </w:t>
+      </w:r>
+      <w:proofErr w:type="spellStart"/>
+      <w:r>
+        <w:rPr>
+          <w:rFonts w:ascii="Arial" w:hAnsi="Arial"/>
+          <w:color w:val="A9B7C6"/>
+          <w:sz w:val="10"/>
+          <w:szCs w:val="10"/>
+        </w:rPr>
+        <w:t>args</w:t>
+      </w:r>
+      <w:proofErr w:type="spellEnd"/>
+      <w:r>
+        <w:rPr>
+          <w:rFonts w:ascii="Arial" w:hAnsi="Arial"/>
+          <w:color w:val="A9B7C6"/>
+          <w:sz w:val="10"/>
+          <w:szCs w:val="10"/>
+        </w:rPr>
+        <w:t>) {</w:t>
+      </w:r>
+      <w:r>
+        <w:rPr>
+          <w:rFonts w:ascii="Arial" w:hAnsi="Arial"/>
+          <w:sz w:val="10"/>
+          <w:szCs w:val="10"/>
+        </w:rPr>
+        <w:br/>
+      </w:r>
+      <w:r>
+        <w:rPr>
+          <w:rFonts w:ascii="Arial" w:hAnsi="Arial"/>
+          <w:color w:val="A9B7C6"/>
+          <w:sz w:val="10"/>
+          <w:szCs w:val="10"/>
+        </w:rPr>
+        <w:t xml:space="preserve">        </w:t>
+      </w:r>
+      <w:proofErr w:type="spellStart"/>
+      <w:r>
+        <w:rPr>
+          <w:rFonts w:ascii="Arial" w:hAnsi="Arial"/>
+          <w:color w:val="A9B7C6"/>
+          <w:sz w:val="10"/>
+          <w:szCs w:val="10"/>
+        </w:rPr>
+        <w:t>LocalDate</w:t>
+      </w:r>
+      <w:proofErr w:type="spellEnd"/>
+      <w:r>
+        <w:rPr>
+          <w:rFonts w:ascii="Arial" w:hAnsi="Arial"/>
+          <w:color w:val="A9B7C6"/>
+          <w:sz w:val="10"/>
+          <w:szCs w:val="10"/>
+        </w:rPr>
+        <w:t xml:space="preserve"> </w:t>
+      </w:r>
+      <w:proofErr w:type="spellStart"/>
+      <w:r>
+        <w:rPr>
+          <w:rFonts w:ascii="Arial" w:hAnsi="Arial"/>
+          <w:color w:val="A9B7C6"/>
+          <w:sz w:val="10"/>
+          <w:szCs w:val="10"/>
+        </w:rPr>
+        <w:t>startDate</w:t>
+      </w:r>
+      <w:proofErr w:type="spellEnd"/>
+      <w:r>
+        <w:rPr>
+          <w:rFonts w:ascii="Arial" w:hAnsi="Arial"/>
+          <w:color w:val="A9B7C6"/>
+          <w:sz w:val="10"/>
+          <w:szCs w:val="10"/>
+        </w:rPr>
+        <w:t>=</w:t>
+      </w:r>
+      <w:proofErr w:type="spellStart"/>
+      <w:r>
+        <w:rPr>
+          <w:rFonts w:ascii="Arial" w:hAnsi="Arial"/>
+          <w:color w:val="A9B7C6"/>
+          <w:sz w:val="10"/>
+          <w:szCs w:val="10"/>
+        </w:rPr>
+        <w:t>LocalDate.</w:t>
       </w:r>
       <w:r>
         <w:rPr>
@@ -6839,6 +8397,7 @@
         </w:rPr>
         <w:t>of</w:t>
       </w:r>
+      <w:proofErr w:type="spellEnd"/>
       <w:r>
         <w:rPr>
           <w:rFonts w:ascii="Arial" w:hAnsi="Arial"/>
@@ -6928,14 +8487,55 @@
         </w:rPr>
         <w:t xml:space="preserve">        </w:t>
       </w:r>
-      <w:r>
-        <w:rPr>
-          <w:rFonts w:ascii="Arial" w:hAnsi="Arial"/>
-          <w:color w:val="A9B7C6"/>
-          <w:sz w:val="10"/>
-          <w:szCs w:val="10"/>
-        </w:rPr>
-        <w:t>LocalDate endDate=LocalDate.</w:t>
+      <w:proofErr w:type="spellStart"/>
+      <w:r>
+        <w:rPr>
+          <w:rFonts w:ascii="Arial" w:hAnsi="Arial"/>
+          <w:color w:val="A9B7C6"/>
+          <w:sz w:val="10"/>
+          <w:szCs w:val="10"/>
+        </w:rPr>
+        <w:t>LocalDate</w:t>
+      </w:r>
+      <w:proofErr w:type="spellEnd"/>
+      <w:r>
+        <w:rPr>
+          <w:rFonts w:ascii="Arial" w:hAnsi="Arial"/>
+          <w:color w:val="A9B7C6"/>
+          <w:sz w:val="10"/>
+          <w:szCs w:val="10"/>
+        </w:rPr>
+        <w:t xml:space="preserve"> </w:t>
+      </w:r>
+      <w:proofErr w:type="spellStart"/>
+      <w:r>
+        <w:rPr>
+          <w:rFonts w:ascii="Arial" w:hAnsi="Arial"/>
+          <w:color w:val="A9B7C6"/>
+          <w:sz w:val="10"/>
+          <w:szCs w:val="10"/>
+        </w:rPr>
+        <w:t>endDate</w:t>
+      </w:r>
+      <w:proofErr w:type="spellEnd"/>
+      <w:r>
+        <w:rPr>
+          <w:rFonts w:ascii="Arial" w:hAnsi="Arial"/>
+          <w:color w:val="A9B7C6"/>
+          <w:sz w:val="10"/>
+          <w:szCs w:val="10"/>
+        </w:rPr>
+        <w:t>=</w:t>
+      </w:r>
+      <w:proofErr w:type="spellStart"/>
+      <w:r>
+        <w:rPr>
+          <w:rFonts w:ascii="Arial" w:hAnsi="Arial"/>
+          <w:color w:val="A9B7C6"/>
+          <w:sz w:val="10"/>
+          <w:szCs w:val="10"/>
+        </w:rPr>
+        <w:t>LocalDate.</w:t>
       </w:r>
       <w:r>
         <w:rPr>
@@ -6947,6 +8547,7 @@
         </w:rPr>
         <w:t>of</w:t>
       </w:r>
+      <w:proofErr w:type="spellEnd"/>
       <w:r>
         <w:rPr>
           <w:rFonts w:ascii="Arial" w:hAnsi="Arial"/>
@@ -7044,14 +8645,25 @@
         </w:rPr>
         <w:t xml:space="preserve">        </w:t>
       </w:r>
-      <w:r>
-        <w:rPr>
-          <w:rFonts w:ascii="Arial" w:hAnsi="Arial"/>
-          <w:color w:val="A9B7C6"/>
-          <w:sz w:val="10"/>
-          <w:szCs w:val="10"/>
-        </w:rPr>
-        <w:t>HolidayPlanner planner=</w:t>
+      <w:proofErr w:type="spellStart"/>
+      <w:r>
+        <w:rPr>
+          <w:rFonts w:ascii="Arial" w:hAnsi="Arial"/>
+          <w:color w:val="A9B7C6"/>
+          <w:sz w:val="10"/>
+          <w:szCs w:val="10"/>
+        </w:rPr>
+        <w:t>HolidayPlanner</w:t>
+      </w:r>
+      <w:proofErr w:type="spellEnd"/>
+      <w:r>
+        <w:rPr>
+          <w:rFonts w:ascii="Arial" w:hAnsi="Arial"/>
+          <w:color w:val="A9B7C6"/>
+          <w:sz w:val="10"/>
+          <w:szCs w:val="10"/>
+        </w:rPr>
+        <w:t xml:space="preserve"> planner=</w:t>
       </w:r>
       <w:r>
         <w:rPr>
@@ -7062,14 +8674,35 @@
         </w:rPr>
         <w:t xml:space="preserve">new </w:t>
       </w:r>
-      <w:r>
-        <w:rPr>
-          <w:rFonts w:ascii="Arial" w:hAnsi="Arial"/>
-          <w:color w:val="A9B7C6"/>
-          <w:sz w:val="10"/>
-          <w:szCs w:val="10"/>
-        </w:rPr>
-        <w:t>HolidayPlanner.HolidayPlannerBuilder(startDate</w:t>
+      <w:proofErr w:type="spellStart"/>
+      <w:r>
+        <w:rPr>
+          <w:rFonts w:ascii="Arial" w:hAnsi="Arial"/>
+          <w:color w:val="A9B7C6"/>
+          <w:sz w:val="10"/>
+          <w:szCs w:val="10"/>
+        </w:rPr>
+        <w:t>HolidayPlanner.HolidayPlannerBuilder</w:t>
+      </w:r>
+      <w:proofErr w:type="spellEnd"/>
+      <w:r>
+        <w:rPr>
+          <w:rFonts w:ascii="Arial" w:hAnsi="Arial"/>
+          <w:color w:val="A9B7C6"/>
+          <w:sz w:val="10"/>
+          <w:szCs w:val="10"/>
+        </w:rPr>
+        <w:t>(</w:t>
+      </w:r>
+      <w:proofErr w:type="spellStart"/>
+      <w:r>
+        <w:rPr>
+          <w:rFonts w:ascii="Arial" w:hAnsi="Arial"/>
+          <w:color w:val="A9B7C6"/>
+          <w:sz w:val="10"/>
+          <w:szCs w:val="10"/>
+        </w:rPr>
+        <w:t>startDate</w:t>
       </w:r>
       <w:r>
         <w:rPr>
@@ -7087,24 +8720,64 @@
           <w:sz w:val="10"/>
           <w:szCs w:val="10"/>
         </w:rPr>
-        <w:t>endDate)</w:t>
-      </w:r>
-      <w:r>
-        <w:rPr>
-          <w:rFonts w:ascii="Arial" w:hAnsi="Arial"/>
-          <w:sz w:val="10"/>
-          <w:szCs w:val="10"/>
-        </w:rPr>
-        <w:br/>
-      </w:r>
-      <w:r>
-        <w:rPr>
-          <w:rFonts w:ascii="Arial" w:hAnsi="Arial"/>
-          <w:color w:val="A9B7C6"/>
-          <w:sz w:val="10"/>
-          <w:szCs w:val="10"/>
-        </w:rPr>
-        <w:t xml:space="preserve">                .setBusType(HolidayPlanner.BusType.</w:t>
+        <w:t>endDate</w:t>
+      </w:r>
+      <w:proofErr w:type="spellEnd"/>
+      <w:r>
+        <w:rPr>
+          <w:rFonts w:ascii="Arial" w:hAnsi="Arial"/>
+          <w:color w:val="A9B7C6"/>
+          <w:sz w:val="10"/>
+          <w:szCs w:val="10"/>
+        </w:rPr>
+        <w:t>)</w:t>
+      </w:r>
+      <w:r>
+        <w:rPr>
+          <w:rFonts w:ascii="Arial" w:hAnsi="Arial"/>
+          <w:sz w:val="10"/>
+          <w:szCs w:val="10"/>
+        </w:rPr>
+        <w:br/>
+      </w:r>
+      <w:r>
+        <w:rPr>
+          <w:rFonts w:ascii="Arial" w:hAnsi="Arial"/>
+          <w:color w:val="A9B7C6"/>
+          <w:sz w:val="10"/>
+          <w:szCs w:val="10"/>
+        </w:rPr>
+        <w:t xml:space="preserve">                .</w:t>
+      </w:r>
+      <w:proofErr w:type="spellStart"/>
+      <w:r>
+        <w:rPr>
+          <w:rFonts w:ascii="Arial" w:hAnsi="Arial"/>
+          <w:color w:val="A9B7C6"/>
+          <w:sz w:val="10"/>
+          <w:szCs w:val="10"/>
+        </w:rPr>
+        <w:t>setBusType</w:t>
+      </w:r>
+      <w:proofErr w:type="spellEnd"/>
+      <w:r>
+        <w:rPr>
+          <w:rFonts w:ascii="Arial" w:hAnsi="Arial"/>
+          <w:color w:val="A9B7C6"/>
+          <w:sz w:val="10"/>
+          <w:szCs w:val="10"/>
+        </w:rPr>
+        <w:t>(</w:t>
+      </w:r>
+      <w:proofErr w:type="spellStart"/>
+      <w:r>
+        <w:rPr>
+          <w:rFonts w:ascii="Arial" w:hAnsi="Arial"/>
+          <w:color w:val="A9B7C6"/>
+          <w:sz w:val="10"/>
+          <w:szCs w:val="10"/>
+        </w:rPr>
+        <w:t>HolidayPlanner.BusType.</w:t>
       </w:r>
       <w:r>
         <w:rPr>
@@ -7116,6 +8789,7 @@
         </w:rPr>
         <w:t>DELUX</w:t>
       </w:r>
+      <w:proofErr w:type="spellEnd"/>
       <w:r>
         <w:rPr>
           <w:rFonts w:ascii="Arial" w:hAnsi="Arial"/>
@@ -7168,6 +8842,7 @@
         </w:rPr>
         <w:t xml:space="preserve">        </w:t>
       </w:r>
+      <w:proofErr w:type="spellStart"/>
       <w:r>
         <w:rPr>
           <w:rFonts w:ascii="Arial" w:hAnsi="Arial"/>
@@ -7194,7 +8869,17 @@
           <w:sz w:val="10"/>
           <w:szCs w:val="10"/>
         </w:rPr>
-        <w:t>.println(</w:t>
+        <w:t>.println</w:t>
+      </w:r>
+      <w:proofErr w:type="spellEnd"/>
+      <w:r>
+        <w:rPr>
+          <w:rFonts w:ascii="Arial" w:hAnsi="Arial"/>
+          <w:color w:val="A9B7C6"/>
+          <w:sz w:val="10"/>
+          <w:szCs w:val="10"/>
+        </w:rPr>
+        <w:t>(</w:t>
       </w:r>
       <w:r>
         <w:rPr>
@@ -7212,7 +8897,27 @@
           <w:sz w:val="10"/>
           <w:szCs w:val="10"/>
         </w:rPr>
-        <w:t>+planner.getStartDate()+</w:t>
+        <w:t>+</w:t>
+      </w:r>
+      <w:proofErr w:type="spellStart"/>
+      <w:r>
+        <w:rPr>
+          <w:rFonts w:ascii="Arial" w:hAnsi="Arial"/>
+          <w:color w:val="A9B7C6"/>
+          <w:sz w:val="10"/>
+          <w:szCs w:val="10"/>
+        </w:rPr>
+        <w:t>planner.getStartDate</w:t>
+      </w:r>
+      <w:proofErr w:type="spellEnd"/>
+      <w:r>
+        <w:rPr>
+          <w:rFonts w:ascii="Arial" w:hAnsi="Arial"/>
+          <w:color w:val="A9B7C6"/>
+          <w:sz w:val="10"/>
+          <w:szCs w:val="10"/>
+        </w:rPr>
+        <w:t>()+</w:t>
       </w:r>
       <w:r>
         <w:rPr>
@@ -7230,7 +8935,27 @@
           <w:sz w:val="10"/>
           <w:szCs w:val="10"/>
         </w:rPr>
-        <w:t>+planner.getEndDate()+</w:t>
+        <w:t>+</w:t>
+      </w:r>
+      <w:proofErr w:type="spellStart"/>
+      <w:r>
+        <w:rPr>
+          <w:rFonts w:ascii="Arial" w:hAnsi="Arial"/>
+          <w:color w:val="A9B7C6"/>
+          <w:sz w:val="10"/>
+          <w:szCs w:val="10"/>
+        </w:rPr>
+        <w:t>planner.getEndDate</w:t>
+      </w:r>
+      <w:proofErr w:type="spellEnd"/>
+      <w:r>
+        <w:rPr>
+          <w:rFonts w:ascii="Arial" w:hAnsi="Arial"/>
+          <w:color w:val="A9B7C6"/>
+          <w:sz w:val="10"/>
+          <w:szCs w:val="10"/>
+        </w:rPr>
+        <w:t>()+</w:t>
       </w:r>
       <w:r>
         <w:rPr>
@@ -7248,7 +8973,27 @@
           <w:sz w:val="10"/>
           <w:szCs w:val="10"/>
         </w:rPr>
-        <w:t>+planner.getBusType())</w:t>
+        <w:t>+</w:t>
+      </w:r>
+      <w:proofErr w:type="spellStart"/>
+      <w:r>
+        <w:rPr>
+          <w:rFonts w:ascii="Arial" w:hAnsi="Arial"/>
+          <w:color w:val="A9B7C6"/>
+          <w:sz w:val="10"/>
+          <w:szCs w:val="10"/>
+        </w:rPr>
+        <w:t>planner.getBusType</w:t>
+      </w:r>
+      <w:proofErr w:type="spellEnd"/>
+      <w:r>
+        <w:rPr>
+          <w:rFonts w:ascii="Arial" w:hAnsi="Arial"/>
+          <w:color w:val="A9B7C6"/>
+          <w:sz w:val="10"/>
+          <w:szCs w:val="10"/>
+        </w:rPr>
+        <w:t>())</w:t>
       </w:r>
       <w:r>
         <w:rPr>
@@ -8279,6 +10024,7 @@
         </w:rPr>
         <w:t xml:space="preserve">String </w:t>
       </w:r>
+      <w:proofErr w:type="spellStart"/>
       <w:r>
         <w:rPr>
           <w:rFonts w:ascii="Arial" w:hAnsi="Arial"/>
@@ -8288,6 +10034,7 @@
         </w:rPr>
         <w:t>manufacturedBy</w:t>
       </w:r>
+      <w:proofErr w:type="spellEnd"/>
       <w:r>
         <w:rPr>
           <w:rFonts w:ascii="Arial" w:hAnsi="Arial"/>
@@ -8384,7 +10131,27 @@
           <w:sz w:val="12"/>
           <w:szCs w:val="12"/>
         </w:rPr>
-        <w:t>String manufacturedBy){</w:t>
+        <w:t xml:space="preserve">String </w:t>
+      </w:r>
+      <w:proofErr w:type="spellStart"/>
+      <w:r>
+        <w:rPr>
+          <w:rFonts w:ascii="Arial" w:hAnsi="Arial"/>
+          <w:color w:val="A9B7C6"/>
+          <w:sz w:val="12"/>
+          <w:szCs w:val="12"/>
+        </w:rPr>
+        <w:t>manufacturedBy</w:t>
+      </w:r>
+      <w:proofErr w:type="spellEnd"/>
+      <w:r>
+        <w:rPr>
+          <w:rFonts w:ascii="Arial" w:hAnsi="Arial"/>
+          <w:color w:val="A9B7C6"/>
+          <w:sz w:val="12"/>
+          <w:szCs w:val="12"/>
+        </w:rPr>
+        <w:t>){</w:t>
       </w:r>
       <w:r>
         <w:rPr>
@@ -8403,6 +10170,7 @@
         </w:rPr>
         <w:t xml:space="preserve">        </w:t>
       </w:r>
+      <w:proofErr w:type="spellStart"/>
       <w:r>
         <w:rPr>
           <w:rFonts w:ascii="Arial" w:hAnsi="Arial"/>
@@ -8430,6 +10198,7 @@
         </w:rPr>
         <w:t>category</w:t>
       </w:r>
+      <w:proofErr w:type="spellEnd"/>
       <w:r>
         <w:rPr>
           <w:rFonts w:ascii="Arial" w:hAnsi="Arial"/>
@@ -8516,7 +10285,17 @@
           <w:sz w:val="12"/>
           <w:szCs w:val="12"/>
         </w:rPr>
-        <w:t xml:space="preserve">        this</w:t>
+        <w:t xml:space="preserve">        </w:t>
+      </w:r>
+      <w:proofErr w:type="spellStart"/>
+      <w:r>
+        <w:rPr>
+          <w:rFonts w:ascii="Arial" w:hAnsi="Arial"/>
+          <w:color w:val="CC7832"/>
+          <w:sz w:val="12"/>
+          <w:szCs w:val="12"/>
+        </w:rPr>
+        <w:t>this</w:t>
       </w:r>
       <w:r>
         <w:rPr>
@@ -8536,6 +10315,7 @@
         </w:rPr>
         <w:t>price</w:t>
       </w:r>
+      <w:proofErr w:type="spellEnd"/>
       <w:r>
         <w:rPr>
           <w:rFonts w:ascii="Arial" w:hAnsi="Arial"/>
@@ -8569,7 +10349,17 @@
           <w:sz w:val="12"/>
           <w:szCs w:val="12"/>
         </w:rPr>
-        <w:t xml:space="preserve">        this</w:t>
+        <w:t xml:space="preserve">        </w:t>
+      </w:r>
+      <w:proofErr w:type="spellStart"/>
+      <w:r>
+        <w:rPr>
+          <w:rFonts w:ascii="Arial" w:hAnsi="Arial"/>
+          <w:color w:val="CC7832"/>
+          <w:sz w:val="12"/>
+          <w:szCs w:val="12"/>
+        </w:rPr>
+        <w:t>this</w:t>
       </w:r>
       <w:r>
         <w:rPr>
@@ -8589,15 +10379,27 @@
         </w:rPr>
         <w:t>manufacturedBy</w:t>
       </w:r>
-      <w:r>
-        <w:rPr>
-          <w:rFonts w:ascii="Arial" w:hAnsi="Arial"/>
-          <w:color w:val="A9B7C6"/>
-          <w:sz w:val="12"/>
-          <w:szCs w:val="12"/>
-        </w:rPr>
-        <w:t>=manufacturedBy</w:t>
-      </w:r>
+      <w:proofErr w:type="spellEnd"/>
+      <w:r>
+        <w:rPr>
+          <w:rFonts w:ascii="Arial" w:hAnsi="Arial"/>
+          <w:color w:val="A9B7C6"/>
+          <w:sz w:val="12"/>
+          <w:szCs w:val="12"/>
+        </w:rPr>
+        <w:t>=</w:t>
+      </w:r>
+      <w:proofErr w:type="spellStart"/>
+      <w:r>
+        <w:rPr>
+          <w:rFonts w:ascii="Arial" w:hAnsi="Arial"/>
+          <w:color w:val="A9B7C6"/>
+          <w:sz w:val="12"/>
+          <w:szCs w:val="12"/>
+        </w:rPr>
+        <w:t>manufacturedBy</w:t>
+      </w:r>
+      <w:proofErr w:type="spellEnd"/>
       <w:r>
         <w:rPr>
           <w:rFonts w:ascii="Arial" w:hAnsi="Arial"/>
@@ -8676,6 +10478,7 @@
         </w:rPr>
         <w:t xml:space="preserve">String </w:t>
       </w:r>
+      <w:proofErr w:type="spellStart"/>
       <w:r>
         <w:rPr>
           <w:rFonts w:ascii="Arial" w:hAnsi="Arial"/>
@@ -8685,6 +10488,7 @@
         </w:rPr>
         <w:t>getName</w:t>
       </w:r>
+      <w:proofErr w:type="spellEnd"/>
       <w:r>
         <w:rPr>
           <w:rFonts w:ascii="Arial" w:hAnsi="Arial"/>
@@ -8790,6 +10594,7 @@
         </w:rPr>
         <w:t xml:space="preserve">public void </w:t>
       </w:r>
+      <w:proofErr w:type="spellStart"/>
       <w:r>
         <w:rPr>
           <w:rFonts w:ascii="Arial" w:hAnsi="Arial"/>
@@ -8799,6 +10604,7 @@
         </w:rPr>
         <w:t>setName</w:t>
       </w:r>
+      <w:proofErr w:type="spellEnd"/>
       <w:r>
         <w:rPr>
           <w:rFonts w:ascii="Arial" w:hAnsi="Arial"/>
@@ -8922,6 +10728,7 @@
         </w:rPr>
         <w:t xml:space="preserve">public double </w:t>
       </w:r>
+      <w:proofErr w:type="spellStart"/>
       <w:r>
         <w:rPr>
           <w:rFonts w:ascii="Arial" w:hAnsi="Arial"/>
@@ -8931,6 +10738,7 @@
         </w:rPr>
         <w:t>getPrice</w:t>
       </w:r>
+      <w:proofErr w:type="spellEnd"/>
       <w:r>
         <w:rPr>
           <w:rFonts w:ascii="Arial" w:hAnsi="Arial"/>
@@ -9036,6 +10844,7 @@
         </w:rPr>
         <w:t xml:space="preserve">public void </w:t>
       </w:r>
+      <w:proofErr w:type="spellStart"/>
       <w:r>
         <w:rPr>
           <w:rFonts w:ascii="Arial" w:hAnsi="Arial"/>
@@ -9045,6 +10854,7 @@
         </w:rPr>
         <w:t>setPrice</w:t>
       </w:r>
+      <w:proofErr w:type="spellEnd"/>
       <w:r>
         <w:rPr>
           <w:rFonts w:ascii="Arial" w:hAnsi="Arial"/>
@@ -9089,6 +10899,7 @@
         </w:rPr>
         <w:t xml:space="preserve">        </w:t>
       </w:r>
+      <w:proofErr w:type="spellStart"/>
       <w:r>
         <w:rPr>
           <w:rFonts w:ascii="Arial" w:hAnsi="Arial"/>
@@ -9114,7 +10925,17 @@
           <w:sz w:val="12"/>
           <w:szCs w:val="12"/>
         </w:rPr>
-        <w:t xml:space="preserve">price </w:t>
+        <w:t>price</w:t>
+      </w:r>
+      <w:proofErr w:type="spellEnd"/>
+      <w:r>
+        <w:rPr>
+          <w:rFonts w:ascii="Arial" w:hAnsi="Arial"/>
+          <w:color w:val="9876AA"/>
+          <w:sz w:val="12"/>
+          <w:szCs w:val="12"/>
+        </w:rPr>
+        <w:t xml:space="preserve"> </w:t>
       </w:r>
       <w:r>
         <w:rPr>
@@ -9195,6 +11016,7 @@
         </w:rPr>
         <w:t xml:space="preserve">String </w:t>
       </w:r>
+      <w:proofErr w:type="spellStart"/>
       <w:r>
         <w:rPr>
           <w:rFonts w:ascii="Arial" w:hAnsi="Arial"/>
@@ -9204,6 +11026,7 @@
         </w:rPr>
         <w:t>getCategory</w:t>
       </w:r>
+      <w:proofErr w:type="spellEnd"/>
       <w:r>
         <w:rPr>
           <w:rFonts w:ascii="Arial" w:hAnsi="Arial"/>
@@ -9317,6 +11140,7 @@
         </w:rPr>
         <w:t xml:space="preserve">public void </w:t>
       </w:r>
+      <w:proofErr w:type="spellStart"/>
       <w:r>
         <w:rPr>
           <w:rFonts w:ascii="Arial" w:hAnsi="Arial"/>
@@ -9326,6 +11150,7 @@
         </w:rPr>
         <w:t>setCategory</w:t>
       </w:r>
+      <w:proofErr w:type="spellEnd"/>
       <w:r>
         <w:rPr>
           <w:rFonts w:ascii="Arial" w:hAnsi="Arial"/>
@@ -9352,6 +11177,7 @@
         </w:rPr>
         <w:t xml:space="preserve">        </w:t>
       </w:r>
+      <w:proofErr w:type="spellStart"/>
       <w:r>
         <w:rPr>
           <w:rFonts w:ascii="Arial" w:hAnsi="Arial"/>
@@ -9377,7 +11203,17 @@
           <w:sz w:val="12"/>
           <w:szCs w:val="12"/>
         </w:rPr>
-        <w:t xml:space="preserve">category </w:t>
+        <w:t>category</w:t>
+      </w:r>
+      <w:proofErr w:type="spellEnd"/>
+      <w:r>
+        <w:rPr>
+          <w:rFonts w:ascii="Arial" w:hAnsi="Arial"/>
+          <w:color w:val="9876AA"/>
+          <w:sz w:val="12"/>
+          <w:szCs w:val="12"/>
+        </w:rPr>
+        <w:t xml:space="preserve"> </w:t>
       </w:r>
       <w:r>
         <w:rPr>
@@ -9466,6 +11302,7 @@
         </w:rPr>
         <w:t xml:space="preserve">String </w:t>
       </w:r>
+      <w:proofErr w:type="spellStart"/>
       <w:r>
         <w:rPr>
           <w:rFonts w:ascii="Arial" w:hAnsi="Arial"/>
@@ -9475,6 +11312,7 @@
         </w:rPr>
         <w:t>getManufacturedBy</w:t>
       </w:r>
+      <w:proofErr w:type="spellEnd"/>
       <w:r>
         <w:rPr>
           <w:rFonts w:ascii="Arial" w:hAnsi="Arial"/>
@@ -9510,6 +11348,7 @@
         </w:rPr>
         <w:t xml:space="preserve">return </w:t>
       </w:r>
+      <w:proofErr w:type="spellStart"/>
       <w:r>
         <w:rPr>
           <w:rFonts w:ascii="Arial" w:hAnsi="Arial"/>
@@ -9519,6 +11358,7 @@
         </w:rPr>
         <w:t>manufacturedBy</w:t>
       </w:r>
+      <w:proofErr w:type="spellEnd"/>
       <w:r>
         <w:rPr>
           <w:rFonts w:ascii="Arial" w:hAnsi="Arial"/>
@@ -9588,6 +11428,7 @@
         </w:rPr>
         <w:t xml:space="preserve">public void </w:t>
       </w:r>
+      <w:proofErr w:type="spellStart"/>
       <w:r>
         <w:rPr>
           <w:rFonts w:ascii="Arial" w:hAnsi="Arial"/>
@@ -9597,14 +11438,35 @@
         </w:rPr>
         <w:t>setManufacturedBy</w:t>
       </w:r>
-      <w:r>
-        <w:rPr>
-          <w:rFonts w:ascii="Arial" w:hAnsi="Arial"/>
-          <w:color w:val="A9B7C6"/>
-          <w:sz w:val="12"/>
-          <w:szCs w:val="12"/>
-        </w:rPr>
-        <w:t>(String manufacturedBy) {</w:t>
+      <w:proofErr w:type="spellEnd"/>
+      <w:r>
+        <w:rPr>
+          <w:rFonts w:ascii="Arial" w:hAnsi="Arial"/>
+          <w:color w:val="A9B7C6"/>
+          <w:sz w:val="12"/>
+          <w:szCs w:val="12"/>
+        </w:rPr>
+        <w:t xml:space="preserve">(String </w:t>
+      </w:r>
+      <w:proofErr w:type="spellStart"/>
+      <w:r>
+        <w:rPr>
+          <w:rFonts w:ascii="Arial" w:hAnsi="Arial"/>
+          <w:color w:val="A9B7C6"/>
+          <w:sz w:val="12"/>
+          <w:szCs w:val="12"/>
+        </w:rPr>
+        <w:t>manufacturedBy</w:t>
+      </w:r>
+      <w:proofErr w:type="spellEnd"/>
+      <w:r>
+        <w:rPr>
+          <w:rFonts w:ascii="Arial" w:hAnsi="Arial"/>
+          <w:color w:val="A9B7C6"/>
+          <w:sz w:val="12"/>
+          <w:szCs w:val="12"/>
+        </w:rPr>
+        <w:t>) {</w:t>
       </w:r>
       <w:r>
         <w:rPr>
@@ -9623,6 +11485,7 @@
         </w:rPr>
         <w:t xml:space="preserve">        </w:t>
       </w:r>
+      <w:proofErr w:type="spellStart"/>
       <w:r>
         <w:rPr>
           <w:rFonts w:ascii="Arial" w:hAnsi="Arial"/>
@@ -9648,17 +11511,38 @@
           <w:sz w:val="12"/>
           <w:szCs w:val="12"/>
         </w:rPr>
-        <w:t xml:space="preserve">manufacturedBy </w:t>
-      </w:r>
-      <w:r>
-        <w:rPr>
-          <w:rFonts w:ascii="Arial" w:hAnsi="Arial"/>
-          <w:color w:val="A9B7C6"/>
-          <w:sz w:val="12"/>
-          <w:szCs w:val="12"/>
-        </w:rPr>
-        <w:t>= manufacturedBy</w:t>
-      </w:r>
+        <w:t>manufacturedBy</w:t>
+      </w:r>
+      <w:proofErr w:type="spellEnd"/>
+      <w:r>
+        <w:rPr>
+          <w:rFonts w:ascii="Arial" w:hAnsi="Arial"/>
+          <w:color w:val="9876AA"/>
+          <w:sz w:val="12"/>
+          <w:szCs w:val="12"/>
+        </w:rPr>
+        <w:t xml:space="preserve"> </w:t>
+      </w:r>
+      <w:r>
+        <w:rPr>
+          <w:rFonts w:ascii="Arial" w:hAnsi="Arial"/>
+          <w:color w:val="A9B7C6"/>
+          <w:sz w:val="12"/>
+          <w:szCs w:val="12"/>
+        </w:rPr>
+        <w:t xml:space="preserve">= </w:t>
+      </w:r>
+      <w:proofErr w:type="spellStart"/>
+      <w:r>
+        <w:rPr>
+          <w:rFonts w:ascii="Arial" w:hAnsi="Arial"/>
+          <w:color w:val="A9B7C6"/>
+          <w:sz w:val="12"/>
+          <w:szCs w:val="12"/>
+        </w:rPr>
+        <w:t>manufacturedBy</w:t>
+      </w:r>
+      <w:proofErr w:type="spellEnd"/>
       <w:r>
         <w:rPr>
           <w:rFonts w:ascii="Arial" w:hAnsi="Arial"/>
@@ -9790,14 +11674,25 @@
         </w:rPr>
         <w:t xml:space="preserve">throws </w:t>
       </w:r>
-      <w:r>
-        <w:rPr>
-          <w:rFonts w:ascii="Arial" w:hAnsi="Arial"/>
-          <w:color w:val="A9B7C6"/>
-          <w:sz w:val="12"/>
-          <w:szCs w:val="12"/>
-        </w:rPr>
-        <w:t>CloneNotSupportedException {</w:t>
+      <w:proofErr w:type="spellStart"/>
+      <w:r>
+        <w:rPr>
+          <w:rFonts w:ascii="Arial" w:hAnsi="Arial"/>
+          <w:color w:val="A9B7C6"/>
+          <w:sz w:val="12"/>
+          <w:szCs w:val="12"/>
+        </w:rPr>
+        <w:t>CloneNotSupportedException</w:t>
+      </w:r>
+      <w:proofErr w:type="spellEnd"/>
+      <w:r>
+        <w:rPr>
+          <w:rFonts w:ascii="Arial" w:hAnsi="Arial"/>
+          <w:color w:val="A9B7C6"/>
+          <w:sz w:val="12"/>
+          <w:szCs w:val="12"/>
+        </w:rPr>
+        <w:t xml:space="preserve"> {</w:t>
       </w:r>
       <w:r>
         <w:rPr>
@@ -9834,6 +11729,7 @@
         </w:rPr>
         <w:t xml:space="preserve">(Product) </w:t>
       </w:r>
+      <w:proofErr w:type="spellStart"/>
       <w:r>
         <w:rPr>
           <w:rFonts w:ascii="Arial" w:hAnsi="Arial"/>
@@ -9850,7 +11746,17 @@
           <w:sz w:val="12"/>
           <w:szCs w:val="12"/>
         </w:rPr>
-        <w:t>.clone()</w:t>
+        <w:t>.clone</w:t>
+      </w:r>
+      <w:proofErr w:type="spellEnd"/>
+      <w:r>
+        <w:rPr>
+          <w:rFonts w:ascii="Arial" w:hAnsi="Arial"/>
+          <w:color w:val="A9B7C6"/>
+          <w:sz w:val="12"/>
+          <w:szCs w:val="12"/>
+        </w:rPr>
+        <w:t>()</w:t>
       </w:r>
       <w:r>
         <w:rPr>
@@ -9990,14 +11896,25 @@
         </w:rPr>
         <w:t xml:space="preserve">class </w:t>
       </w:r>
-      <w:r>
-        <w:rPr>
-          <w:rFonts w:ascii="Arial" w:hAnsi="Arial"/>
-          <w:color w:val="A9B7C6"/>
-          <w:sz w:val="12"/>
-          <w:szCs w:val="12"/>
-        </w:rPr>
-        <w:t>PrototypeUsage {</w:t>
+      <w:proofErr w:type="spellStart"/>
+      <w:r>
+        <w:rPr>
+          <w:rFonts w:ascii="Arial" w:hAnsi="Arial"/>
+          <w:color w:val="A9B7C6"/>
+          <w:sz w:val="12"/>
+          <w:szCs w:val="12"/>
+        </w:rPr>
+        <w:t>PrototypeUsage</w:t>
+      </w:r>
+      <w:proofErr w:type="spellEnd"/>
+      <w:r>
+        <w:rPr>
+          <w:rFonts w:ascii="Arial" w:hAnsi="Arial"/>
+          <w:color w:val="A9B7C6"/>
+          <w:sz w:val="12"/>
+          <w:szCs w:val="12"/>
+        </w:rPr>
+        <w:t xml:space="preserve"> {</w:t>
       </w:r>
       <w:r>
         <w:rPr>
@@ -10041,7 +11958,27 @@
           <w:sz w:val="12"/>
           <w:szCs w:val="12"/>
         </w:rPr>
-        <w:t>(String[] args)</w:t>
+        <w:t xml:space="preserve">(String[] </w:t>
+      </w:r>
+      <w:proofErr w:type="spellStart"/>
+      <w:r>
+        <w:rPr>
+          <w:rFonts w:ascii="Arial" w:hAnsi="Arial"/>
+          <w:color w:val="A9B7C6"/>
+          <w:sz w:val="12"/>
+          <w:szCs w:val="12"/>
+        </w:rPr>
+        <w:t>args</w:t>
+      </w:r>
+      <w:proofErr w:type="spellEnd"/>
+      <w:r>
+        <w:rPr>
+          <w:rFonts w:ascii="Arial" w:hAnsi="Arial"/>
+          <w:color w:val="A9B7C6"/>
+          <w:sz w:val="12"/>
+          <w:szCs w:val="12"/>
+        </w:rPr>
+        <w:t>)</w:t>
       </w:r>
       <w:r>
         <w:rPr>
@@ -10201,7 +12138,27 @@
           <w:sz w:val="12"/>
           <w:szCs w:val="12"/>
         </w:rPr>
-        <w:t>Product copy= product.clone()</w:t>
+        <w:t xml:space="preserve">Product copy= </w:t>
+      </w:r>
+      <w:proofErr w:type="spellStart"/>
+      <w:r>
+        <w:rPr>
+          <w:rFonts w:ascii="Arial" w:hAnsi="Arial"/>
+          <w:color w:val="A9B7C6"/>
+          <w:sz w:val="12"/>
+          <w:szCs w:val="12"/>
+        </w:rPr>
+        <w:t>product.clone</w:t>
+      </w:r>
+      <w:proofErr w:type="spellEnd"/>
+      <w:r>
+        <w:rPr>
+          <w:rFonts w:ascii="Arial" w:hAnsi="Arial"/>
+          <w:color w:val="A9B7C6"/>
+          <w:sz w:val="12"/>
+          <w:szCs w:val="12"/>
+        </w:rPr>
+        <w:t>()</w:t>
       </w:r>
       <w:r>
         <w:rPr>
@@ -10229,6 +12186,7 @@
         </w:rPr>
         <w:t xml:space="preserve">        </w:t>
       </w:r>
+      <w:proofErr w:type="spellStart"/>
       <w:r>
         <w:rPr>
           <w:rFonts w:ascii="Arial" w:hAnsi="Arial"/>
@@ -10255,7 +12213,37 @@
           <w:sz w:val="12"/>
           <w:szCs w:val="12"/>
         </w:rPr>
-        <w:t>.println(copy.getName()+</w:t>
+        <w:t>.println</w:t>
+      </w:r>
+      <w:proofErr w:type="spellEnd"/>
+      <w:r>
+        <w:rPr>
+          <w:rFonts w:ascii="Arial" w:hAnsi="Arial"/>
+          <w:color w:val="A9B7C6"/>
+          <w:sz w:val="12"/>
+          <w:szCs w:val="12"/>
+        </w:rPr>
+        <w:t>(</w:t>
+      </w:r>
+      <w:proofErr w:type="spellStart"/>
+      <w:r>
+        <w:rPr>
+          <w:rFonts w:ascii="Arial" w:hAnsi="Arial"/>
+          <w:color w:val="A9B7C6"/>
+          <w:sz w:val="12"/>
+          <w:szCs w:val="12"/>
+        </w:rPr>
+        <w:t>copy.getName</w:t>
+      </w:r>
+      <w:proofErr w:type="spellEnd"/>
+      <w:r>
+        <w:rPr>
+          <w:rFonts w:ascii="Arial" w:hAnsi="Arial"/>
+          <w:color w:val="A9B7C6"/>
+          <w:sz w:val="12"/>
+          <w:szCs w:val="12"/>
+        </w:rPr>
+        <w:t>()+</w:t>
       </w:r>
       <w:r>
         <w:rPr>
@@ -10273,7 +12261,27 @@
           <w:sz w:val="12"/>
           <w:szCs w:val="12"/>
         </w:rPr>
-        <w:t>+copy.getPrice())</w:t>
+        <w:t>+</w:t>
+      </w:r>
+      <w:proofErr w:type="spellStart"/>
+      <w:r>
+        <w:rPr>
+          <w:rFonts w:ascii="Arial" w:hAnsi="Arial"/>
+          <w:color w:val="A9B7C6"/>
+          <w:sz w:val="12"/>
+          <w:szCs w:val="12"/>
+        </w:rPr>
+        <w:t>copy.getPrice</w:t>
+      </w:r>
+      <w:proofErr w:type="spellEnd"/>
+      <w:r>
+        <w:rPr>
+          <w:rFonts w:ascii="Arial" w:hAnsi="Arial"/>
+          <w:color w:val="A9B7C6"/>
+          <w:sz w:val="12"/>
+          <w:szCs w:val="12"/>
+        </w:rPr>
+        <w:t>())</w:t>
       </w:r>
       <w:r>
         <w:rPr>
@@ -10590,7 +12598,39 @@
           <w:sz w:val="20"/>
           <w:szCs w:val="20"/>
         </w:rPr>
-        <w:t>When you use new keyword you are creating instance of a Concrete class which means we have tied to a concrete class and tying ourself to cocnrete class reduces flexibilty, we should be dependent on interface and not classes.</w:t>
+        <w:t>When you use new keyword you are creating instance of a Concrete class which means we have tied to a concrete class and tying ourself to con</w:t>
+      </w:r>
+      <w:r>
+        <w:rPr>
+          <w:rFonts w:ascii="Arial" w:hAnsi="Arial"/>
+          <w:sz w:val="20"/>
+          <w:szCs w:val="20"/>
+        </w:rPr>
+        <w:t>c</w:t>
+      </w:r>
+      <w:r>
+        <w:rPr>
+          <w:rFonts w:ascii="Arial" w:hAnsi="Arial"/>
+          <w:sz w:val="20"/>
+          <w:szCs w:val="20"/>
+        </w:rPr>
+        <w:t>rete class reduces flexibil</w:t>
+      </w:r>
+      <w:r>
+        <w:rPr>
+          <w:rFonts w:ascii="Arial" w:hAnsi="Arial"/>
+          <w:sz w:val="20"/>
+          <w:szCs w:val="20"/>
+        </w:rPr>
+        <w:t>i</w:t>
+      </w:r>
+      <w:r>
+        <w:rPr>
+          <w:rFonts w:ascii="Arial" w:hAnsi="Arial"/>
+          <w:sz w:val="20"/>
+          <w:szCs w:val="20"/>
+        </w:rPr>
+        <w:t>ty, we should be dependent on interface and not classes.</w:t>
       </w:r>
     </w:p>
     <w:p>
@@ -10641,13 +12681,14 @@
         </w:rPr>
         <w:t>through polymorphism. However, when you have code that makes use of lots of concrete classes, You are looking for</w:t>
       </w:r>
-    </w:p>
-    <w:p>
-      <w:pPr>
-        <w:rPr>
-          <w:rFonts w:ascii="Arial" w:hAnsi="Arial"/>
-        </w:rPr>
-      </w:pPr>
+      <w:r>
+        <w:rPr>
+          <w:rFonts w:ascii="Arial" w:hAnsi="Arial"/>
+          <w:sz w:val="20"/>
+          <w:szCs w:val="20"/>
+        </w:rPr>
+        <w:t xml:space="preserve"> </w:t>
+      </w:r>
       <w:r>
         <w:rPr>
           <w:rFonts w:ascii="Arial" w:hAnsi="Arial"/>
@@ -10976,15 +13017,27 @@
           <w:rFonts w:ascii="Arial" w:hAnsi="Arial"/>
         </w:rPr>
       </w:pPr>
-      <w:r>
-        <w:rPr>
-          <w:rFonts w:ascii="Arial" w:hAnsi="Arial"/>
-          <w:b/>
-          <w:bCs/>
-          <w:sz w:val="20"/>
-          <w:szCs w:val="20"/>
-        </w:rPr>
-        <w:t>AbstractFactory(Creational)</w:t>
+      <w:proofErr w:type="spellStart"/>
+      <w:r>
+        <w:rPr>
+          <w:rFonts w:ascii="Arial" w:hAnsi="Arial"/>
+          <w:b/>
+          <w:bCs/>
+          <w:sz w:val="20"/>
+          <w:szCs w:val="20"/>
+        </w:rPr>
+        <w:t>AbstractFactory</w:t>
+      </w:r>
+      <w:proofErr w:type="spellEnd"/>
+      <w:r>
+        <w:rPr>
+          <w:rFonts w:ascii="Arial" w:hAnsi="Arial"/>
+          <w:b/>
+          <w:bCs/>
+          <w:sz w:val="20"/>
+          <w:szCs w:val="20"/>
+        </w:rPr>
+        <w:t>(Creational)</w:t>
       </w:r>
     </w:p>
     <w:p>
@@ -11062,7 +13115,25 @@
           <w:sz w:val="20"/>
           <w:szCs w:val="20"/>
         </w:rPr>
-        <w:t>We started with FactoryMethod Imagine but in future or we realized that we need to take care of families of dependent objects</w:t>
+        <w:t xml:space="preserve">We started with </w:t>
+      </w:r>
+      <w:proofErr w:type="spellStart"/>
+      <w:r>
+        <w:rPr>
+          <w:rFonts w:ascii="Arial" w:hAnsi="Arial"/>
+          <w:sz w:val="20"/>
+          <w:szCs w:val="20"/>
+        </w:rPr>
+        <w:t>FactoryMethod</w:t>
+      </w:r>
+      <w:proofErr w:type="spellEnd"/>
+      <w:r>
+        <w:rPr>
+          <w:rFonts w:ascii="Arial" w:hAnsi="Arial"/>
+          <w:sz w:val="20"/>
+          <w:szCs w:val="20"/>
+        </w:rPr>
+        <w:t xml:space="preserve"> Imagine but in future or we realized that we need to take care of families of dependent objects</w:t>
       </w:r>
     </w:p>
     <w:p>
@@ -11594,6 +13665,7 @@
           <w:b/>
           <w:bCs/>
         </w:rPr>
+        <w:lastRenderedPageBreak/>
         <w:t>Proxy (Structural)</w:t>
       </w:r>
     </w:p>
@@ -11727,7 +13799,23 @@
           <w:sz w:val="20"/>
           <w:szCs w:val="20"/>
         </w:rPr>
-        <w:t>virtual proxy: Creates expensive objects on demand. The ImageProxy described is an example of such a proxy</w:t>
+        <w:t xml:space="preserve">virtual proxy: Creates expensive objects on demand. The </w:t>
+      </w:r>
+      <w:proofErr w:type="spellStart"/>
+      <w:r>
+        <w:rPr>
+          <w:sz w:val="20"/>
+          <w:szCs w:val="20"/>
+        </w:rPr>
+        <w:t>ImageProxy</w:t>
+      </w:r>
+      <w:proofErr w:type="spellEnd"/>
+      <w:r>
+        <w:rPr>
+          <w:sz w:val="20"/>
+          <w:szCs w:val="20"/>
+        </w:rPr>
+        <w:t xml:space="preserve"> described is an example of such a proxy</w:t>
       </w:r>
     </w:p>
     <w:p>
@@ -11830,6 +13918,7 @@
         </w:rPr>
         <w:t xml:space="preserve">[] </w:t>
       </w:r>
+      <w:proofErr w:type="spellStart"/>
       <w:r>
         <w:rPr>
           <w:rFonts w:ascii="Arial" w:hAnsi="Arial"/>
@@ -11839,6 +13928,7 @@
         </w:rPr>
         <w:t>getData</w:t>
       </w:r>
+      <w:proofErr w:type="spellEnd"/>
       <w:r>
         <w:rPr>
           <w:rFonts w:ascii="Arial" w:hAnsi="Arial"/>
@@ -11894,14 +13984,25 @@
           <w:szCs w:val="12"/>
         </w:rPr>
       </w:pPr>
-      <w:r>
-        <w:rPr>
-          <w:rFonts w:ascii="Arial" w:hAnsi="Arial"/>
-          <w:color w:val="A9B7C6"/>
-          <w:sz w:val="12"/>
-          <w:szCs w:val="12"/>
-        </w:rPr>
-        <w:t xml:space="preserve">RealImage </w:t>
+      <w:proofErr w:type="spellStart"/>
+      <w:r>
+        <w:rPr>
+          <w:rFonts w:ascii="Arial" w:hAnsi="Arial"/>
+          <w:color w:val="A9B7C6"/>
+          <w:sz w:val="12"/>
+          <w:szCs w:val="12"/>
+        </w:rPr>
+        <w:t>RealImage</w:t>
+      </w:r>
+      <w:proofErr w:type="spellEnd"/>
+      <w:r>
+        <w:rPr>
+          <w:rFonts w:ascii="Arial" w:hAnsi="Arial"/>
+          <w:color w:val="A9B7C6"/>
+          <w:sz w:val="12"/>
+          <w:szCs w:val="12"/>
+        </w:rPr>
+        <w:t xml:space="preserve"> </w:t>
       </w:r>
       <w:r>
         <w:rPr>
@@ -12008,6 +14109,7 @@
         </w:rPr>
         <w:t xml:space="preserve">String </w:t>
       </w:r>
+      <w:proofErr w:type="spellStart"/>
       <w:r>
         <w:rPr>
           <w:rFonts w:ascii="Arial" w:hAnsi="Arial"/>
@@ -12017,6 +14119,7 @@
         </w:rPr>
         <w:t>fileName</w:t>
       </w:r>
+      <w:proofErr w:type="spellEnd"/>
       <w:r>
         <w:rPr>
           <w:rFonts w:ascii="Arial" w:hAnsi="Arial"/>
@@ -12051,6 +14154,7 @@
         </w:rPr>
         <w:t xml:space="preserve">    public </w:t>
       </w:r>
+      <w:proofErr w:type="spellStart"/>
       <w:r>
         <w:rPr>
           <w:rFonts w:ascii="Arial" w:hAnsi="Arial"/>
@@ -12060,14 +14164,35 @@
         </w:rPr>
         <w:t>RealImage</w:t>
       </w:r>
-      <w:r>
-        <w:rPr>
-          <w:rFonts w:ascii="Arial" w:hAnsi="Arial"/>
-          <w:color w:val="A9B7C6"/>
-          <w:sz w:val="12"/>
-          <w:szCs w:val="12"/>
-        </w:rPr>
-        <w:t>(String fileName) {</w:t>
+      <w:proofErr w:type="spellEnd"/>
+      <w:r>
+        <w:rPr>
+          <w:rFonts w:ascii="Arial" w:hAnsi="Arial"/>
+          <w:color w:val="A9B7C6"/>
+          <w:sz w:val="12"/>
+          <w:szCs w:val="12"/>
+        </w:rPr>
+        <w:t xml:space="preserve">(String </w:t>
+      </w:r>
+      <w:proofErr w:type="spellStart"/>
+      <w:r>
+        <w:rPr>
+          <w:rFonts w:ascii="Arial" w:hAnsi="Arial"/>
+          <w:color w:val="A9B7C6"/>
+          <w:sz w:val="12"/>
+          <w:szCs w:val="12"/>
+        </w:rPr>
+        <w:t>fileName</w:t>
+      </w:r>
+      <w:proofErr w:type="spellEnd"/>
+      <w:r>
+        <w:rPr>
+          <w:rFonts w:ascii="Arial" w:hAnsi="Arial"/>
+          <w:color w:val="A9B7C6"/>
+          <w:sz w:val="12"/>
+          <w:szCs w:val="12"/>
+        </w:rPr>
+        <w:t>) {</w:t>
       </w:r>
       <w:r>
         <w:rPr>
@@ -12086,6 +14211,7 @@
         </w:rPr>
         <w:t xml:space="preserve">        </w:t>
       </w:r>
+      <w:proofErr w:type="spellStart"/>
       <w:r>
         <w:rPr>
           <w:rFonts w:ascii="Arial" w:hAnsi="Arial"/>
@@ -12111,17 +14237,38 @@
           <w:sz w:val="12"/>
           <w:szCs w:val="12"/>
         </w:rPr>
-        <w:t xml:space="preserve">fileName </w:t>
-      </w:r>
-      <w:r>
-        <w:rPr>
-          <w:rFonts w:ascii="Arial" w:hAnsi="Arial"/>
-          <w:color w:val="A9B7C6"/>
-          <w:sz w:val="12"/>
-          <w:szCs w:val="12"/>
-        </w:rPr>
-        <w:t>= fileName</w:t>
-      </w:r>
+        <w:t>fileName</w:t>
+      </w:r>
+      <w:proofErr w:type="spellEnd"/>
+      <w:r>
+        <w:rPr>
+          <w:rFonts w:ascii="Arial" w:hAnsi="Arial"/>
+          <w:color w:val="9876AA"/>
+          <w:sz w:val="12"/>
+          <w:szCs w:val="12"/>
+        </w:rPr>
+        <w:t xml:space="preserve"> </w:t>
+      </w:r>
+      <w:r>
+        <w:rPr>
+          <w:rFonts w:ascii="Arial" w:hAnsi="Arial"/>
+          <w:color w:val="A9B7C6"/>
+          <w:sz w:val="12"/>
+          <w:szCs w:val="12"/>
+        </w:rPr>
+        <w:t xml:space="preserve">= </w:t>
+      </w:r>
+      <w:proofErr w:type="spellStart"/>
+      <w:r>
+        <w:rPr>
+          <w:rFonts w:ascii="Arial" w:hAnsi="Arial"/>
+          <w:color w:val="A9B7C6"/>
+          <w:sz w:val="12"/>
+          <w:szCs w:val="12"/>
+        </w:rPr>
+        <w:t>fileName</w:t>
+      </w:r>
+      <w:proofErr w:type="spellEnd"/>
       <w:r>
         <w:rPr>
           <w:rFonts w:ascii="Arial" w:hAnsi="Arial"/>
@@ -12233,7 +14380,17 @@
           <w:sz w:val="12"/>
           <w:szCs w:val="12"/>
         </w:rPr>
-        <w:t xml:space="preserve">        System.</w:t>
+        <w:t xml:space="preserve">        </w:t>
+      </w:r>
+      <w:proofErr w:type="spellStart"/>
+      <w:r>
+        <w:rPr>
+          <w:rFonts w:ascii="Arial" w:hAnsi="Arial"/>
+          <w:color w:val="A9B7C6"/>
+          <w:sz w:val="12"/>
+          <w:szCs w:val="12"/>
+        </w:rPr>
+        <w:t>System.</w:t>
       </w:r>
       <w:r>
         <w:rPr>
@@ -12252,7 +14409,17 @@
           <w:sz w:val="12"/>
           <w:szCs w:val="12"/>
         </w:rPr>
-        <w:t>.println(</w:t>
+        <w:t>.println</w:t>
+      </w:r>
+      <w:proofErr w:type="spellEnd"/>
+      <w:r>
+        <w:rPr>
+          <w:rFonts w:ascii="Arial" w:hAnsi="Arial"/>
+          <w:color w:val="A9B7C6"/>
+          <w:sz w:val="12"/>
+          <w:szCs w:val="12"/>
+        </w:rPr>
+        <w:t>(</w:t>
       </w:r>
       <w:r>
         <w:rPr>
@@ -12296,7 +14463,17 @@
           <w:sz w:val="12"/>
           <w:szCs w:val="12"/>
         </w:rPr>
-        <w:t xml:space="preserve">        this</w:t>
+        <w:t xml:space="preserve">        </w:t>
+      </w:r>
+      <w:proofErr w:type="spellStart"/>
+      <w:r>
+        <w:rPr>
+          <w:rFonts w:ascii="Arial" w:hAnsi="Arial"/>
+          <w:color w:val="CC7832"/>
+          <w:sz w:val="12"/>
+          <w:szCs w:val="12"/>
+        </w:rPr>
+        <w:t>this</w:t>
       </w:r>
       <w:r>
         <w:rPr>
@@ -12314,7 +14491,17 @@
           <w:sz w:val="12"/>
           <w:szCs w:val="12"/>
         </w:rPr>
-        <w:t xml:space="preserve">data </w:t>
+        <w:t>data</w:t>
+      </w:r>
+      <w:proofErr w:type="spellEnd"/>
+      <w:r>
+        <w:rPr>
+          <w:rFonts w:ascii="Arial" w:hAnsi="Arial"/>
+          <w:color w:val="9876AA"/>
+          <w:sz w:val="12"/>
+          <w:szCs w:val="12"/>
+        </w:rPr>
+        <w:t xml:space="preserve"> </w:t>
       </w:r>
       <w:r>
         <w:rPr>
@@ -12500,6 +14687,7 @@
         </w:rPr>
         <w:t xml:space="preserve">[] </w:t>
       </w:r>
+      <w:proofErr w:type="spellStart"/>
       <w:r>
         <w:rPr>
           <w:rFonts w:ascii="Arial" w:hAnsi="Arial"/>
@@ -12509,6 +14697,7 @@
         </w:rPr>
         <w:t>getData</w:t>
       </w:r>
+      <w:proofErr w:type="spellEnd"/>
       <w:r>
         <w:rPr>
           <w:rFonts w:ascii="Arial" w:hAnsi="Arial"/>
@@ -12683,15 +14872,27 @@
         </w:rPr>
         <w:t xml:space="preserve">private </w:t>
       </w:r>
-      <w:r>
-        <w:rPr>
-          <w:rFonts w:ascii="Arial" w:hAnsi="Arial"/>
-          <w:color w:val="A9B7C6"/>
-          <w:sz w:val="12"/>
-          <w:szCs w:val="12"/>
-        </w:rPr>
-        <w:t xml:space="preserve">RealImage </w:t>
-      </w:r>
+      <w:proofErr w:type="spellStart"/>
+      <w:r>
+        <w:rPr>
+          <w:rFonts w:ascii="Arial" w:hAnsi="Arial"/>
+          <w:color w:val="A9B7C6"/>
+          <w:sz w:val="12"/>
+          <w:szCs w:val="12"/>
+        </w:rPr>
+        <w:t>RealImage</w:t>
+      </w:r>
+      <w:proofErr w:type="spellEnd"/>
+      <w:r>
+        <w:rPr>
+          <w:rFonts w:ascii="Arial" w:hAnsi="Arial"/>
+          <w:color w:val="A9B7C6"/>
+          <w:sz w:val="12"/>
+          <w:szCs w:val="12"/>
+        </w:rPr>
+        <w:t xml:space="preserve"> </w:t>
+      </w:r>
+      <w:proofErr w:type="spellStart"/>
       <w:r>
         <w:rPr>
           <w:rFonts w:ascii="Arial" w:hAnsi="Arial"/>
@@ -12701,6 +14902,7 @@
         </w:rPr>
         <w:t>realImage</w:t>
       </w:r>
+      <w:proofErr w:type="spellEnd"/>
       <w:r>
         <w:rPr>
           <w:rFonts w:ascii="Arial" w:hAnsi="Arial"/>
@@ -12736,6 +14938,7 @@
         </w:rPr>
         <w:t xml:space="preserve">String </w:t>
       </w:r>
+      <w:proofErr w:type="spellStart"/>
       <w:r>
         <w:rPr>
           <w:rFonts w:ascii="Arial" w:hAnsi="Arial"/>
@@ -12745,6 +14948,7 @@
         </w:rPr>
         <w:t>fileName</w:t>
       </w:r>
+      <w:proofErr w:type="spellEnd"/>
       <w:r>
         <w:rPr>
           <w:rFonts w:ascii="Arial" w:hAnsi="Arial"/>
@@ -12787,7 +14991,27 @@
           <w:sz w:val="12"/>
           <w:szCs w:val="12"/>
         </w:rPr>
-        <w:t>(String fileName){</w:t>
+        <w:t xml:space="preserve">(String </w:t>
+      </w:r>
+      <w:proofErr w:type="spellStart"/>
+      <w:r>
+        <w:rPr>
+          <w:rFonts w:ascii="Arial" w:hAnsi="Arial"/>
+          <w:color w:val="A9B7C6"/>
+          <w:sz w:val="12"/>
+          <w:szCs w:val="12"/>
+        </w:rPr>
+        <w:t>fileName</w:t>
+      </w:r>
+      <w:proofErr w:type="spellEnd"/>
+      <w:r>
+        <w:rPr>
+          <w:rFonts w:ascii="Arial" w:hAnsi="Arial"/>
+          <w:color w:val="A9B7C6"/>
+          <w:sz w:val="12"/>
+          <w:szCs w:val="12"/>
+        </w:rPr>
+        <w:t>){</w:t>
       </w:r>
       <w:r>
         <w:rPr>
@@ -12806,6 +15030,7 @@
         </w:rPr>
         <w:t xml:space="preserve">        </w:t>
       </w:r>
+      <w:proofErr w:type="spellStart"/>
       <w:r>
         <w:rPr>
           <w:rFonts w:ascii="Arial" w:hAnsi="Arial"/>
@@ -12833,15 +15058,27 @@
         </w:rPr>
         <w:t>fileName</w:t>
       </w:r>
-      <w:r>
-        <w:rPr>
-          <w:rFonts w:ascii="Arial" w:hAnsi="Arial"/>
-          <w:color w:val="A9B7C6"/>
-          <w:sz w:val="12"/>
-          <w:szCs w:val="12"/>
-        </w:rPr>
-        <w:t>=fileName</w:t>
-      </w:r>
+      <w:proofErr w:type="spellEnd"/>
+      <w:r>
+        <w:rPr>
+          <w:rFonts w:ascii="Arial" w:hAnsi="Arial"/>
+          <w:color w:val="A9B7C6"/>
+          <w:sz w:val="12"/>
+          <w:szCs w:val="12"/>
+        </w:rPr>
+        <w:t>=</w:t>
+      </w:r>
+      <w:proofErr w:type="spellStart"/>
+      <w:r>
+        <w:rPr>
+          <w:rFonts w:ascii="Arial" w:hAnsi="Arial"/>
+          <w:color w:val="A9B7C6"/>
+          <w:sz w:val="12"/>
+          <w:szCs w:val="12"/>
+        </w:rPr>
+        <w:t>fileName</w:t>
+      </w:r>
+      <w:proofErr w:type="spellEnd"/>
       <w:r>
         <w:rPr>
           <w:rFonts w:ascii="Arial" w:hAnsi="Arial"/>
@@ -12946,6 +15183,7 @@
         </w:rPr>
         <w:t xml:space="preserve">[] </w:t>
       </w:r>
+      <w:proofErr w:type="spellStart"/>
       <w:r>
         <w:rPr>
           <w:rFonts w:ascii="Arial" w:hAnsi="Arial"/>
@@ -12955,6 +15193,7 @@
         </w:rPr>
         <w:t>getData</w:t>
       </w:r>
+      <w:proofErr w:type="spellEnd"/>
       <w:r>
         <w:rPr>
           <w:rFonts w:ascii="Arial" w:hAnsi="Arial"/>
@@ -12999,6 +15238,7 @@
         </w:rPr>
         <w:t>(</w:t>
       </w:r>
+      <w:proofErr w:type="spellStart"/>
       <w:r>
         <w:rPr>
           <w:rFonts w:ascii="Arial" w:hAnsi="Arial"/>
@@ -13008,6 +15248,7 @@
         </w:rPr>
         <w:t>realImage</w:t>
       </w:r>
+      <w:proofErr w:type="spellEnd"/>
       <w:r>
         <w:rPr>
           <w:rFonts w:ascii="Arial" w:hAnsi="Arial"/>
@@ -13061,6 +15302,7 @@
         </w:rPr>
         <w:t xml:space="preserve">return </w:t>
       </w:r>
+      <w:proofErr w:type="spellStart"/>
       <w:r>
         <w:rPr>
           <w:rFonts w:ascii="Arial" w:hAnsi="Arial"/>
@@ -13077,7 +15319,17 @@
           <w:sz w:val="12"/>
           <w:szCs w:val="12"/>
         </w:rPr>
-        <w:t>.getData()</w:t>
+        <w:t>.getData</w:t>
+      </w:r>
+      <w:proofErr w:type="spellEnd"/>
+      <w:r>
+        <w:rPr>
+          <w:rFonts w:ascii="Arial" w:hAnsi="Arial"/>
+          <w:color w:val="A9B7C6"/>
+          <w:sz w:val="12"/>
+          <w:szCs w:val="12"/>
+        </w:rPr>
+        <w:t>()</w:t>
       </w:r>
       <w:r>
         <w:rPr>
@@ -13131,6 +15383,7 @@
         </w:rPr>
         <w:t xml:space="preserve">        </w:t>
       </w:r>
+      <w:proofErr w:type="spellStart"/>
       <w:r>
         <w:rPr>
           <w:rFonts w:ascii="Arial" w:hAnsi="Arial"/>
@@ -13140,6 +15393,7 @@
         </w:rPr>
         <w:t>realImage</w:t>
       </w:r>
+      <w:proofErr w:type="spellEnd"/>
       <w:r>
         <w:rPr>
           <w:rFonts w:ascii="Arial" w:hAnsi="Arial"/>
@@ -13158,15 +15412,27 @@
         </w:rPr>
         <w:t xml:space="preserve">new </w:t>
       </w:r>
-      <w:r>
-        <w:rPr>
-          <w:rFonts w:ascii="Arial" w:hAnsi="Arial"/>
-          <w:color w:val="A9B7C6"/>
-          <w:sz w:val="12"/>
-          <w:szCs w:val="12"/>
-        </w:rPr>
-        <w:t>RealImage(</w:t>
-      </w:r>
+      <w:proofErr w:type="spellStart"/>
+      <w:r>
+        <w:rPr>
+          <w:rFonts w:ascii="Arial" w:hAnsi="Arial"/>
+          <w:color w:val="A9B7C6"/>
+          <w:sz w:val="12"/>
+          <w:szCs w:val="12"/>
+        </w:rPr>
+        <w:t>RealImage</w:t>
+      </w:r>
+      <w:proofErr w:type="spellEnd"/>
+      <w:r>
+        <w:rPr>
+          <w:rFonts w:ascii="Arial" w:hAnsi="Arial"/>
+          <w:color w:val="A9B7C6"/>
+          <w:sz w:val="12"/>
+          <w:szCs w:val="12"/>
+        </w:rPr>
+        <w:t>(</w:t>
+      </w:r>
+      <w:proofErr w:type="spellStart"/>
       <w:r>
         <w:rPr>
           <w:rFonts w:ascii="Arial" w:hAnsi="Arial"/>
@@ -13176,6 +15442,7 @@
         </w:rPr>
         <w:t>fileName</w:t>
       </w:r>
+      <w:proofErr w:type="spellEnd"/>
       <w:r>
         <w:rPr>
           <w:rFonts w:ascii="Arial" w:hAnsi="Arial"/>
@@ -13211,6 +15478,7 @@
         </w:rPr>
         <w:t xml:space="preserve">        return </w:t>
       </w:r>
+      <w:proofErr w:type="spellStart"/>
       <w:r>
         <w:rPr>
           <w:rFonts w:ascii="Arial" w:hAnsi="Arial"/>
@@ -13227,7 +15495,17 @@
           <w:sz w:val="12"/>
           <w:szCs w:val="12"/>
         </w:rPr>
-        <w:t>.loads()</w:t>
+        <w:t>.loads</w:t>
+      </w:r>
+      <w:proofErr w:type="spellEnd"/>
+      <w:r>
+        <w:rPr>
+          <w:rFonts w:ascii="Arial" w:hAnsi="Arial"/>
+          <w:color w:val="A9B7C6"/>
+          <w:sz w:val="12"/>
+          <w:szCs w:val="12"/>
+        </w:rPr>
+        <w:t>()</w:t>
       </w:r>
       <w:r>
         <w:rPr>
@@ -13333,8 +15611,19 @@
           <w:sz w:val="12"/>
           <w:szCs w:val="12"/>
         </w:rPr>
-        <w:t>Client will use Proxy instead of directly using RealImage</w:t>
-      </w:r>
+        <w:t xml:space="preserve">Client will use Proxy instead of directly using </w:t>
+      </w:r>
+      <w:proofErr w:type="spellStart"/>
+      <w:r>
+        <w:rPr>
+          <w:rFonts w:ascii="Arial" w:hAnsi="Arial"/>
+          <w:color w:val="A9B7C6"/>
+          <w:sz w:val="12"/>
+          <w:szCs w:val="12"/>
+        </w:rPr>
+        <w:t>RealImage</w:t>
+      </w:r>
+      <w:proofErr w:type="spellEnd"/>
     </w:p>
     <w:p>
       <w:pPr>
@@ -13373,14 +15662,25 @@
         </w:rPr>
         <w:t xml:space="preserve">public class </w:t>
       </w:r>
-      <w:r>
-        <w:rPr>
-          <w:rFonts w:ascii="Arial" w:hAnsi="Arial"/>
-          <w:color w:val="A9B7C6"/>
-          <w:sz w:val="12"/>
-          <w:szCs w:val="12"/>
-        </w:rPr>
-        <w:t>ProxyUse {</w:t>
+      <w:proofErr w:type="spellStart"/>
+      <w:r>
+        <w:rPr>
+          <w:rFonts w:ascii="Arial" w:hAnsi="Arial"/>
+          <w:color w:val="A9B7C6"/>
+          <w:sz w:val="12"/>
+          <w:szCs w:val="12"/>
+        </w:rPr>
+        <w:t>ProxyUse</w:t>
+      </w:r>
+      <w:proofErr w:type="spellEnd"/>
+      <w:r>
+        <w:rPr>
+          <w:rFonts w:ascii="Arial" w:hAnsi="Arial"/>
+          <w:color w:val="A9B7C6"/>
+          <w:sz w:val="12"/>
+          <w:szCs w:val="12"/>
+        </w:rPr>
+        <w:t xml:space="preserve"> {</w:t>
       </w:r>
       <w:r>
         <w:rPr>
@@ -13424,7 +15724,27 @@
           <w:sz w:val="12"/>
           <w:szCs w:val="12"/>
         </w:rPr>
-        <w:t>(String[] args) {</w:t>
+        <w:t xml:space="preserve">(String[] </w:t>
+      </w:r>
+      <w:proofErr w:type="spellStart"/>
+      <w:r>
+        <w:rPr>
+          <w:rFonts w:ascii="Arial" w:hAnsi="Arial"/>
+          <w:color w:val="A9B7C6"/>
+          <w:sz w:val="12"/>
+          <w:szCs w:val="12"/>
+        </w:rPr>
+        <w:t>args</w:t>
+      </w:r>
+      <w:proofErr w:type="spellEnd"/>
+      <w:r>
+        <w:rPr>
+          <w:rFonts w:ascii="Arial" w:hAnsi="Arial"/>
+          <w:color w:val="A9B7C6"/>
+          <w:sz w:val="12"/>
+          <w:szCs w:val="12"/>
+        </w:rPr>
+        <w:t>) {</w:t>
       </w:r>
       <w:r>
         <w:rPr>
@@ -13505,14 +15825,25 @@
         </w:rPr>
         <w:t xml:space="preserve">        </w:t>
       </w:r>
-      <w:r>
-        <w:rPr>
-          <w:rFonts w:ascii="Arial" w:hAnsi="Arial"/>
-          <w:color w:val="A9B7C6"/>
-          <w:sz w:val="12"/>
-          <w:szCs w:val="12"/>
-        </w:rPr>
-        <w:t>proxy.getData()</w:t>
+      <w:proofErr w:type="spellStart"/>
+      <w:r>
+        <w:rPr>
+          <w:rFonts w:ascii="Arial" w:hAnsi="Arial"/>
+          <w:color w:val="A9B7C6"/>
+          <w:sz w:val="12"/>
+          <w:szCs w:val="12"/>
+        </w:rPr>
+        <w:t>proxy.getData</w:t>
+      </w:r>
+      <w:proofErr w:type="spellEnd"/>
+      <w:r>
+        <w:rPr>
+          <w:rFonts w:ascii="Arial" w:hAnsi="Arial"/>
+          <w:color w:val="A9B7C6"/>
+          <w:sz w:val="12"/>
+          <w:szCs w:val="12"/>
+        </w:rPr>
+        <w:t>()</w:t>
       </w:r>
       <w:r>
         <w:rPr>
@@ -13540,14 +15871,25 @@
         </w:rPr>
         <w:t xml:space="preserve">        </w:t>
       </w:r>
-      <w:r>
-        <w:rPr>
-          <w:rFonts w:ascii="Arial" w:hAnsi="Arial"/>
-          <w:color w:val="A9B7C6"/>
-          <w:sz w:val="12"/>
-          <w:szCs w:val="12"/>
-        </w:rPr>
-        <w:t>proxy.getData()</w:t>
+      <w:proofErr w:type="spellStart"/>
+      <w:r>
+        <w:rPr>
+          <w:rFonts w:ascii="Arial" w:hAnsi="Arial"/>
+          <w:color w:val="A9B7C6"/>
+          <w:sz w:val="12"/>
+          <w:szCs w:val="12"/>
+        </w:rPr>
+        <w:t>proxy.getData</w:t>
+      </w:r>
+      <w:proofErr w:type="spellEnd"/>
+      <w:r>
+        <w:rPr>
+          <w:rFonts w:ascii="Arial" w:hAnsi="Arial"/>
+          <w:color w:val="A9B7C6"/>
+          <w:sz w:val="12"/>
+          <w:szCs w:val="12"/>
+        </w:rPr>
+        <w:t>()</w:t>
       </w:r>
       <w:r>
         <w:rPr>
@@ -13575,14 +15917,25 @@
         </w:rPr>
         <w:t xml:space="preserve">        </w:t>
       </w:r>
-      <w:r>
-        <w:rPr>
-          <w:rFonts w:ascii="Arial" w:hAnsi="Arial"/>
-          <w:color w:val="A9B7C6"/>
-          <w:sz w:val="12"/>
-          <w:szCs w:val="12"/>
-        </w:rPr>
-        <w:t>proxy.getData()</w:t>
+      <w:proofErr w:type="spellStart"/>
+      <w:r>
+        <w:rPr>
+          <w:rFonts w:ascii="Arial" w:hAnsi="Arial"/>
+          <w:color w:val="A9B7C6"/>
+          <w:sz w:val="12"/>
+          <w:szCs w:val="12"/>
+        </w:rPr>
+        <w:t>proxy.getData</w:t>
+      </w:r>
+      <w:proofErr w:type="spellEnd"/>
+      <w:r>
+        <w:rPr>
+          <w:rFonts w:ascii="Arial" w:hAnsi="Arial"/>
+          <w:color w:val="A9B7C6"/>
+          <w:sz w:val="12"/>
+          <w:szCs w:val="12"/>
+        </w:rPr>
+        <w:t>()</w:t>
       </w:r>
       <w:r>
         <w:rPr>
@@ -13762,6 +16115,7 @@
           <w:sz w:val="20"/>
           <w:szCs w:val="20"/>
         </w:rPr>
+        <w:lastRenderedPageBreak/>
         <w:t>Adapter Pattern(Structural)</w:t>
       </w:r>
     </w:p>
@@ -13891,14 +16245,25 @@
         </w:rPr>
         <w:t xml:space="preserve">class </w:t>
       </w:r>
-      <w:r>
-        <w:rPr>
-          <w:rFonts w:ascii="JetBrains Mono" w:hAnsi="JetBrains Mono"/>
-          <w:color w:val="A9B7C6"/>
-          <w:sz w:val="12"/>
-          <w:szCs w:val="12"/>
-        </w:rPr>
-        <w:t>OldClient{</w:t>
+      <w:proofErr w:type="spellStart"/>
+      <w:r>
+        <w:rPr>
+          <w:rFonts w:ascii="JetBrains Mono" w:hAnsi="JetBrains Mono"/>
+          <w:color w:val="A9B7C6"/>
+          <w:sz w:val="12"/>
+          <w:szCs w:val="12"/>
+        </w:rPr>
+        <w:t>OldClient</w:t>
+      </w:r>
+      <w:proofErr w:type="spellEnd"/>
+      <w:r>
+        <w:rPr>
+          <w:rFonts w:ascii="JetBrains Mono" w:hAnsi="JetBrains Mono"/>
+          <w:color w:val="A9B7C6"/>
+          <w:sz w:val="12"/>
+          <w:szCs w:val="12"/>
+        </w:rPr>
+        <w:t>{</w:t>
       </w:r>
       <w:r>
         <w:rPr>
@@ -13925,14 +16290,25 @@
         </w:rPr>
         <w:t xml:space="preserve">private </w:t>
       </w:r>
-      <w:r>
-        <w:rPr>
-          <w:rFonts w:ascii="JetBrains Mono" w:hAnsi="JetBrains Mono"/>
-          <w:color w:val="A9B7C6"/>
-          <w:sz w:val="12"/>
-          <w:szCs w:val="12"/>
-        </w:rPr>
-        <w:t xml:space="preserve">IExistingContract </w:t>
+      <w:proofErr w:type="spellStart"/>
+      <w:r>
+        <w:rPr>
+          <w:rFonts w:ascii="JetBrains Mono" w:hAnsi="JetBrains Mono"/>
+          <w:color w:val="A9B7C6"/>
+          <w:sz w:val="12"/>
+          <w:szCs w:val="12"/>
+        </w:rPr>
+        <w:t>IExistingContract</w:t>
+      </w:r>
+      <w:proofErr w:type="spellEnd"/>
+      <w:r>
+        <w:rPr>
+          <w:rFonts w:ascii="JetBrains Mono" w:hAnsi="JetBrains Mono"/>
+          <w:color w:val="A9B7C6"/>
+          <w:sz w:val="12"/>
+          <w:szCs w:val="12"/>
+        </w:rPr>
+        <w:t xml:space="preserve"> </w:t>
       </w:r>
       <w:r>
         <w:rPr>
@@ -13975,6 +16351,7 @@
         </w:rPr>
         <w:t xml:space="preserve">    public </w:t>
       </w:r>
+      <w:proofErr w:type="spellStart"/>
       <w:r>
         <w:rPr>
           <w:rFonts w:ascii="JetBrains Mono" w:hAnsi="JetBrains Mono"/>
@@ -13984,14 +16361,35 @@
         </w:rPr>
         <w:t>OldClient</w:t>
       </w:r>
-      <w:r>
-        <w:rPr>
-          <w:rFonts w:ascii="JetBrains Mono" w:hAnsi="JetBrains Mono"/>
-          <w:color w:val="A9B7C6"/>
-          <w:sz w:val="12"/>
-          <w:szCs w:val="12"/>
-        </w:rPr>
-        <w:t>(IExistingContract contract){</w:t>
+      <w:proofErr w:type="spellEnd"/>
+      <w:r>
+        <w:rPr>
+          <w:rFonts w:ascii="JetBrains Mono" w:hAnsi="JetBrains Mono"/>
+          <w:color w:val="A9B7C6"/>
+          <w:sz w:val="12"/>
+          <w:szCs w:val="12"/>
+        </w:rPr>
+        <w:t>(</w:t>
+      </w:r>
+      <w:proofErr w:type="spellStart"/>
+      <w:r>
+        <w:rPr>
+          <w:rFonts w:ascii="JetBrains Mono" w:hAnsi="JetBrains Mono"/>
+          <w:color w:val="A9B7C6"/>
+          <w:sz w:val="12"/>
+          <w:szCs w:val="12"/>
+        </w:rPr>
+        <w:t>IExistingContract</w:t>
+      </w:r>
+      <w:proofErr w:type="spellEnd"/>
+      <w:r>
+        <w:rPr>
+          <w:rFonts w:ascii="JetBrains Mono" w:hAnsi="JetBrains Mono"/>
+          <w:color w:val="A9B7C6"/>
+          <w:sz w:val="12"/>
+          <w:szCs w:val="12"/>
+        </w:rPr>
+        <w:t xml:space="preserve"> contract){</w:t>
       </w:r>
       <w:r>
         <w:rPr>
@@ -14009,6 +16407,7 @@
         </w:rPr>
         <w:t xml:space="preserve">        </w:t>
       </w:r>
+      <w:proofErr w:type="spellStart"/>
       <w:r>
         <w:rPr>
           <w:rFonts w:ascii="JetBrains Mono" w:hAnsi="JetBrains Mono"/>
@@ -14036,6 +16435,7 @@
         </w:rPr>
         <w:t>existing</w:t>
       </w:r>
+      <w:proofErr w:type="spellEnd"/>
       <w:r>
         <w:rPr>
           <w:rFonts w:ascii="JetBrains Mono" w:hAnsi="JetBrains Mono"/>
@@ -14111,6 +16511,7 @@
         </w:rPr>
         <w:t xml:space="preserve">public void </w:t>
       </w:r>
+      <w:proofErr w:type="spellStart"/>
       <w:r>
         <w:rPr>
           <w:rFonts w:ascii="JetBrains Mono" w:hAnsi="JetBrains Mono"/>
@@ -14120,6 +16521,7 @@
         </w:rPr>
         <w:t>printPerson</w:t>
       </w:r>
+      <w:proofErr w:type="spellEnd"/>
       <w:r>
         <w:rPr>
           <w:rFonts w:ascii="JetBrains Mono" w:hAnsi="JetBrains Mono"/>
@@ -14145,6 +16547,7 @@
         </w:rPr>
         <w:t xml:space="preserve">       Person person= </w:t>
       </w:r>
+      <w:proofErr w:type="spellStart"/>
       <w:r>
         <w:rPr>
           <w:rFonts w:ascii="JetBrains Mono" w:hAnsi="JetBrains Mono"/>
@@ -14161,7 +16564,17 @@
           <w:sz w:val="12"/>
           <w:szCs w:val="12"/>
         </w:rPr>
-        <w:t>.getPerson()</w:t>
+        <w:t>.getPerson</w:t>
+      </w:r>
+      <w:proofErr w:type="spellEnd"/>
+      <w:r>
+        <w:rPr>
+          <w:rFonts w:ascii="JetBrains Mono" w:hAnsi="JetBrains Mono"/>
+          <w:color w:val="A9B7C6"/>
+          <w:sz w:val="12"/>
+          <w:szCs w:val="12"/>
+        </w:rPr>
+        <w:t>()</w:t>
       </w:r>
       <w:r>
         <w:rPr>
@@ -14337,14 +16750,25 @@
         </w:rPr>
         <w:t xml:space="preserve">implements </w:t>
       </w:r>
-      <w:r>
-        <w:rPr>
-          <w:rFonts w:ascii="JetBrains Mono" w:hAnsi="JetBrains Mono"/>
-          <w:color w:val="A9B7C6"/>
-          <w:sz w:val="12"/>
-          <w:szCs w:val="12"/>
-        </w:rPr>
-        <w:t>IExistingContract {</w:t>
+      <w:proofErr w:type="spellStart"/>
+      <w:r>
+        <w:rPr>
+          <w:rFonts w:ascii="JetBrains Mono" w:hAnsi="JetBrains Mono"/>
+          <w:color w:val="A9B7C6"/>
+          <w:sz w:val="12"/>
+          <w:szCs w:val="12"/>
+        </w:rPr>
+        <w:t>IExistingContract</w:t>
+      </w:r>
+      <w:proofErr w:type="spellEnd"/>
+      <w:r>
+        <w:rPr>
+          <w:rFonts w:ascii="JetBrains Mono" w:hAnsi="JetBrains Mono"/>
+          <w:color w:val="A9B7C6"/>
+          <w:sz w:val="12"/>
+          <w:szCs w:val="12"/>
+        </w:rPr>
+        <w:t xml:space="preserve"> {</w:t>
       </w:r>
       <w:r>
         <w:rPr>
@@ -14405,6 +16829,7 @@
         </w:rPr>
         <w:t xml:space="preserve">Person </w:t>
       </w:r>
+      <w:proofErr w:type="spellStart"/>
       <w:r>
         <w:rPr>
           <w:rFonts w:ascii="JetBrains Mono" w:hAnsi="JetBrains Mono"/>
@@ -14414,6 +16839,7 @@
         </w:rPr>
         <w:t>getPerson</w:t>
       </w:r>
+      <w:proofErr w:type="spellEnd"/>
       <w:r>
         <w:rPr>
           <w:rFonts w:ascii="JetBrains Mono" w:hAnsi="JetBrains Mono"/>
@@ -14482,14 +16908,25 @@
         </w:rPr>
         <w:t xml:space="preserve">        </w:t>
       </w:r>
-      <w:r>
-        <w:rPr>
-          <w:rFonts w:ascii="JetBrains Mono" w:hAnsi="JetBrains Mono"/>
-          <w:color w:val="A9B7C6"/>
-          <w:sz w:val="12"/>
-          <w:szCs w:val="12"/>
-        </w:rPr>
-        <w:t>person.setId(</w:t>
+      <w:proofErr w:type="spellStart"/>
+      <w:r>
+        <w:rPr>
+          <w:rFonts w:ascii="JetBrains Mono" w:hAnsi="JetBrains Mono"/>
+          <w:color w:val="A9B7C6"/>
+          <w:sz w:val="12"/>
+          <w:szCs w:val="12"/>
+        </w:rPr>
+        <w:t>person.setId</w:t>
+      </w:r>
+      <w:proofErr w:type="spellEnd"/>
+      <w:r>
+        <w:rPr>
+          <w:rFonts w:ascii="JetBrains Mono" w:hAnsi="JetBrains Mono"/>
+          <w:color w:val="A9B7C6"/>
+          <w:sz w:val="12"/>
+          <w:szCs w:val="12"/>
+        </w:rPr>
+        <w:t>(</w:t>
       </w:r>
       <w:r>
         <w:rPr>
@@ -14534,14 +16971,25 @@
         </w:rPr>
         <w:t xml:space="preserve">        </w:t>
       </w:r>
-      <w:r>
-        <w:rPr>
-          <w:rFonts w:ascii="JetBrains Mono" w:hAnsi="JetBrains Mono"/>
-          <w:color w:val="A9B7C6"/>
-          <w:sz w:val="12"/>
-          <w:szCs w:val="12"/>
-        </w:rPr>
-        <w:t>person.setName(</w:t>
+      <w:proofErr w:type="spellStart"/>
+      <w:r>
+        <w:rPr>
+          <w:rFonts w:ascii="JetBrains Mono" w:hAnsi="JetBrains Mono"/>
+          <w:color w:val="A9B7C6"/>
+          <w:sz w:val="12"/>
+          <w:szCs w:val="12"/>
+        </w:rPr>
+        <w:t>person.setName</w:t>
+      </w:r>
+      <w:proofErr w:type="spellEnd"/>
+      <w:r>
+        <w:rPr>
+          <w:rFonts w:ascii="JetBrains Mono" w:hAnsi="JetBrains Mono"/>
+          <w:color w:val="A9B7C6"/>
+          <w:sz w:val="12"/>
+          <w:szCs w:val="12"/>
+        </w:rPr>
+        <w:t>(</w:t>
       </w:r>
       <w:r>
         <w:rPr>
@@ -14586,14 +17034,25 @@
         </w:rPr>
         <w:t xml:space="preserve">        </w:t>
       </w:r>
-      <w:r>
-        <w:rPr>
-          <w:rFonts w:ascii="JetBrains Mono" w:hAnsi="JetBrains Mono"/>
-          <w:color w:val="A9B7C6"/>
-          <w:sz w:val="12"/>
-          <w:szCs w:val="12"/>
-        </w:rPr>
-        <w:t>person.setPhoneNumber(</w:t>
+      <w:proofErr w:type="spellStart"/>
+      <w:r>
+        <w:rPr>
+          <w:rFonts w:ascii="JetBrains Mono" w:hAnsi="JetBrains Mono"/>
+          <w:color w:val="A9B7C6"/>
+          <w:sz w:val="12"/>
+          <w:szCs w:val="12"/>
+        </w:rPr>
+        <w:t>person.setPhoneNumber</w:t>
+      </w:r>
+      <w:proofErr w:type="spellEnd"/>
+      <w:r>
+        <w:rPr>
+          <w:rFonts w:ascii="JetBrains Mono" w:hAnsi="JetBrains Mono"/>
+          <w:color w:val="A9B7C6"/>
+          <w:sz w:val="12"/>
+          <w:szCs w:val="12"/>
+        </w:rPr>
+        <w:t>(</w:t>
       </w:r>
       <w:r>
         <w:rPr>
@@ -14729,14 +17188,25 @@
         </w:rPr>
         <w:t xml:space="preserve">public class </w:t>
       </w:r>
-      <w:r>
-        <w:rPr>
-          <w:rFonts w:ascii="JetBrains Mono" w:hAnsi="JetBrains Mono"/>
-          <w:color w:val="A9B7C6"/>
-          <w:sz w:val="12"/>
-          <w:szCs w:val="12"/>
-        </w:rPr>
-        <w:t>NewClient  {</w:t>
+      <w:proofErr w:type="spellStart"/>
+      <w:r>
+        <w:rPr>
+          <w:rFonts w:ascii="JetBrains Mono" w:hAnsi="JetBrains Mono"/>
+          <w:color w:val="A9B7C6"/>
+          <w:sz w:val="12"/>
+          <w:szCs w:val="12"/>
+        </w:rPr>
+        <w:t>NewClient</w:t>
+      </w:r>
+      <w:proofErr w:type="spellEnd"/>
+      <w:r>
+        <w:rPr>
+          <w:rFonts w:ascii="JetBrains Mono" w:hAnsi="JetBrains Mono"/>
+          <w:color w:val="A9B7C6"/>
+          <w:sz w:val="12"/>
+          <w:szCs w:val="12"/>
+        </w:rPr>
+        <w:t xml:space="preserve">  {</w:t>
       </w:r>
       <w:r>
         <w:rPr>
@@ -14770,14 +17240,25 @@
         </w:rPr>
         <w:t xml:space="preserve">private </w:t>
       </w:r>
-      <w:r>
-        <w:rPr>
-          <w:rFonts w:ascii="JetBrains Mono" w:hAnsi="JetBrains Mono"/>
-          <w:color w:val="A9B7C6"/>
-          <w:sz w:val="12"/>
-          <w:szCs w:val="12"/>
-        </w:rPr>
-        <w:t xml:space="preserve">IExpectedContract </w:t>
+      <w:proofErr w:type="spellStart"/>
+      <w:r>
+        <w:rPr>
+          <w:rFonts w:ascii="JetBrains Mono" w:hAnsi="JetBrains Mono"/>
+          <w:color w:val="A9B7C6"/>
+          <w:sz w:val="12"/>
+          <w:szCs w:val="12"/>
+        </w:rPr>
+        <w:t>IExpectedContract</w:t>
+      </w:r>
+      <w:proofErr w:type="spellEnd"/>
+      <w:r>
+        <w:rPr>
+          <w:rFonts w:ascii="JetBrains Mono" w:hAnsi="JetBrains Mono"/>
+          <w:color w:val="A9B7C6"/>
+          <w:sz w:val="12"/>
+          <w:szCs w:val="12"/>
+        </w:rPr>
+        <w:t xml:space="preserve"> </w:t>
       </w:r>
       <w:r>
         <w:rPr>
@@ -14820,6 +17301,7 @@
         </w:rPr>
         <w:t xml:space="preserve">    public </w:t>
       </w:r>
+      <w:proofErr w:type="spellStart"/>
       <w:r>
         <w:rPr>
           <w:rFonts w:ascii="JetBrains Mono" w:hAnsi="JetBrains Mono"/>
@@ -14829,14 +17311,35 @@
         </w:rPr>
         <w:t>NewClient</w:t>
       </w:r>
-      <w:r>
-        <w:rPr>
-          <w:rFonts w:ascii="JetBrains Mono" w:hAnsi="JetBrains Mono"/>
-          <w:color w:val="A9B7C6"/>
-          <w:sz w:val="12"/>
-          <w:szCs w:val="12"/>
-        </w:rPr>
-        <w:t>(IExpectedContract expected){</w:t>
+      <w:proofErr w:type="spellEnd"/>
+      <w:r>
+        <w:rPr>
+          <w:rFonts w:ascii="JetBrains Mono" w:hAnsi="JetBrains Mono"/>
+          <w:color w:val="A9B7C6"/>
+          <w:sz w:val="12"/>
+          <w:szCs w:val="12"/>
+        </w:rPr>
+        <w:t>(</w:t>
+      </w:r>
+      <w:proofErr w:type="spellStart"/>
+      <w:r>
+        <w:rPr>
+          <w:rFonts w:ascii="JetBrains Mono" w:hAnsi="JetBrains Mono"/>
+          <w:color w:val="A9B7C6"/>
+          <w:sz w:val="12"/>
+          <w:szCs w:val="12"/>
+        </w:rPr>
+        <w:t>IExpectedContract</w:t>
+      </w:r>
+      <w:proofErr w:type="spellEnd"/>
+      <w:r>
+        <w:rPr>
+          <w:rFonts w:ascii="JetBrains Mono" w:hAnsi="JetBrains Mono"/>
+          <w:color w:val="A9B7C6"/>
+          <w:sz w:val="12"/>
+          <w:szCs w:val="12"/>
+        </w:rPr>
+        <w:t xml:space="preserve"> expected){</w:t>
       </w:r>
       <w:r>
         <w:rPr>
@@ -14854,6 +17357,7 @@
         </w:rPr>
         <w:t xml:space="preserve">        </w:t>
       </w:r>
+      <w:proofErr w:type="spellStart"/>
       <w:r>
         <w:rPr>
           <w:rFonts w:ascii="JetBrains Mono" w:hAnsi="JetBrains Mono"/>
@@ -14881,6 +17385,7 @@
         </w:rPr>
         <w:t>expected</w:t>
       </w:r>
+      <w:proofErr w:type="spellEnd"/>
       <w:r>
         <w:rPr>
           <w:rFonts w:ascii="JetBrains Mono" w:hAnsi="JetBrains Mono"/>
@@ -14956,6 +17461,7 @@
         </w:rPr>
         <w:t xml:space="preserve">public void </w:t>
       </w:r>
+      <w:proofErr w:type="spellStart"/>
       <w:r>
         <w:rPr>
           <w:rFonts w:ascii="JetBrains Mono" w:hAnsi="JetBrains Mono"/>
@@ -14965,6 +17471,7 @@
         </w:rPr>
         <w:t>printDetails</w:t>
       </w:r>
+      <w:proofErr w:type="spellEnd"/>
       <w:r>
         <w:rPr>
           <w:rFonts w:ascii="JetBrains Mono" w:hAnsi="JetBrains Mono"/>
@@ -14988,8 +17495,29 @@
           <w:sz w:val="12"/>
           <w:szCs w:val="12"/>
         </w:rPr>
-        <w:t xml:space="preserve">       PersonDto person =</w:t>
-      </w:r>
+        <w:t xml:space="preserve">       </w:t>
+      </w:r>
+      <w:proofErr w:type="spellStart"/>
+      <w:r>
+        <w:rPr>
+          <w:rFonts w:ascii="JetBrains Mono" w:hAnsi="JetBrains Mono"/>
+          <w:color w:val="A9B7C6"/>
+          <w:sz w:val="12"/>
+          <w:szCs w:val="12"/>
+        </w:rPr>
+        <w:t>PersonDto</w:t>
+      </w:r>
+      <w:proofErr w:type="spellEnd"/>
+      <w:r>
+        <w:rPr>
+          <w:rFonts w:ascii="JetBrains Mono" w:hAnsi="JetBrains Mono"/>
+          <w:color w:val="A9B7C6"/>
+          <w:sz w:val="12"/>
+          <w:szCs w:val="12"/>
+        </w:rPr>
+        <w:t xml:space="preserve"> person =</w:t>
+      </w:r>
+      <w:proofErr w:type="spellStart"/>
       <w:r>
         <w:rPr>
           <w:rFonts w:ascii="JetBrains Mono" w:hAnsi="JetBrains Mono"/>
@@ -15006,7 +17534,17 @@
           <w:sz w:val="12"/>
           <w:szCs w:val="12"/>
         </w:rPr>
-        <w:t>.getPersonDetails()</w:t>
+        <w:t>.getPersonDetails</w:t>
+      </w:r>
+      <w:proofErr w:type="spellEnd"/>
+      <w:r>
+        <w:rPr>
+          <w:rFonts w:ascii="JetBrains Mono" w:hAnsi="JetBrains Mono"/>
+          <w:color w:val="A9B7C6"/>
+          <w:sz w:val="12"/>
+          <w:szCs w:val="12"/>
+        </w:rPr>
+        <w:t>()</w:t>
       </w:r>
       <w:r>
         <w:rPr>
@@ -15033,6 +17571,7 @@
         </w:rPr>
         <w:t xml:space="preserve">        </w:t>
       </w:r>
+      <w:proofErr w:type="spellStart"/>
       <w:r>
         <w:rPr>
           <w:rFonts w:ascii="JetBrains Mono" w:hAnsi="JetBrains Mono"/>
@@ -15059,7 +17598,37 @@
           <w:sz w:val="12"/>
           <w:szCs w:val="12"/>
         </w:rPr>
-        <w:t>.println(person.getId()+</w:t>
+        <w:t>.println</w:t>
+      </w:r>
+      <w:proofErr w:type="spellEnd"/>
+      <w:r>
+        <w:rPr>
+          <w:rFonts w:ascii="JetBrains Mono" w:hAnsi="JetBrains Mono"/>
+          <w:color w:val="A9B7C6"/>
+          <w:sz w:val="12"/>
+          <w:szCs w:val="12"/>
+        </w:rPr>
+        <w:t>(</w:t>
+      </w:r>
+      <w:proofErr w:type="spellStart"/>
+      <w:r>
+        <w:rPr>
+          <w:rFonts w:ascii="JetBrains Mono" w:hAnsi="JetBrains Mono"/>
+          <w:color w:val="A9B7C6"/>
+          <w:sz w:val="12"/>
+          <w:szCs w:val="12"/>
+        </w:rPr>
+        <w:t>person.getId</w:t>
+      </w:r>
+      <w:proofErr w:type="spellEnd"/>
+      <w:r>
+        <w:rPr>
+          <w:rFonts w:ascii="JetBrains Mono" w:hAnsi="JetBrains Mono"/>
+          <w:color w:val="A9B7C6"/>
+          <w:sz w:val="12"/>
+          <w:szCs w:val="12"/>
+        </w:rPr>
+        <w:t>()+</w:t>
       </w:r>
       <w:r>
         <w:rPr>
@@ -15077,7 +17646,27 @@
           <w:sz w:val="12"/>
           <w:szCs w:val="12"/>
         </w:rPr>
-        <w:t>+person.getName())</w:t>
+        <w:t>+</w:t>
+      </w:r>
+      <w:proofErr w:type="spellStart"/>
+      <w:r>
+        <w:rPr>
+          <w:rFonts w:ascii="JetBrains Mono" w:hAnsi="JetBrains Mono"/>
+          <w:color w:val="A9B7C6"/>
+          <w:sz w:val="12"/>
+          <w:szCs w:val="12"/>
+        </w:rPr>
+        <w:t>person.getName</w:t>
+      </w:r>
+      <w:proofErr w:type="spellEnd"/>
+      <w:r>
+        <w:rPr>
+          <w:rFonts w:ascii="JetBrains Mono" w:hAnsi="JetBrains Mono"/>
+          <w:color w:val="A9B7C6"/>
+          <w:sz w:val="12"/>
+          <w:szCs w:val="12"/>
+        </w:rPr>
+        <w:t>())</w:t>
       </w:r>
       <w:r>
         <w:rPr>
@@ -15154,14 +17743,25 @@
         </w:rPr>
         <w:t xml:space="preserve">class </w:t>
       </w:r>
-      <w:r>
-        <w:rPr>
-          <w:rFonts w:ascii="JetBrains Mono" w:hAnsi="JetBrains Mono"/>
-          <w:color w:val="A9B7C6"/>
-          <w:sz w:val="12"/>
-          <w:szCs w:val="12"/>
-        </w:rPr>
-        <w:t>AdapterUsage {</w:t>
+      <w:proofErr w:type="spellStart"/>
+      <w:r>
+        <w:rPr>
+          <w:rFonts w:ascii="JetBrains Mono" w:hAnsi="JetBrains Mono"/>
+          <w:color w:val="A9B7C6"/>
+          <w:sz w:val="12"/>
+          <w:szCs w:val="12"/>
+        </w:rPr>
+        <w:t>AdapterUsage</w:t>
+      </w:r>
+      <w:proofErr w:type="spellEnd"/>
+      <w:r>
+        <w:rPr>
+          <w:rFonts w:ascii="JetBrains Mono" w:hAnsi="JetBrains Mono"/>
+          <w:color w:val="A9B7C6"/>
+          <w:sz w:val="12"/>
+          <w:szCs w:val="12"/>
+        </w:rPr>
+        <w:t xml:space="preserve"> {</w:t>
       </w:r>
       <w:r>
         <w:rPr>
@@ -15204,23 +17804,63 @@
           <w:sz w:val="12"/>
           <w:szCs w:val="12"/>
         </w:rPr>
-        <w:t>(String[] args) {</w:t>
-      </w:r>
-      <w:r>
-        <w:rPr>
-          <w:sz w:val="12"/>
-          <w:szCs w:val="12"/>
-        </w:rPr>
-        <w:br/>
-      </w:r>
-      <w:r>
-        <w:rPr>
-          <w:rFonts w:ascii="JetBrains Mono" w:hAnsi="JetBrains Mono"/>
-          <w:color w:val="A9B7C6"/>
-          <w:sz w:val="12"/>
-          <w:szCs w:val="12"/>
-        </w:rPr>
-        <w:t xml:space="preserve">        IExistingContract contract=</w:t>
+        <w:t xml:space="preserve">(String[] </w:t>
+      </w:r>
+      <w:proofErr w:type="spellStart"/>
+      <w:r>
+        <w:rPr>
+          <w:rFonts w:ascii="JetBrains Mono" w:hAnsi="JetBrains Mono"/>
+          <w:color w:val="A9B7C6"/>
+          <w:sz w:val="12"/>
+          <w:szCs w:val="12"/>
+        </w:rPr>
+        <w:t>args</w:t>
+      </w:r>
+      <w:proofErr w:type="spellEnd"/>
+      <w:r>
+        <w:rPr>
+          <w:rFonts w:ascii="JetBrains Mono" w:hAnsi="JetBrains Mono"/>
+          <w:color w:val="A9B7C6"/>
+          <w:sz w:val="12"/>
+          <w:szCs w:val="12"/>
+        </w:rPr>
+        <w:t>) {</w:t>
+      </w:r>
+      <w:r>
+        <w:rPr>
+          <w:sz w:val="12"/>
+          <w:szCs w:val="12"/>
+        </w:rPr>
+        <w:br/>
+      </w:r>
+      <w:r>
+        <w:rPr>
+          <w:rFonts w:ascii="JetBrains Mono" w:hAnsi="JetBrains Mono"/>
+          <w:color w:val="A9B7C6"/>
+          <w:sz w:val="12"/>
+          <w:szCs w:val="12"/>
+        </w:rPr>
+        <w:t xml:space="preserve">        </w:t>
+      </w:r>
+      <w:proofErr w:type="spellStart"/>
+      <w:r>
+        <w:rPr>
+          <w:rFonts w:ascii="JetBrains Mono" w:hAnsi="JetBrains Mono"/>
+          <w:color w:val="A9B7C6"/>
+          <w:sz w:val="12"/>
+          <w:szCs w:val="12"/>
+        </w:rPr>
+        <w:t>IExistingContract</w:t>
+      </w:r>
+      <w:proofErr w:type="spellEnd"/>
+      <w:r>
+        <w:rPr>
+          <w:rFonts w:ascii="JetBrains Mono" w:hAnsi="JetBrains Mono"/>
+          <w:color w:val="A9B7C6"/>
+          <w:sz w:val="12"/>
+          <w:szCs w:val="12"/>
+        </w:rPr>
+        <w:t xml:space="preserve"> contract=</w:t>
       </w:r>
       <w:r>
         <w:rPr>
@@ -15265,14 +17905,45 @@
         </w:rPr>
         <w:t xml:space="preserve">        </w:t>
       </w:r>
-      <w:r>
-        <w:rPr>
-          <w:rFonts w:ascii="JetBrains Mono" w:hAnsi="JetBrains Mono"/>
-          <w:color w:val="A9B7C6"/>
-          <w:sz w:val="12"/>
-          <w:szCs w:val="12"/>
-        </w:rPr>
-        <w:t>OldClient oldClient=</w:t>
+      <w:proofErr w:type="spellStart"/>
+      <w:r>
+        <w:rPr>
+          <w:rFonts w:ascii="JetBrains Mono" w:hAnsi="JetBrains Mono"/>
+          <w:color w:val="A9B7C6"/>
+          <w:sz w:val="12"/>
+          <w:szCs w:val="12"/>
+        </w:rPr>
+        <w:t>OldClient</w:t>
+      </w:r>
+      <w:proofErr w:type="spellEnd"/>
+      <w:r>
+        <w:rPr>
+          <w:rFonts w:ascii="JetBrains Mono" w:hAnsi="JetBrains Mono"/>
+          <w:color w:val="A9B7C6"/>
+          <w:sz w:val="12"/>
+          <w:szCs w:val="12"/>
+        </w:rPr>
+        <w:t xml:space="preserve"> </w:t>
+      </w:r>
+      <w:proofErr w:type="spellStart"/>
+      <w:r>
+        <w:rPr>
+          <w:rFonts w:ascii="JetBrains Mono" w:hAnsi="JetBrains Mono"/>
+          <w:color w:val="A9B7C6"/>
+          <w:sz w:val="12"/>
+          <w:szCs w:val="12"/>
+        </w:rPr>
+        <w:t>oldClient</w:t>
+      </w:r>
+      <w:proofErr w:type="spellEnd"/>
+      <w:r>
+        <w:rPr>
+          <w:rFonts w:ascii="JetBrains Mono" w:hAnsi="JetBrains Mono"/>
+          <w:color w:val="A9B7C6"/>
+          <w:sz w:val="12"/>
+          <w:szCs w:val="12"/>
+        </w:rPr>
+        <w:t>=</w:t>
       </w:r>
       <w:r>
         <w:rPr>
@@ -15283,14 +17954,25 @@
         </w:rPr>
         <w:t xml:space="preserve">new </w:t>
       </w:r>
-      <w:r>
-        <w:rPr>
-          <w:rFonts w:ascii="JetBrains Mono" w:hAnsi="JetBrains Mono"/>
-          <w:color w:val="A9B7C6"/>
-          <w:sz w:val="12"/>
-          <w:szCs w:val="12"/>
-        </w:rPr>
-        <w:t>OldClient(contract)</w:t>
+      <w:proofErr w:type="spellStart"/>
+      <w:r>
+        <w:rPr>
+          <w:rFonts w:ascii="JetBrains Mono" w:hAnsi="JetBrains Mono"/>
+          <w:color w:val="A9B7C6"/>
+          <w:sz w:val="12"/>
+          <w:szCs w:val="12"/>
+        </w:rPr>
+        <w:t>OldClient</w:t>
+      </w:r>
+      <w:proofErr w:type="spellEnd"/>
+      <w:r>
+        <w:rPr>
+          <w:rFonts w:ascii="JetBrains Mono" w:hAnsi="JetBrains Mono"/>
+          <w:color w:val="A9B7C6"/>
+          <w:sz w:val="12"/>
+          <w:szCs w:val="12"/>
+        </w:rPr>
+        <w:t>(contract)</w:t>
       </w:r>
       <w:r>
         <w:rPr>
@@ -15317,14 +17999,25 @@
         </w:rPr>
         <w:t xml:space="preserve">        </w:t>
       </w:r>
-      <w:r>
-        <w:rPr>
-          <w:rFonts w:ascii="JetBrains Mono" w:hAnsi="JetBrains Mono"/>
-          <w:color w:val="A9B7C6"/>
-          <w:sz w:val="12"/>
-          <w:szCs w:val="12"/>
-        </w:rPr>
-        <w:t>oldClient.printPerson()</w:t>
+      <w:proofErr w:type="spellStart"/>
+      <w:r>
+        <w:rPr>
+          <w:rFonts w:ascii="JetBrains Mono" w:hAnsi="JetBrains Mono"/>
+          <w:color w:val="A9B7C6"/>
+          <w:sz w:val="12"/>
+          <w:szCs w:val="12"/>
+        </w:rPr>
+        <w:t>oldClient.printPerson</w:t>
+      </w:r>
+      <w:proofErr w:type="spellEnd"/>
+      <w:r>
+        <w:rPr>
+          <w:rFonts w:ascii="JetBrains Mono" w:hAnsi="JetBrains Mono"/>
+          <w:color w:val="A9B7C6"/>
+          <w:sz w:val="12"/>
+          <w:szCs w:val="12"/>
+        </w:rPr>
+        <w:t>()</w:t>
       </w:r>
       <w:r>
         <w:rPr>
@@ -15351,14 +18044,45 @@
         </w:rPr>
         <w:t xml:space="preserve">        </w:t>
       </w:r>
-      <w:r>
-        <w:rPr>
-          <w:rFonts w:ascii="JetBrains Mono" w:hAnsi="JetBrains Mono"/>
-          <w:color w:val="A9B7C6"/>
-          <w:sz w:val="12"/>
-          <w:szCs w:val="12"/>
-        </w:rPr>
-        <w:t>NewClient newClient=</w:t>
+      <w:proofErr w:type="spellStart"/>
+      <w:r>
+        <w:rPr>
+          <w:rFonts w:ascii="JetBrains Mono" w:hAnsi="JetBrains Mono"/>
+          <w:color w:val="A9B7C6"/>
+          <w:sz w:val="12"/>
+          <w:szCs w:val="12"/>
+        </w:rPr>
+        <w:t>NewClient</w:t>
+      </w:r>
+      <w:proofErr w:type="spellEnd"/>
+      <w:r>
+        <w:rPr>
+          <w:rFonts w:ascii="JetBrains Mono" w:hAnsi="JetBrains Mono"/>
+          <w:color w:val="A9B7C6"/>
+          <w:sz w:val="12"/>
+          <w:szCs w:val="12"/>
+        </w:rPr>
+        <w:t xml:space="preserve"> </w:t>
+      </w:r>
+      <w:proofErr w:type="spellStart"/>
+      <w:r>
+        <w:rPr>
+          <w:rFonts w:ascii="JetBrains Mono" w:hAnsi="JetBrains Mono"/>
+          <w:color w:val="A9B7C6"/>
+          <w:sz w:val="12"/>
+          <w:szCs w:val="12"/>
+        </w:rPr>
+        <w:t>newClient</w:t>
+      </w:r>
+      <w:proofErr w:type="spellEnd"/>
+      <w:r>
+        <w:rPr>
+          <w:rFonts w:ascii="JetBrains Mono" w:hAnsi="JetBrains Mono"/>
+          <w:color w:val="A9B7C6"/>
+          <w:sz w:val="12"/>
+          <w:szCs w:val="12"/>
+        </w:rPr>
+        <w:t>=</w:t>
       </w:r>
       <w:r>
         <w:rPr>
@@ -15369,14 +18093,25 @@
         </w:rPr>
         <w:t xml:space="preserve">new </w:t>
       </w:r>
-      <w:r>
-        <w:rPr>
-          <w:rFonts w:ascii="JetBrains Mono" w:hAnsi="JetBrains Mono"/>
-          <w:color w:val="A9B7C6"/>
-          <w:sz w:val="12"/>
-          <w:szCs w:val="12"/>
-        </w:rPr>
-        <w:t>NewClient(</w:t>
+      <w:proofErr w:type="spellStart"/>
+      <w:r>
+        <w:rPr>
+          <w:rFonts w:ascii="JetBrains Mono" w:hAnsi="JetBrains Mono"/>
+          <w:color w:val="A9B7C6"/>
+          <w:sz w:val="12"/>
+          <w:szCs w:val="12"/>
+        </w:rPr>
+        <w:t>NewClient</w:t>
+      </w:r>
+      <w:proofErr w:type="spellEnd"/>
+      <w:r>
+        <w:rPr>
+          <w:rFonts w:ascii="JetBrains Mono" w:hAnsi="JetBrains Mono"/>
+          <w:color w:val="A9B7C6"/>
+          <w:sz w:val="12"/>
+          <w:szCs w:val="12"/>
+        </w:rPr>
+        <w:t>(</w:t>
       </w:r>
       <w:r>
         <w:rPr>
@@ -15387,14 +18122,25 @@
         </w:rPr>
         <w:t xml:space="preserve">new </w:t>
       </w:r>
-      <w:r>
-        <w:rPr>
-          <w:rFonts w:ascii="JetBrains Mono" w:hAnsi="JetBrains Mono"/>
-          <w:color w:val="A9B7C6"/>
-          <w:sz w:val="12"/>
-          <w:szCs w:val="12"/>
-        </w:rPr>
-        <w:t>NewToOldAdapter(contract))</w:t>
+      <w:proofErr w:type="spellStart"/>
+      <w:r>
+        <w:rPr>
+          <w:rFonts w:ascii="JetBrains Mono" w:hAnsi="JetBrains Mono"/>
+          <w:color w:val="A9B7C6"/>
+          <w:sz w:val="12"/>
+          <w:szCs w:val="12"/>
+        </w:rPr>
+        <w:t>NewToOldAdapter</w:t>
+      </w:r>
+      <w:proofErr w:type="spellEnd"/>
+      <w:r>
+        <w:rPr>
+          <w:rFonts w:ascii="JetBrains Mono" w:hAnsi="JetBrains Mono"/>
+          <w:color w:val="A9B7C6"/>
+          <w:sz w:val="12"/>
+          <w:szCs w:val="12"/>
+        </w:rPr>
+        <w:t>(contract))</w:t>
       </w:r>
       <w:r>
         <w:rPr>
@@ -15421,14 +18167,25 @@
         </w:rPr>
         <w:t xml:space="preserve">        </w:t>
       </w:r>
-      <w:r>
-        <w:rPr>
-          <w:rFonts w:ascii="JetBrains Mono" w:hAnsi="JetBrains Mono"/>
-          <w:color w:val="A9B7C6"/>
-          <w:sz w:val="12"/>
-          <w:szCs w:val="12"/>
-        </w:rPr>
-        <w:t>newClient.printDetails()</w:t>
+      <w:proofErr w:type="spellStart"/>
+      <w:r>
+        <w:rPr>
+          <w:rFonts w:ascii="JetBrains Mono" w:hAnsi="JetBrains Mono"/>
+          <w:color w:val="A9B7C6"/>
+          <w:sz w:val="12"/>
+          <w:szCs w:val="12"/>
+        </w:rPr>
+        <w:t>newClient.printDetails</w:t>
+      </w:r>
+      <w:proofErr w:type="spellEnd"/>
+      <w:r>
+        <w:rPr>
+          <w:rFonts w:ascii="JetBrains Mono" w:hAnsi="JetBrains Mono"/>
+          <w:color w:val="A9B7C6"/>
+          <w:sz w:val="12"/>
+          <w:szCs w:val="12"/>
+        </w:rPr>
+        <w:t>()</w:t>
       </w:r>
       <w:r>
         <w:rPr>
@@ -15766,6 +18523,7 @@
           <w:sz w:val="20"/>
           <w:szCs w:val="20"/>
         </w:rPr>
+        <w:lastRenderedPageBreak/>
         <w:t>Decorator (Structural)</w:t>
       </w:r>
     </w:p>
@@ -15986,14 +18744,25 @@
         </w:rPr>
         <w:t xml:space="preserve">public interface </w:t>
       </w:r>
-      <w:r>
-        <w:rPr>
-          <w:rFonts w:ascii="Arial" w:hAnsi="Arial"/>
-          <w:color w:val="A9B7C6"/>
-          <w:sz w:val="12"/>
-          <w:szCs w:val="12"/>
-        </w:rPr>
-        <w:t>IComponent {</w:t>
+      <w:proofErr w:type="spellStart"/>
+      <w:r>
+        <w:rPr>
+          <w:rFonts w:ascii="Arial" w:hAnsi="Arial"/>
+          <w:color w:val="A9B7C6"/>
+          <w:sz w:val="12"/>
+          <w:szCs w:val="12"/>
+        </w:rPr>
+        <w:t>IComponent</w:t>
+      </w:r>
+      <w:proofErr w:type="spellEnd"/>
+      <w:r>
+        <w:rPr>
+          <w:rFonts w:ascii="Arial" w:hAnsi="Arial"/>
+          <w:color w:val="A9B7C6"/>
+          <w:sz w:val="12"/>
+          <w:szCs w:val="12"/>
+        </w:rPr>
+        <w:t xml:space="preserve"> {</w:t>
       </w:r>
       <w:r>
         <w:rPr>
@@ -16084,14 +18853,25 @@
         </w:rPr>
         <w:t xml:space="preserve">public abstract class </w:t>
       </w:r>
-      <w:r>
-        <w:rPr>
-          <w:rFonts w:ascii="Arial" w:hAnsi="Arial"/>
-          <w:color w:val="A9B7C6"/>
-          <w:sz w:val="12"/>
-          <w:szCs w:val="12"/>
-        </w:rPr>
-        <w:t xml:space="preserve">ComponentDecorator </w:t>
+      <w:proofErr w:type="spellStart"/>
+      <w:r>
+        <w:rPr>
+          <w:rFonts w:ascii="Arial" w:hAnsi="Arial"/>
+          <w:color w:val="A9B7C6"/>
+          <w:sz w:val="12"/>
+          <w:szCs w:val="12"/>
+        </w:rPr>
+        <w:t>ComponentDecorator</w:t>
+      </w:r>
+      <w:proofErr w:type="spellEnd"/>
+      <w:r>
+        <w:rPr>
+          <w:rFonts w:ascii="Arial" w:hAnsi="Arial"/>
+          <w:color w:val="A9B7C6"/>
+          <w:sz w:val="12"/>
+          <w:szCs w:val="12"/>
+        </w:rPr>
+        <w:t xml:space="preserve"> </w:t>
       </w:r>
       <w:r>
         <w:rPr>
@@ -16102,14 +18882,25 @@
         </w:rPr>
         <w:t xml:space="preserve">implements </w:t>
       </w:r>
-      <w:r>
-        <w:rPr>
-          <w:rFonts w:ascii="Arial" w:hAnsi="Arial"/>
-          <w:color w:val="A9B7C6"/>
-          <w:sz w:val="12"/>
-          <w:szCs w:val="12"/>
-        </w:rPr>
-        <w:t>IComponent {</w:t>
+      <w:proofErr w:type="spellStart"/>
+      <w:r>
+        <w:rPr>
+          <w:rFonts w:ascii="Arial" w:hAnsi="Arial"/>
+          <w:color w:val="A9B7C6"/>
+          <w:sz w:val="12"/>
+          <w:szCs w:val="12"/>
+        </w:rPr>
+        <w:t>IComponent</w:t>
+      </w:r>
+      <w:proofErr w:type="spellEnd"/>
+      <w:r>
+        <w:rPr>
+          <w:rFonts w:ascii="Arial" w:hAnsi="Arial"/>
+          <w:color w:val="A9B7C6"/>
+          <w:sz w:val="12"/>
+          <w:szCs w:val="12"/>
+        </w:rPr>
+        <w:t xml:space="preserve"> {</w:t>
       </w:r>
       <w:r>
         <w:rPr>
@@ -16137,15 +18928,27 @@
         </w:rPr>
         <w:t xml:space="preserve">private </w:t>
       </w:r>
-      <w:r>
-        <w:rPr>
-          <w:rFonts w:ascii="Arial" w:hAnsi="Arial"/>
-          <w:color w:val="A9B7C6"/>
-          <w:sz w:val="12"/>
-          <w:szCs w:val="12"/>
-        </w:rPr>
-        <w:t xml:space="preserve">IComponent </w:t>
-      </w:r>
+      <w:proofErr w:type="spellStart"/>
+      <w:r>
+        <w:rPr>
+          <w:rFonts w:ascii="Arial" w:hAnsi="Arial"/>
+          <w:color w:val="A9B7C6"/>
+          <w:sz w:val="12"/>
+          <w:szCs w:val="12"/>
+        </w:rPr>
+        <w:t>IComponent</w:t>
+      </w:r>
+      <w:proofErr w:type="spellEnd"/>
+      <w:r>
+        <w:rPr>
+          <w:rFonts w:ascii="Arial" w:hAnsi="Arial"/>
+          <w:color w:val="A9B7C6"/>
+          <w:sz w:val="12"/>
+          <w:szCs w:val="12"/>
+        </w:rPr>
+        <w:t xml:space="preserve"> </w:t>
+      </w:r>
+      <w:proofErr w:type="spellStart"/>
       <w:r>
         <w:rPr>
           <w:rFonts w:ascii="Arial" w:hAnsi="Arial"/>
@@ -16155,6 +18958,7 @@
         </w:rPr>
         <w:t>decoratedComponent</w:t>
       </w:r>
+      <w:proofErr w:type="spellEnd"/>
       <w:r>
         <w:rPr>
           <w:rFonts w:ascii="Arial" w:hAnsi="Arial"/>
@@ -16189,6 +18993,7 @@
         </w:rPr>
         <w:t xml:space="preserve">    public </w:t>
       </w:r>
+      <w:proofErr w:type="spellStart"/>
       <w:r>
         <w:rPr>
           <w:rFonts w:ascii="Arial" w:hAnsi="Arial"/>
@@ -16198,14 +19003,35 @@
         </w:rPr>
         <w:t>ComponentDecorator</w:t>
       </w:r>
-      <w:r>
-        <w:rPr>
-          <w:rFonts w:ascii="Arial" w:hAnsi="Arial"/>
-          <w:color w:val="A9B7C6"/>
-          <w:sz w:val="12"/>
-          <w:szCs w:val="12"/>
-        </w:rPr>
-        <w:t>(IComponent component) {</w:t>
+      <w:proofErr w:type="spellEnd"/>
+      <w:r>
+        <w:rPr>
+          <w:rFonts w:ascii="Arial" w:hAnsi="Arial"/>
+          <w:color w:val="A9B7C6"/>
+          <w:sz w:val="12"/>
+          <w:szCs w:val="12"/>
+        </w:rPr>
+        <w:t>(</w:t>
+      </w:r>
+      <w:proofErr w:type="spellStart"/>
+      <w:r>
+        <w:rPr>
+          <w:rFonts w:ascii="Arial" w:hAnsi="Arial"/>
+          <w:color w:val="A9B7C6"/>
+          <w:sz w:val="12"/>
+          <w:szCs w:val="12"/>
+        </w:rPr>
+        <w:t>IComponent</w:t>
+      </w:r>
+      <w:proofErr w:type="spellEnd"/>
+      <w:r>
+        <w:rPr>
+          <w:rFonts w:ascii="Arial" w:hAnsi="Arial"/>
+          <w:color w:val="A9B7C6"/>
+          <w:sz w:val="12"/>
+          <w:szCs w:val="12"/>
+        </w:rPr>
+        <w:t xml:space="preserve"> component) {</w:t>
       </w:r>
       <w:r>
         <w:rPr>
@@ -16224,6 +19050,7 @@
         </w:rPr>
         <w:t xml:space="preserve">        </w:t>
       </w:r>
+      <w:proofErr w:type="spellStart"/>
       <w:r>
         <w:rPr>
           <w:rFonts w:ascii="Arial" w:hAnsi="Arial"/>
@@ -16249,7 +19076,17 @@
           <w:sz w:val="12"/>
           <w:szCs w:val="12"/>
         </w:rPr>
-        <w:t xml:space="preserve">decoratedComponent </w:t>
+        <w:t>decoratedComponent</w:t>
+      </w:r>
+      <w:proofErr w:type="spellEnd"/>
+      <w:r>
+        <w:rPr>
+          <w:rFonts w:ascii="Arial" w:hAnsi="Arial"/>
+          <w:color w:val="9876AA"/>
+          <w:sz w:val="12"/>
+          <w:szCs w:val="12"/>
+        </w:rPr>
+        <w:t xml:space="preserve"> </w:t>
       </w:r>
       <w:r>
         <w:rPr>
@@ -16329,15 +19166,27 @@
         </w:rPr>
         <w:t xml:space="preserve">public </w:t>
       </w:r>
-      <w:r>
-        <w:rPr>
-          <w:rFonts w:ascii="Arial" w:hAnsi="Arial"/>
-          <w:color w:val="A9B7C6"/>
-          <w:sz w:val="12"/>
-          <w:szCs w:val="12"/>
-        </w:rPr>
-        <w:t xml:space="preserve">IComponent </w:t>
-      </w:r>
+      <w:proofErr w:type="spellStart"/>
+      <w:r>
+        <w:rPr>
+          <w:rFonts w:ascii="Arial" w:hAnsi="Arial"/>
+          <w:color w:val="A9B7C6"/>
+          <w:sz w:val="12"/>
+          <w:szCs w:val="12"/>
+        </w:rPr>
+        <w:t>IComponent</w:t>
+      </w:r>
+      <w:proofErr w:type="spellEnd"/>
+      <w:r>
+        <w:rPr>
+          <w:rFonts w:ascii="Arial" w:hAnsi="Arial"/>
+          <w:color w:val="A9B7C6"/>
+          <w:sz w:val="12"/>
+          <w:szCs w:val="12"/>
+        </w:rPr>
+        <w:t xml:space="preserve"> </w:t>
+      </w:r>
+      <w:proofErr w:type="spellStart"/>
       <w:r>
         <w:rPr>
           <w:rFonts w:ascii="Arial" w:hAnsi="Arial"/>
@@ -16347,6 +19196,7 @@
         </w:rPr>
         <w:t>getDecoratedComponent</w:t>
       </w:r>
+      <w:proofErr w:type="spellEnd"/>
       <w:r>
         <w:rPr>
           <w:rFonts w:ascii="Arial" w:hAnsi="Arial"/>
@@ -16382,6 +19232,7 @@
         </w:rPr>
         <w:t xml:space="preserve">return </w:t>
       </w:r>
+      <w:proofErr w:type="spellStart"/>
       <w:r>
         <w:rPr>
           <w:rFonts w:ascii="Arial" w:hAnsi="Arial"/>
@@ -16391,6 +19242,7 @@
         </w:rPr>
         <w:t>decoratedComponent</w:t>
       </w:r>
+      <w:proofErr w:type="spellEnd"/>
       <w:r>
         <w:rPr>
           <w:rFonts w:ascii="Arial" w:hAnsi="Arial"/>
@@ -16521,6 +19373,7 @@
         </w:rPr>
         <w:t xml:space="preserve">        </w:t>
       </w:r>
+      <w:proofErr w:type="spellStart"/>
       <w:r>
         <w:rPr>
           <w:rFonts w:ascii="Arial" w:hAnsi="Arial"/>
@@ -16537,7 +19390,17 @@
           <w:sz w:val="12"/>
           <w:szCs w:val="12"/>
         </w:rPr>
-        <w:t>.renders()</w:t>
+        <w:t>.renders</w:t>
+      </w:r>
+      <w:proofErr w:type="spellEnd"/>
+      <w:r>
+        <w:rPr>
+          <w:rFonts w:ascii="Arial" w:hAnsi="Arial"/>
+          <w:color w:val="A9B7C6"/>
+          <w:sz w:val="12"/>
+          <w:szCs w:val="12"/>
+        </w:rPr>
+        <w:t>()</w:t>
       </w:r>
       <w:r>
         <w:rPr>
@@ -16665,14 +19528,25 @@
         </w:rPr>
         <w:t xml:space="preserve">public class </w:t>
       </w:r>
-      <w:r>
-        <w:rPr>
-          <w:rFonts w:ascii="Arial" w:hAnsi="Arial"/>
-          <w:color w:val="A9B7C6"/>
-          <w:sz w:val="12"/>
-          <w:szCs w:val="12"/>
-        </w:rPr>
-        <w:t xml:space="preserve">BoxDecorator </w:t>
+      <w:proofErr w:type="spellStart"/>
+      <w:r>
+        <w:rPr>
+          <w:rFonts w:ascii="Arial" w:hAnsi="Arial"/>
+          <w:color w:val="A9B7C6"/>
+          <w:sz w:val="12"/>
+          <w:szCs w:val="12"/>
+        </w:rPr>
+        <w:t>BoxDecorator</w:t>
+      </w:r>
+      <w:proofErr w:type="spellEnd"/>
+      <w:r>
+        <w:rPr>
+          <w:rFonts w:ascii="Arial" w:hAnsi="Arial"/>
+          <w:color w:val="A9B7C6"/>
+          <w:sz w:val="12"/>
+          <w:szCs w:val="12"/>
+        </w:rPr>
+        <w:t xml:space="preserve"> </w:t>
       </w:r>
       <w:r>
         <w:rPr>
@@ -16683,14 +19557,25 @@
         </w:rPr>
         <w:t xml:space="preserve">extends </w:t>
       </w:r>
-      <w:r>
-        <w:rPr>
-          <w:rFonts w:ascii="Arial" w:hAnsi="Arial"/>
-          <w:color w:val="A9B7C6"/>
-          <w:sz w:val="12"/>
-          <w:szCs w:val="12"/>
-        </w:rPr>
-        <w:t>ComponentDecorator{</w:t>
+      <w:proofErr w:type="spellStart"/>
+      <w:r>
+        <w:rPr>
+          <w:rFonts w:ascii="Arial" w:hAnsi="Arial"/>
+          <w:color w:val="A9B7C6"/>
+          <w:sz w:val="12"/>
+          <w:szCs w:val="12"/>
+        </w:rPr>
+        <w:t>ComponentDecorator</w:t>
+      </w:r>
+      <w:proofErr w:type="spellEnd"/>
+      <w:r>
+        <w:rPr>
+          <w:rFonts w:ascii="Arial" w:hAnsi="Arial"/>
+          <w:color w:val="A9B7C6"/>
+          <w:sz w:val="12"/>
+          <w:szCs w:val="12"/>
+        </w:rPr>
+        <w:t>{</w:t>
       </w:r>
       <w:r>
         <w:rPr>
@@ -16718,6 +19603,7 @@
         </w:rPr>
         <w:t xml:space="preserve">public </w:t>
       </w:r>
+      <w:proofErr w:type="spellStart"/>
       <w:r>
         <w:rPr>
           <w:rFonts w:ascii="Arial" w:hAnsi="Arial"/>
@@ -16727,14 +19613,35 @@
         </w:rPr>
         <w:t>BoxDecorator</w:t>
       </w:r>
-      <w:r>
-        <w:rPr>
-          <w:rFonts w:ascii="Arial" w:hAnsi="Arial"/>
-          <w:color w:val="A9B7C6"/>
-          <w:sz w:val="12"/>
-          <w:szCs w:val="12"/>
-        </w:rPr>
-        <w:t>(IComponent component) {</w:t>
+      <w:proofErr w:type="spellEnd"/>
+      <w:r>
+        <w:rPr>
+          <w:rFonts w:ascii="Arial" w:hAnsi="Arial"/>
+          <w:color w:val="A9B7C6"/>
+          <w:sz w:val="12"/>
+          <w:szCs w:val="12"/>
+        </w:rPr>
+        <w:t>(</w:t>
+      </w:r>
+      <w:proofErr w:type="spellStart"/>
+      <w:r>
+        <w:rPr>
+          <w:rFonts w:ascii="Arial" w:hAnsi="Arial"/>
+          <w:color w:val="A9B7C6"/>
+          <w:sz w:val="12"/>
+          <w:szCs w:val="12"/>
+        </w:rPr>
+        <w:t>IComponent</w:t>
+      </w:r>
+      <w:proofErr w:type="spellEnd"/>
+      <w:r>
+        <w:rPr>
+          <w:rFonts w:ascii="Arial" w:hAnsi="Arial"/>
+          <w:color w:val="A9B7C6"/>
+          <w:sz w:val="12"/>
+          <w:szCs w:val="12"/>
+        </w:rPr>
+        <w:t xml:space="preserve"> component) {</w:t>
       </w:r>
       <w:r>
         <w:rPr>
@@ -16899,7 +19806,17 @@
           <w:sz w:val="12"/>
           <w:szCs w:val="12"/>
         </w:rPr>
-        <w:t xml:space="preserve">        System.</w:t>
+        <w:t xml:space="preserve">        </w:t>
+      </w:r>
+      <w:proofErr w:type="spellStart"/>
+      <w:r>
+        <w:rPr>
+          <w:rFonts w:ascii="Arial" w:hAnsi="Arial"/>
+          <w:color w:val="A9B7C6"/>
+          <w:sz w:val="12"/>
+          <w:szCs w:val="12"/>
+        </w:rPr>
+        <w:t>System.</w:t>
       </w:r>
       <w:r>
         <w:rPr>
@@ -16918,7 +19835,17 @@
           <w:sz w:val="12"/>
           <w:szCs w:val="12"/>
         </w:rPr>
-        <w:t>.println(</w:t>
+        <w:t>.println</w:t>
+      </w:r>
+      <w:proofErr w:type="spellEnd"/>
+      <w:r>
+        <w:rPr>
+          <w:rFonts w:ascii="Arial" w:hAnsi="Arial"/>
+          <w:color w:val="A9B7C6"/>
+          <w:sz w:val="12"/>
+          <w:szCs w:val="12"/>
+        </w:rPr>
+        <w:t>(</w:t>
       </w:r>
       <w:r>
         <w:rPr>
@@ -16962,16 +19889,36 @@
           <w:sz w:val="12"/>
           <w:szCs w:val="12"/>
         </w:rPr>
-        <w:t xml:space="preserve">        super</w:t>
-      </w:r>
-      <w:r>
-        <w:rPr>
-          <w:rFonts w:ascii="Arial" w:hAnsi="Arial"/>
-          <w:color w:val="A9B7C6"/>
-          <w:sz w:val="12"/>
-          <w:szCs w:val="12"/>
-        </w:rPr>
-        <w:t>.renders()</w:t>
+        <w:t xml:space="preserve">        </w:t>
+      </w:r>
+      <w:proofErr w:type="spellStart"/>
+      <w:r>
+        <w:rPr>
+          <w:rFonts w:ascii="Arial" w:hAnsi="Arial"/>
+          <w:color w:val="CC7832"/>
+          <w:sz w:val="12"/>
+          <w:szCs w:val="12"/>
+        </w:rPr>
+        <w:t>super</w:t>
+      </w:r>
+      <w:r>
+        <w:rPr>
+          <w:rFonts w:ascii="Arial" w:hAnsi="Arial"/>
+          <w:color w:val="A9B7C6"/>
+          <w:sz w:val="12"/>
+          <w:szCs w:val="12"/>
+        </w:rPr>
+        <w:t>.renders</w:t>
+      </w:r>
+      <w:proofErr w:type="spellEnd"/>
+      <w:r>
+        <w:rPr>
+          <w:rFonts w:ascii="Arial" w:hAnsi="Arial"/>
+          <w:color w:val="A9B7C6"/>
+          <w:sz w:val="12"/>
+          <w:szCs w:val="12"/>
+        </w:rPr>
+        <w:t>()</w:t>
       </w:r>
       <w:r>
         <w:rPr>
@@ -16999,6 +19946,7 @@
         </w:rPr>
         <w:t xml:space="preserve">        </w:t>
       </w:r>
+      <w:proofErr w:type="spellStart"/>
       <w:r>
         <w:rPr>
           <w:rFonts w:ascii="Arial" w:hAnsi="Arial"/>
@@ -17025,7 +19973,17 @@
           <w:sz w:val="12"/>
           <w:szCs w:val="12"/>
         </w:rPr>
-        <w:t>.println(</w:t>
+        <w:t>.println</w:t>
+      </w:r>
+      <w:proofErr w:type="spellEnd"/>
+      <w:r>
+        <w:rPr>
+          <w:rFonts w:ascii="Arial" w:hAnsi="Arial"/>
+          <w:color w:val="A9B7C6"/>
+          <w:sz w:val="12"/>
+          <w:szCs w:val="12"/>
+        </w:rPr>
+        <w:t>(</w:t>
       </w:r>
       <w:r>
         <w:rPr>
@@ -17173,14 +20131,25 @@
         </w:rPr>
         <w:t xml:space="preserve">public class </w:t>
       </w:r>
-      <w:r>
-        <w:rPr>
-          <w:rFonts w:ascii="Arial" w:hAnsi="Arial"/>
-          <w:color w:val="A9B7C6"/>
-          <w:sz w:val="12"/>
-          <w:szCs w:val="12"/>
-        </w:rPr>
-        <w:t xml:space="preserve">CircleOutSideBoxDecorator </w:t>
+      <w:proofErr w:type="spellStart"/>
+      <w:r>
+        <w:rPr>
+          <w:rFonts w:ascii="Arial" w:hAnsi="Arial"/>
+          <w:color w:val="A9B7C6"/>
+          <w:sz w:val="12"/>
+          <w:szCs w:val="12"/>
+        </w:rPr>
+        <w:t>CircleOutSideBoxDecorator</w:t>
+      </w:r>
+      <w:proofErr w:type="spellEnd"/>
+      <w:r>
+        <w:rPr>
+          <w:rFonts w:ascii="Arial" w:hAnsi="Arial"/>
+          <w:color w:val="A9B7C6"/>
+          <w:sz w:val="12"/>
+          <w:szCs w:val="12"/>
+        </w:rPr>
+        <w:t xml:space="preserve"> </w:t>
       </w:r>
       <w:r>
         <w:rPr>
@@ -17191,14 +20160,25 @@
         </w:rPr>
         <w:t xml:space="preserve">extends </w:t>
       </w:r>
-      <w:r>
-        <w:rPr>
-          <w:rFonts w:ascii="Arial" w:hAnsi="Arial"/>
-          <w:color w:val="A9B7C6"/>
-          <w:sz w:val="12"/>
-          <w:szCs w:val="12"/>
-        </w:rPr>
-        <w:t>ComponentDecorator{</w:t>
+      <w:proofErr w:type="spellStart"/>
+      <w:r>
+        <w:rPr>
+          <w:rFonts w:ascii="Arial" w:hAnsi="Arial"/>
+          <w:color w:val="A9B7C6"/>
+          <w:sz w:val="12"/>
+          <w:szCs w:val="12"/>
+        </w:rPr>
+        <w:t>ComponentDecorator</w:t>
+      </w:r>
+      <w:proofErr w:type="spellEnd"/>
+      <w:r>
+        <w:rPr>
+          <w:rFonts w:ascii="Arial" w:hAnsi="Arial"/>
+          <w:color w:val="A9B7C6"/>
+          <w:sz w:val="12"/>
+          <w:szCs w:val="12"/>
+        </w:rPr>
+        <w:t>{</w:t>
       </w:r>
       <w:r>
         <w:rPr>
@@ -17226,6 +20206,7 @@
         </w:rPr>
         <w:t xml:space="preserve">public </w:t>
       </w:r>
+      <w:proofErr w:type="spellStart"/>
       <w:r>
         <w:rPr>
           <w:rFonts w:ascii="Arial" w:hAnsi="Arial"/>
@@ -17235,14 +20216,35 @@
         </w:rPr>
         <w:t>CircleOutSideBoxDecorator</w:t>
       </w:r>
-      <w:r>
-        <w:rPr>
-          <w:rFonts w:ascii="Arial" w:hAnsi="Arial"/>
-          <w:color w:val="A9B7C6"/>
-          <w:sz w:val="12"/>
-          <w:szCs w:val="12"/>
-        </w:rPr>
-        <w:t>(IComponent component) {</w:t>
+      <w:proofErr w:type="spellEnd"/>
+      <w:r>
+        <w:rPr>
+          <w:rFonts w:ascii="Arial" w:hAnsi="Arial"/>
+          <w:color w:val="A9B7C6"/>
+          <w:sz w:val="12"/>
+          <w:szCs w:val="12"/>
+        </w:rPr>
+        <w:t>(</w:t>
+      </w:r>
+      <w:proofErr w:type="spellStart"/>
+      <w:r>
+        <w:rPr>
+          <w:rFonts w:ascii="Arial" w:hAnsi="Arial"/>
+          <w:color w:val="A9B7C6"/>
+          <w:sz w:val="12"/>
+          <w:szCs w:val="12"/>
+        </w:rPr>
+        <w:t>IComponent</w:t>
+      </w:r>
+      <w:proofErr w:type="spellEnd"/>
+      <w:r>
+        <w:rPr>
+          <w:rFonts w:ascii="Arial" w:hAnsi="Arial"/>
+          <w:color w:val="A9B7C6"/>
+          <w:sz w:val="12"/>
+          <w:szCs w:val="12"/>
+        </w:rPr>
+        <w:t xml:space="preserve"> component) {</w:t>
       </w:r>
       <w:r>
         <w:rPr>
@@ -17407,7 +20409,17 @@
           <w:sz w:val="12"/>
           <w:szCs w:val="12"/>
         </w:rPr>
-        <w:t xml:space="preserve">        System.</w:t>
+        <w:t xml:space="preserve">        </w:t>
+      </w:r>
+      <w:proofErr w:type="spellStart"/>
+      <w:r>
+        <w:rPr>
+          <w:rFonts w:ascii="Arial" w:hAnsi="Arial"/>
+          <w:color w:val="A9B7C6"/>
+          <w:sz w:val="12"/>
+          <w:szCs w:val="12"/>
+        </w:rPr>
+        <w:t>System.</w:t>
       </w:r>
       <w:r>
         <w:rPr>
@@ -17426,7 +20438,17 @@
           <w:sz w:val="12"/>
           <w:szCs w:val="12"/>
         </w:rPr>
-        <w:t>.println(</w:t>
+        <w:t>.println</w:t>
+      </w:r>
+      <w:proofErr w:type="spellEnd"/>
+      <w:r>
+        <w:rPr>
+          <w:rFonts w:ascii="Arial" w:hAnsi="Arial"/>
+          <w:color w:val="A9B7C6"/>
+          <w:sz w:val="12"/>
+          <w:szCs w:val="12"/>
+        </w:rPr>
+        <w:t>(</w:t>
       </w:r>
       <w:r>
         <w:rPr>
@@ -17470,16 +20492,36 @@
           <w:sz w:val="12"/>
           <w:szCs w:val="12"/>
         </w:rPr>
-        <w:t xml:space="preserve">        super</w:t>
-      </w:r>
-      <w:r>
-        <w:rPr>
-          <w:rFonts w:ascii="Arial" w:hAnsi="Arial"/>
-          <w:color w:val="A9B7C6"/>
-          <w:sz w:val="12"/>
-          <w:szCs w:val="12"/>
-        </w:rPr>
-        <w:t>.renders()</w:t>
+        <w:t xml:space="preserve">        </w:t>
+      </w:r>
+      <w:proofErr w:type="spellStart"/>
+      <w:r>
+        <w:rPr>
+          <w:rFonts w:ascii="Arial" w:hAnsi="Arial"/>
+          <w:color w:val="CC7832"/>
+          <w:sz w:val="12"/>
+          <w:szCs w:val="12"/>
+        </w:rPr>
+        <w:t>super</w:t>
+      </w:r>
+      <w:r>
+        <w:rPr>
+          <w:rFonts w:ascii="Arial" w:hAnsi="Arial"/>
+          <w:color w:val="A9B7C6"/>
+          <w:sz w:val="12"/>
+          <w:szCs w:val="12"/>
+        </w:rPr>
+        <w:t>.renders</w:t>
+      </w:r>
+      <w:proofErr w:type="spellEnd"/>
+      <w:r>
+        <w:rPr>
+          <w:rFonts w:ascii="Arial" w:hAnsi="Arial"/>
+          <w:color w:val="A9B7C6"/>
+          <w:sz w:val="12"/>
+          <w:szCs w:val="12"/>
+        </w:rPr>
+        <w:t>()</w:t>
       </w:r>
       <w:r>
         <w:rPr>
@@ -17507,6 +20549,7 @@
         </w:rPr>
         <w:t xml:space="preserve">        </w:t>
       </w:r>
+      <w:proofErr w:type="spellStart"/>
       <w:r>
         <w:rPr>
           <w:rFonts w:ascii="Arial" w:hAnsi="Arial"/>
@@ -17533,7 +20576,17 @@
           <w:sz w:val="12"/>
           <w:szCs w:val="12"/>
         </w:rPr>
-        <w:t>.println(</w:t>
+        <w:t>.println</w:t>
+      </w:r>
+      <w:proofErr w:type="spellEnd"/>
+      <w:r>
+        <w:rPr>
+          <w:rFonts w:ascii="Arial" w:hAnsi="Arial"/>
+          <w:color w:val="A9B7C6"/>
+          <w:sz w:val="12"/>
+          <w:szCs w:val="12"/>
+        </w:rPr>
+        <w:t>(</w:t>
       </w:r>
       <w:r>
         <w:rPr>
@@ -17842,6 +20895,7 @@
           <w:sz w:val="20"/>
           <w:szCs w:val="20"/>
         </w:rPr>
+        <w:lastRenderedPageBreak/>
         <w:t>Facade (Structural)</w:t>
       </w:r>
     </w:p>
@@ -17989,7 +21043,23 @@
           <w:sz w:val="20"/>
           <w:szCs w:val="20"/>
         </w:rPr>
-        <w:t>Your subsystems have complex apis exposed which is not required for the client</w:t>
+        <w:t xml:space="preserve">Your subsystems have complex </w:t>
+      </w:r>
+      <w:proofErr w:type="spellStart"/>
+      <w:r>
+        <w:rPr>
+          <w:sz w:val="20"/>
+          <w:szCs w:val="20"/>
+        </w:rPr>
+        <w:t>apis</w:t>
+      </w:r>
+      <w:proofErr w:type="spellEnd"/>
+      <w:r>
+        <w:rPr>
+          <w:sz w:val="20"/>
+          <w:szCs w:val="20"/>
+        </w:rPr>
+        <w:t xml:space="preserve"> exposed which is not required for the client</w:t>
       </w:r>
     </w:p>
     <w:p>
@@ -18713,7 +21783,27 @@
           <w:sz w:val="20"/>
           <w:szCs w:val="20"/>
         </w:rPr>
-        <w:t>Observer (Behavior)</w:t>
+        <w:t>Observer (</w:t>
+      </w:r>
+      <w:proofErr w:type="spellStart"/>
+      <w:r>
+        <w:rPr>
+          <w:b/>
+          <w:bCs/>
+          <w:sz w:val="20"/>
+          <w:szCs w:val="20"/>
+        </w:rPr>
+        <w:t>Behavior</w:t>
+      </w:r>
+      <w:proofErr w:type="spellEnd"/>
+      <w:r>
+        <w:rPr>
+          <w:b/>
+          <w:bCs/>
+          <w:sz w:val="20"/>
+          <w:szCs w:val="20"/>
+        </w:rPr>
+        <w:t>)</w:t>
       </w:r>
     </w:p>
     <w:p>
@@ -18861,15 +21951,27 @@
         </w:rPr>
         <w:t xml:space="preserve">interface </w:t>
       </w:r>
-      <w:r>
-        <w:rPr>
-          <w:rFonts w:ascii="JetBrains Mono" w:hAnsi="JetBrains Mono"/>
-          <w:bCs/>
-          <w:color w:val="A9B7C6"/>
-          <w:sz w:val="12"/>
-          <w:szCs w:val="12"/>
-        </w:rPr>
-        <w:t>IStockObserver {</w:t>
+      <w:proofErr w:type="spellStart"/>
+      <w:r>
+        <w:rPr>
+          <w:rFonts w:ascii="JetBrains Mono" w:hAnsi="JetBrains Mono"/>
+          <w:bCs/>
+          <w:color w:val="A9B7C6"/>
+          <w:sz w:val="12"/>
+          <w:szCs w:val="12"/>
+        </w:rPr>
+        <w:t>IStockObserver</w:t>
+      </w:r>
+      <w:proofErr w:type="spellEnd"/>
+      <w:r>
+        <w:rPr>
+          <w:rFonts w:ascii="JetBrains Mono" w:hAnsi="JetBrains Mono"/>
+          <w:bCs/>
+          <w:color w:val="A9B7C6"/>
+          <w:sz w:val="12"/>
+          <w:szCs w:val="12"/>
+        </w:rPr>
+        <w:t xml:space="preserve"> {</w:t>
       </w:r>
       <w:r>
         <w:rPr>
@@ -18970,15 +22072,27 @@
         </w:rPr>
         <w:t xml:space="preserve">class </w:t>
       </w:r>
-      <w:r>
-        <w:rPr>
-          <w:rFonts w:ascii="JetBrains Mono" w:hAnsi="JetBrains Mono"/>
-          <w:bCs/>
-          <w:color w:val="A9B7C6"/>
-          <w:sz w:val="12"/>
-          <w:szCs w:val="12"/>
-        </w:rPr>
-        <w:t xml:space="preserve">SmallStockDisplay </w:t>
+      <w:proofErr w:type="spellStart"/>
+      <w:r>
+        <w:rPr>
+          <w:rFonts w:ascii="JetBrains Mono" w:hAnsi="JetBrains Mono"/>
+          <w:bCs/>
+          <w:color w:val="A9B7C6"/>
+          <w:sz w:val="12"/>
+          <w:szCs w:val="12"/>
+        </w:rPr>
+        <w:t>SmallStockDisplay</w:t>
+      </w:r>
+      <w:proofErr w:type="spellEnd"/>
+      <w:r>
+        <w:rPr>
+          <w:rFonts w:ascii="JetBrains Mono" w:hAnsi="JetBrains Mono"/>
+          <w:bCs/>
+          <w:color w:val="A9B7C6"/>
+          <w:sz w:val="12"/>
+          <w:szCs w:val="12"/>
+        </w:rPr>
+        <w:t xml:space="preserve"> </w:t>
       </w:r>
       <w:r>
         <w:rPr>
@@ -18990,6 +22104,7 @@
         </w:rPr>
         <w:t xml:space="preserve">implements </w:t>
       </w:r>
+      <w:proofErr w:type="spellStart"/>
       <w:r>
         <w:rPr>
           <w:rFonts w:ascii="JetBrains Mono" w:hAnsi="JetBrains Mono"/>
@@ -19000,6 +22115,7 @@
         </w:rPr>
         <w:t>IStockDisplay</w:t>
       </w:r>
+      <w:proofErr w:type="spellEnd"/>
       <w:r>
         <w:rPr>
           <w:rFonts w:ascii="JetBrains Mono" w:hAnsi="JetBrains Mono"/>
@@ -19010,15 +22126,27 @@
         </w:rPr>
         <w:t xml:space="preserve">, </w:t>
       </w:r>
-      <w:r>
-        <w:rPr>
-          <w:rFonts w:ascii="JetBrains Mono" w:hAnsi="JetBrains Mono"/>
-          <w:bCs/>
-          <w:color w:val="A9B7C6"/>
-          <w:sz w:val="12"/>
-          <w:szCs w:val="12"/>
-        </w:rPr>
-        <w:t>IStockObserver {</w:t>
+      <w:proofErr w:type="spellStart"/>
+      <w:r>
+        <w:rPr>
+          <w:rFonts w:ascii="JetBrains Mono" w:hAnsi="JetBrains Mono"/>
+          <w:bCs/>
+          <w:color w:val="A9B7C6"/>
+          <w:sz w:val="12"/>
+          <w:szCs w:val="12"/>
+        </w:rPr>
+        <w:t>IStockObserver</w:t>
+      </w:r>
+      <w:proofErr w:type="spellEnd"/>
+      <w:r>
+        <w:rPr>
+          <w:rFonts w:ascii="JetBrains Mono" w:hAnsi="JetBrains Mono"/>
+          <w:bCs/>
+          <w:color w:val="A9B7C6"/>
+          <w:sz w:val="12"/>
+          <w:szCs w:val="12"/>
+        </w:rPr>
+        <w:t xml:space="preserve"> {</w:t>
       </w:r>
       <w:r>
         <w:rPr>
@@ -19260,7 +22388,18 @@
           <w:sz w:val="12"/>
           <w:szCs w:val="12"/>
         </w:rPr>
-        <w:t xml:space="preserve">        System.</w:t>
+        <w:t xml:space="preserve">        </w:t>
+      </w:r>
+      <w:proofErr w:type="spellStart"/>
+      <w:r>
+        <w:rPr>
+          <w:rFonts w:ascii="JetBrains Mono" w:hAnsi="JetBrains Mono"/>
+          <w:bCs/>
+          <w:color w:val="A9B7C6"/>
+          <w:sz w:val="12"/>
+          <w:szCs w:val="12"/>
+        </w:rPr>
+        <w:t>System.</w:t>
       </w:r>
       <w:r>
         <w:rPr>
@@ -19281,7 +22420,18 @@
           <w:sz w:val="12"/>
           <w:szCs w:val="12"/>
         </w:rPr>
-        <w:t>.println(</w:t>
+        <w:t>.println</w:t>
+      </w:r>
+      <w:proofErr w:type="spellEnd"/>
+      <w:r>
+        <w:rPr>
+          <w:rFonts w:ascii="JetBrains Mono" w:hAnsi="JetBrains Mono"/>
+          <w:bCs/>
+          <w:color w:val="A9B7C6"/>
+          <w:sz w:val="12"/>
+          <w:szCs w:val="12"/>
+        </w:rPr>
+        <w:t>(</w:t>
       </w:r>
       <w:r>
         <w:rPr>
@@ -19301,7 +22451,29 @@
           <w:sz w:val="12"/>
           <w:szCs w:val="12"/>
         </w:rPr>
-        <w:t xml:space="preserve">+ stock.getName() + </w:t>
+        <w:t xml:space="preserve">+ </w:t>
+      </w:r>
+      <w:proofErr w:type="spellStart"/>
+      <w:r>
+        <w:rPr>
+          <w:rFonts w:ascii="JetBrains Mono" w:hAnsi="JetBrains Mono"/>
+          <w:bCs/>
+          <w:color w:val="A9B7C6"/>
+          <w:sz w:val="12"/>
+          <w:szCs w:val="12"/>
+        </w:rPr>
+        <w:t>stock.getName</w:t>
+      </w:r>
+      <w:proofErr w:type="spellEnd"/>
+      <w:r>
+        <w:rPr>
+          <w:rFonts w:ascii="JetBrains Mono" w:hAnsi="JetBrains Mono"/>
+          <w:bCs/>
+          <w:color w:val="A9B7C6"/>
+          <w:sz w:val="12"/>
+          <w:szCs w:val="12"/>
+        </w:rPr>
+        <w:t xml:space="preserve">() + </w:t>
       </w:r>
       <w:r>
         <w:rPr>
@@ -19321,7 +22493,29 @@
           <w:sz w:val="12"/>
           <w:szCs w:val="12"/>
         </w:rPr>
-        <w:t>+ stock.getValue())</w:t>
+        <w:t xml:space="preserve">+ </w:t>
+      </w:r>
+      <w:proofErr w:type="spellStart"/>
+      <w:r>
+        <w:rPr>
+          <w:rFonts w:ascii="JetBrains Mono" w:hAnsi="JetBrains Mono"/>
+          <w:bCs/>
+          <w:color w:val="A9B7C6"/>
+          <w:sz w:val="12"/>
+          <w:szCs w:val="12"/>
+        </w:rPr>
+        <w:t>stock.getValue</w:t>
+      </w:r>
+      <w:proofErr w:type="spellEnd"/>
+      <w:r>
+        <w:rPr>
+          <w:rFonts w:ascii="JetBrains Mono" w:hAnsi="JetBrains Mono"/>
+          <w:bCs/>
+          <w:color w:val="A9B7C6"/>
+          <w:sz w:val="12"/>
+          <w:szCs w:val="12"/>
+        </w:rPr>
+        <w:t>())</w:t>
       </w:r>
       <w:r>
         <w:rPr>
@@ -19402,15 +22596,27 @@
         </w:rPr>
         <w:t xml:space="preserve">class </w:t>
       </w:r>
-      <w:r>
-        <w:rPr>
-          <w:rFonts w:ascii="JetBrains Mono" w:hAnsi="JetBrains Mono"/>
-          <w:bCs/>
-          <w:color w:val="A9B7C6"/>
-          <w:sz w:val="12"/>
-          <w:szCs w:val="12"/>
-        </w:rPr>
-        <w:t xml:space="preserve">BigStockDisplay </w:t>
+      <w:proofErr w:type="spellStart"/>
+      <w:r>
+        <w:rPr>
+          <w:rFonts w:ascii="JetBrains Mono" w:hAnsi="JetBrains Mono"/>
+          <w:bCs/>
+          <w:color w:val="A9B7C6"/>
+          <w:sz w:val="12"/>
+          <w:szCs w:val="12"/>
+        </w:rPr>
+        <w:t>BigStockDisplay</w:t>
+      </w:r>
+      <w:proofErr w:type="spellEnd"/>
+      <w:r>
+        <w:rPr>
+          <w:rFonts w:ascii="JetBrains Mono" w:hAnsi="JetBrains Mono"/>
+          <w:bCs/>
+          <w:color w:val="A9B7C6"/>
+          <w:sz w:val="12"/>
+          <w:szCs w:val="12"/>
+        </w:rPr>
+        <w:t xml:space="preserve"> </w:t>
       </w:r>
       <w:r>
         <w:rPr>
@@ -19422,6 +22628,7 @@
         </w:rPr>
         <w:t xml:space="preserve">implements </w:t>
       </w:r>
+      <w:proofErr w:type="spellStart"/>
       <w:r>
         <w:rPr>
           <w:rFonts w:ascii="JetBrains Mono" w:hAnsi="JetBrains Mono"/>
@@ -19432,6 +22639,7 @@
         </w:rPr>
         <w:t>IStockDisplay</w:t>
       </w:r>
+      <w:proofErr w:type="spellEnd"/>
       <w:r>
         <w:rPr>
           <w:rFonts w:ascii="JetBrains Mono" w:hAnsi="JetBrains Mono"/>
@@ -19442,15 +22650,27 @@
         </w:rPr>
         <w:t xml:space="preserve">, </w:t>
       </w:r>
-      <w:r>
-        <w:rPr>
-          <w:rFonts w:ascii="JetBrains Mono" w:hAnsi="JetBrains Mono"/>
-          <w:bCs/>
-          <w:color w:val="A9B7C6"/>
-          <w:sz w:val="12"/>
-          <w:szCs w:val="12"/>
-        </w:rPr>
-        <w:t>IStockObserver{</w:t>
+      <w:proofErr w:type="spellStart"/>
+      <w:r>
+        <w:rPr>
+          <w:rFonts w:ascii="JetBrains Mono" w:hAnsi="JetBrains Mono"/>
+          <w:bCs/>
+          <w:color w:val="A9B7C6"/>
+          <w:sz w:val="12"/>
+          <w:szCs w:val="12"/>
+        </w:rPr>
+        <w:t>IStockObserver</w:t>
+      </w:r>
+      <w:proofErr w:type="spellEnd"/>
+      <w:r>
+        <w:rPr>
+          <w:rFonts w:ascii="JetBrains Mono" w:hAnsi="JetBrains Mono"/>
+          <w:bCs/>
+          <w:color w:val="A9B7C6"/>
+          <w:sz w:val="12"/>
+          <w:szCs w:val="12"/>
+        </w:rPr>
+        <w:t>{</w:t>
       </w:r>
       <w:r>
         <w:rPr>
@@ -19692,7 +22912,18 @@
           <w:sz w:val="12"/>
           <w:szCs w:val="12"/>
         </w:rPr>
-        <w:t xml:space="preserve">        System.</w:t>
+        <w:t xml:space="preserve">        </w:t>
+      </w:r>
+      <w:proofErr w:type="spellStart"/>
+      <w:r>
+        <w:rPr>
+          <w:rFonts w:ascii="JetBrains Mono" w:hAnsi="JetBrains Mono"/>
+          <w:bCs/>
+          <w:color w:val="A9B7C6"/>
+          <w:sz w:val="12"/>
+          <w:szCs w:val="12"/>
+        </w:rPr>
+        <w:t>System.</w:t>
       </w:r>
       <w:r>
         <w:rPr>
@@ -19713,7 +22944,18 @@
           <w:sz w:val="12"/>
           <w:szCs w:val="12"/>
         </w:rPr>
-        <w:t>.println(</w:t>
+        <w:t>.println</w:t>
+      </w:r>
+      <w:proofErr w:type="spellEnd"/>
+      <w:r>
+        <w:rPr>
+          <w:rFonts w:ascii="JetBrains Mono" w:hAnsi="JetBrains Mono"/>
+          <w:bCs/>
+          <w:color w:val="A9B7C6"/>
+          <w:sz w:val="12"/>
+          <w:szCs w:val="12"/>
+        </w:rPr>
+        <w:t>(</w:t>
       </w:r>
       <w:r>
         <w:rPr>
@@ -19733,7 +22975,29 @@
           <w:sz w:val="12"/>
           <w:szCs w:val="12"/>
         </w:rPr>
-        <w:t>+stock.getName()+</w:t>
+        <w:t>+</w:t>
+      </w:r>
+      <w:proofErr w:type="spellStart"/>
+      <w:r>
+        <w:rPr>
+          <w:rFonts w:ascii="JetBrains Mono" w:hAnsi="JetBrains Mono"/>
+          <w:bCs/>
+          <w:color w:val="A9B7C6"/>
+          <w:sz w:val="12"/>
+          <w:szCs w:val="12"/>
+        </w:rPr>
+        <w:t>stock.getName</w:t>
+      </w:r>
+      <w:proofErr w:type="spellEnd"/>
+      <w:r>
+        <w:rPr>
+          <w:rFonts w:ascii="JetBrains Mono" w:hAnsi="JetBrains Mono"/>
+          <w:bCs/>
+          <w:color w:val="A9B7C6"/>
+          <w:sz w:val="12"/>
+          <w:szCs w:val="12"/>
+        </w:rPr>
+        <w:t>()+</w:t>
       </w:r>
       <w:r>
         <w:rPr>
@@ -19753,7 +23017,29 @@
           <w:sz w:val="12"/>
           <w:szCs w:val="12"/>
         </w:rPr>
-        <w:t>+stock.getValue())</w:t>
+        <w:t>+</w:t>
+      </w:r>
+      <w:proofErr w:type="spellStart"/>
+      <w:r>
+        <w:rPr>
+          <w:rFonts w:ascii="JetBrains Mono" w:hAnsi="JetBrains Mono"/>
+          <w:bCs/>
+          <w:color w:val="A9B7C6"/>
+          <w:sz w:val="12"/>
+          <w:szCs w:val="12"/>
+        </w:rPr>
+        <w:t>stock.getValue</w:t>
+      </w:r>
+      <w:proofErr w:type="spellEnd"/>
+      <w:r>
+        <w:rPr>
+          <w:rFonts w:ascii="JetBrains Mono" w:hAnsi="JetBrains Mono"/>
+          <w:bCs/>
+          <w:color w:val="A9B7C6"/>
+          <w:sz w:val="12"/>
+          <w:szCs w:val="12"/>
+        </w:rPr>
+        <w:t>())</w:t>
       </w:r>
       <w:r>
         <w:rPr>
@@ -19852,15 +23138,27 @@
         </w:rPr>
         <w:t xml:space="preserve">interface </w:t>
       </w:r>
-      <w:r>
-        <w:rPr>
-          <w:rFonts w:ascii="JetBrains Mono" w:hAnsi="JetBrains Mono"/>
-          <w:bCs/>
-          <w:color w:val="A9B7C6"/>
-          <w:sz w:val="12"/>
-          <w:szCs w:val="12"/>
-        </w:rPr>
-        <w:t>IStockObservable {</w:t>
+      <w:proofErr w:type="spellStart"/>
+      <w:r>
+        <w:rPr>
+          <w:rFonts w:ascii="JetBrains Mono" w:hAnsi="JetBrains Mono"/>
+          <w:bCs/>
+          <w:color w:val="A9B7C6"/>
+          <w:sz w:val="12"/>
+          <w:szCs w:val="12"/>
+        </w:rPr>
+        <w:t>IStockObservable</w:t>
+      </w:r>
+      <w:proofErr w:type="spellEnd"/>
+      <w:r>
+        <w:rPr>
+          <w:rFonts w:ascii="JetBrains Mono" w:hAnsi="JetBrains Mono"/>
+          <w:bCs/>
+          <w:color w:val="A9B7C6"/>
+          <w:sz w:val="12"/>
+          <w:szCs w:val="12"/>
+        </w:rPr>
+        <w:t xml:space="preserve"> {</w:t>
       </w:r>
       <w:r>
         <w:rPr>
@@ -19909,7 +23207,29 @@
           <w:sz w:val="12"/>
           <w:szCs w:val="12"/>
         </w:rPr>
-        <w:t>(IStockObserver observer)</w:t>
+        <w:t>(</w:t>
+      </w:r>
+      <w:proofErr w:type="spellStart"/>
+      <w:r>
+        <w:rPr>
+          <w:rFonts w:ascii="JetBrains Mono" w:hAnsi="JetBrains Mono"/>
+          <w:bCs/>
+          <w:color w:val="A9B7C6"/>
+          <w:sz w:val="12"/>
+          <w:szCs w:val="12"/>
+        </w:rPr>
+        <w:t>IStockObserver</w:t>
+      </w:r>
+      <w:proofErr w:type="spellEnd"/>
+      <w:r>
+        <w:rPr>
+          <w:rFonts w:ascii="JetBrains Mono" w:hAnsi="JetBrains Mono"/>
+          <w:bCs/>
+          <w:color w:val="A9B7C6"/>
+          <w:sz w:val="12"/>
+          <w:szCs w:val="12"/>
+        </w:rPr>
+        <w:t xml:space="preserve"> observer)</w:t>
       </w:r>
       <w:r>
         <w:rPr>
@@ -19958,7 +23278,29 @@
           <w:sz w:val="12"/>
           <w:szCs w:val="12"/>
         </w:rPr>
-        <w:t>(IStockObserver observer)</w:t>
+        <w:t>(</w:t>
+      </w:r>
+      <w:proofErr w:type="spellStart"/>
+      <w:r>
+        <w:rPr>
+          <w:rFonts w:ascii="JetBrains Mono" w:hAnsi="JetBrains Mono"/>
+          <w:bCs/>
+          <w:color w:val="A9B7C6"/>
+          <w:sz w:val="12"/>
+          <w:szCs w:val="12"/>
+        </w:rPr>
+        <w:t>IStockObserver</w:t>
+      </w:r>
+      <w:proofErr w:type="spellEnd"/>
+      <w:r>
+        <w:rPr>
+          <w:rFonts w:ascii="JetBrains Mono" w:hAnsi="JetBrains Mono"/>
+          <w:bCs/>
+          <w:color w:val="A9B7C6"/>
+          <w:sz w:val="12"/>
+          <w:szCs w:val="12"/>
+        </w:rPr>
+        <w:t xml:space="preserve"> observer)</w:t>
       </w:r>
       <w:r>
         <w:rPr>
@@ -19989,6 +23331,7 @@
         </w:rPr>
         <w:t xml:space="preserve">    void </w:t>
       </w:r>
+      <w:proofErr w:type="spellStart"/>
       <w:r>
         <w:rPr>
           <w:rFonts w:ascii="JetBrains Mono" w:hAnsi="JetBrains Mono"/>
@@ -19999,6 +23342,7 @@
         </w:rPr>
         <w:t>notifyObservers</w:t>
       </w:r>
+      <w:proofErr w:type="spellEnd"/>
       <w:r>
         <w:rPr>
           <w:rFonts w:ascii="JetBrains Mono" w:hAnsi="JetBrains Mono"/>
@@ -20077,15 +23421,27 @@
         </w:rPr>
         <w:t xml:space="preserve">class </w:t>
       </w:r>
-      <w:r>
-        <w:rPr>
-          <w:rFonts w:ascii="JetBrains Mono" w:hAnsi="JetBrains Mono"/>
-          <w:bCs/>
-          <w:color w:val="A9B7C6"/>
-          <w:sz w:val="12"/>
-          <w:szCs w:val="12"/>
-        </w:rPr>
-        <w:t xml:space="preserve">StockObservable </w:t>
+      <w:proofErr w:type="spellStart"/>
+      <w:r>
+        <w:rPr>
+          <w:rFonts w:ascii="JetBrains Mono" w:hAnsi="JetBrains Mono"/>
+          <w:bCs/>
+          <w:color w:val="A9B7C6"/>
+          <w:sz w:val="12"/>
+          <w:szCs w:val="12"/>
+        </w:rPr>
+        <w:t>StockObservable</w:t>
+      </w:r>
+      <w:proofErr w:type="spellEnd"/>
+      <w:r>
+        <w:rPr>
+          <w:rFonts w:ascii="JetBrains Mono" w:hAnsi="JetBrains Mono"/>
+          <w:bCs/>
+          <w:color w:val="A9B7C6"/>
+          <w:sz w:val="12"/>
+          <w:szCs w:val="12"/>
+        </w:rPr>
+        <w:t xml:space="preserve"> </w:t>
       </w:r>
       <w:r>
         <w:rPr>
@@ -20097,15 +23453,27 @@
         </w:rPr>
         <w:t xml:space="preserve">implements </w:t>
       </w:r>
-      <w:r>
-        <w:rPr>
-          <w:rFonts w:ascii="JetBrains Mono" w:hAnsi="JetBrains Mono"/>
-          <w:bCs/>
-          <w:color w:val="A9B7C6"/>
-          <w:sz w:val="12"/>
-          <w:szCs w:val="12"/>
-        </w:rPr>
-        <w:t>IStockObservable{</w:t>
+      <w:proofErr w:type="spellStart"/>
+      <w:r>
+        <w:rPr>
+          <w:rFonts w:ascii="JetBrains Mono" w:hAnsi="JetBrains Mono"/>
+          <w:bCs/>
+          <w:color w:val="A9B7C6"/>
+          <w:sz w:val="12"/>
+          <w:szCs w:val="12"/>
+        </w:rPr>
+        <w:t>IStockObservable</w:t>
+      </w:r>
+      <w:proofErr w:type="spellEnd"/>
+      <w:r>
+        <w:rPr>
+          <w:rFonts w:ascii="JetBrains Mono" w:hAnsi="JetBrains Mono"/>
+          <w:bCs/>
+          <w:color w:val="A9B7C6"/>
+          <w:sz w:val="12"/>
+          <w:szCs w:val="12"/>
+        </w:rPr>
+        <w:t>{</w:t>
       </w:r>
       <w:r>
         <w:rPr>
@@ -20144,7 +23512,29 @@
           <w:sz w:val="12"/>
           <w:szCs w:val="12"/>
         </w:rPr>
-        <w:t xml:space="preserve">List&lt;IStockObserver&gt; </w:t>
+        <w:t>List&lt;</w:t>
+      </w:r>
+      <w:proofErr w:type="spellStart"/>
+      <w:r>
+        <w:rPr>
+          <w:rFonts w:ascii="JetBrains Mono" w:hAnsi="JetBrains Mono"/>
+          <w:bCs/>
+          <w:color w:val="A9B7C6"/>
+          <w:sz w:val="12"/>
+          <w:szCs w:val="12"/>
+        </w:rPr>
+        <w:t>IStockObserver</w:t>
+      </w:r>
+      <w:proofErr w:type="spellEnd"/>
+      <w:r>
+        <w:rPr>
+          <w:rFonts w:ascii="JetBrains Mono" w:hAnsi="JetBrains Mono"/>
+          <w:bCs/>
+          <w:color w:val="A9B7C6"/>
+          <w:sz w:val="12"/>
+          <w:szCs w:val="12"/>
+        </w:rPr>
+        <w:t xml:space="preserve">&gt; </w:t>
       </w:r>
       <w:r>
         <w:rPr>
@@ -20176,15 +23566,27 @@
         </w:rPr>
         <w:t xml:space="preserve">new </w:t>
       </w:r>
-      <w:r>
-        <w:rPr>
-          <w:rFonts w:ascii="JetBrains Mono" w:hAnsi="JetBrains Mono"/>
-          <w:bCs/>
-          <w:color w:val="A9B7C6"/>
-          <w:sz w:val="12"/>
-          <w:szCs w:val="12"/>
-        </w:rPr>
-        <w:t>ArrayList&lt;&gt;()</w:t>
+      <w:proofErr w:type="spellStart"/>
+      <w:r>
+        <w:rPr>
+          <w:rFonts w:ascii="JetBrains Mono" w:hAnsi="JetBrains Mono"/>
+          <w:bCs/>
+          <w:color w:val="A9B7C6"/>
+          <w:sz w:val="12"/>
+          <w:szCs w:val="12"/>
+        </w:rPr>
+        <w:t>ArrayList</w:t>
+      </w:r>
+      <w:proofErr w:type="spellEnd"/>
+      <w:r>
+        <w:rPr>
+          <w:rFonts w:ascii="JetBrains Mono" w:hAnsi="JetBrains Mono"/>
+          <w:bCs/>
+          <w:color w:val="A9B7C6"/>
+          <w:sz w:val="12"/>
+          <w:szCs w:val="12"/>
+        </w:rPr>
+        <w:t>&lt;&gt;()</w:t>
       </w:r>
       <w:r>
         <w:rPr>
@@ -20225,6 +23627,7 @@
         </w:rPr>
         <w:t xml:space="preserve">Stock </w:t>
       </w:r>
+      <w:proofErr w:type="spellStart"/>
       <w:r>
         <w:rPr>
           <w:rFonts w:ascii="JetBrains Mono" w:hAnsi="JetBrains Mono"/>
@@ -20235,6 +23638,7 @@
         </w:rPr>
         <w:t>stock</w:t>
       </w:r>
+      <w:proofErr w:type="spellEnd"/>
       <w:r>
         <w:rPr>
           <w:rFonts w:ascii="JetBrains Mono" w:hAnsi="JetBrains Mono"/>
@@ -20330,7 +23734,29 @@
           <w:sz w:val="12"/>
           <w:szCs w:val="12"/>
         </w:rPr>
-        <w:t>(IStockObserver observer) {</w:t>
+        <w:t>(</w:t>
+      </w:r>
+      <w:proofErr w:type="spellStart"/>
+      <w:r>
+        <w:rPr>
+          <w:rFonts w:ascii="JetBrains Mono" w:hAnsi="JetBrains Mono"/>
+          <w:bCs/>
+          <w:color w:val="A9B7C6"/>
+          <w:sz w:val="12"/>
+          <w:szCs w:val="12"/>
+        </w:rPr>
+        <w:t>IStockObserver</w:t>
+      </w:r>
+      <w:proofErr w:type="spellEnd"/>
+      <w:r>
+        <w:rPr>
+          <w:rFonts w:ascii="JetBrains Mono" w:hAnsi="JetBrains Mono"/>
+          <w:bCs/>
+          <w:color w:val="A9B7C6"/>
+          <w:sz w:val="12"/>
+          <w:szCs w:val="12"/>
+        </w:rPr>
+        <w:t xml:space="preserve"> observer) {</w:t>
       </w:r>
       <w:r>
         <w:rPr>
@@ -20351,6 +23777,7 @@
         </w:rPr>
         <w:t xml:space="preserve">         </w:t>
       </w:r>
+      <w:proofErr w:type="spellStart"/>
       <w:r>
         <w:rPr>
           <w:rFonts w:ascii="JetBrains Mono" w:hAnsi="JetBrains Mono"/>
@@ -20369,7 +23796,18 @@
           <w:sz w:val="12"/>
           <w:szCs w:val="12"/>
         </w:rPr>
-        <w:t>.add(observer)</w:t>
+        <w:t>.add</w:t>
+      </w:r>
+      <w:proofErr w:type="spellEnd"/>
+      <w:r>
+        <w:rPr>
+          <w:rFonts w:ascii="JetBrains Mono" w:hAnsi="JetBrains Mono"/>
+          <w:bCs/>
+          <w:color w:val="A9B7C6"/>
+          <w:sz w:val="12"/>
+          <w:szCs w:val="12"/>
+        </w:rPr>
+        <w:t>(observer)</w:t>
       </w:r>
       <w:r>
         <w:rPr>
@@ -20457,6 +23895,7 @@
         </w:rPr>
         <w:t xml:space="preserve">void </w:t>
       </w:r>
+      <w:proofErr w:type="spellStart"/>
       <w:r>
         <w:rPr>
           <w:rFonts w:ascii="JetBrains Mono" w:hAnsi="JetBrains Mono"/>
@@ -20467,6 +23906,7 @@
         </w:rPr>
         <w:t>updateStock</w:t>
       </w:r>
+      <w:proofErr w:type="spellEnd"/>
       <w:r>
         <w:rPr>
           <w:rFonts w:ascii="JetBrains Mono" w:hAnsi="JetBrains Mono"/>
@@ -20496,6 +23936,7 @@
         </w:rPr>
         <w:t xml:space="preserve">        </w:t>
       </w:r>
+      <w:proofErr w:type="spellStart"/>
       <w:r>
         <w:rPr>
           <w:rFonts w:ascii="JetBrains Mono" w:hAnsi="JetBrains Mono"/>
@@ -20526,6 +23967,7 @@
         </w:rPr>
         <w:t>stock</w:t>
       </w:r>
+      <w:proofErr w:type="spellEnd"/>
       <w:r>
         <w:rPr>
           <w:rFonts w:ascii="JetBrains Mono" w:hAnsi="JetBrains Mono"/>
@@ -20565,15 +24007,27 @@
         </w:rPr>
         <w:t xml:space="preserve">        </w:t>
       </w:r>
-      <w:r>
-        <w:rPr>
-          <w:rFonts w:ascii="JetBrains Mono" w:hAnsi="JetBrains Mono"/>
-          <w:bCs/>
-          <w:color w:val="A9B7C6"/>
-          <w:sz w:val="12"/>
-          <w:szCs w:val="12"/>
-        </w:rPr>
-        <w:t>notifyObservers()</w:t>
+      <w:proofErr w:type="spellStart"/>
+      <w:r>
+        <w:rPr>
+          <w:rFonts w:ascii="JetBrains Mono" w:hAnsi="JetBrains Mono"/>
+          <w:bCs/>
+          <w:color w:val="A9B7C6"/>
+          <w:sz w:val="12"/>
+          <w:szCs w:val="12"/>
+        </w:rPr>
+        <w:t>notifyObservers</w:t>
+      </w:r>
+      <w:proofErr w:type="spellEnd"/>
+      <w:r>
+        <w:rPr>
+          <w:rFonts w:ascii="JetBrains Mono" w:hAnsi="JetBrains Mono"/>
+          <w:bCs/>
+          <w:color w:val="A9B7C6"/>
+          <w:sz w:val="12"/>
+          <w:szCs w:val="12"/>
+        </w:rPr>
+        <w:t>()</w:t>
       </w:r>
       <w:r>
         <w:rPr>
@@ -20708,7 +24162,29 @@
           <w:sz w:val="12"/>
           <w:szCs w:val="12"/>
         </w:rPr>
-        <w:t>(IStockObserver observer) {</w:t>
+        <w:t>(</w:t>
+      </w:r>
+      <w:proofErr w:type="spellStart"/>
+      <w:r>
+        <w:rPr>
+          <w:rFonts w:ascii="JetBrains Mono" w:hAnsi="JetBrains Mono"/>
+          <w:bCs/>
+          <w:color w:val="A9B7C6"/>
+          <w:sz w:val="12"/>
+          <w:szCs w:val="12"/>
+        </w:rPr>
+        <w:t>IStockObserver</w:t>
+      </w:r>
+      <w:proofErr w:type="spellEnd"/>
+      <w:r>
+        <w:rPr>
+          <w:rFonts w:ascii="JetBrains Mono" w:hAnsi="JetBrains Mono"/>
+          <w:bCs/>
+          <w:color w:val="A9B7C6"/>
+          <w:sz w:val="12"/>
+          <w:szCs w:val="12"/>
+        </w:rPr>
+        <w:t xml:space="preserve"> observer) {</w:t>
       </w:r>
       <w:r>
         <w:rPr>
@@ -20729,6 +24205,7 @@
         </w:rPr>
         <w:t xml:space="preserve">       </w:t>
       </w:r>
+      <w:proofErr w:type="spellStart"/>
       <w:r>
         <w:rPr>
           <w:rFonts w:ascii="JetBrains Mono" w:hAnsi="JetBrains Mono"/>
@@ -20747,7 +24224,18 @@
           <w:sz w:val="12"/>
           <w:szCs w:val="12"/>
         </w:rPr>
-        <w:t>.remove(observer)</w:t>
+        <w:t>.remove</w:t>
+      </w:r>
+      <w:proofErr w:type="spellEnd"/>
+      <w:r>
+        <w:rPr>
+          <w:rFonts w:ascii="JetBrains Mono" w:hAnsi="JetBrains Mono"/>
+          <w:bCs/>
+          <w:color w:val="A9B7C6"/>
+          <w:sz w:val="12"/>
+          <w:szCs w:val="12"/>
+        </w:rPr>
+        <w:t>(observer)</w:t>
       </w:r>
       <w:r>
         <w:rPr>
@@ -20855,6 +24343,7 @@
         </w:rPr>
         <w:t xml:space="preserve">public void </w:t>
       </w:r>
+      <w:proofErr w:type="spellStart"/>
       <w:r>
         <w:rPr>
           <w:rFonts w:ascii="JetBrains Mono" w:hAnsi="JetBrains Mono"/>
@@ -20865,6 +24354,7 @@
         </w:rPr>
         <w:t>notifyObservers</w:t>
       </w:r>
+      <w:proofErr w:type="spellEnd"/>
       <w:r>
         <w:rPr>
           <w:rFonts w:ascii="JetBrains Mono" w:hAnsi="JetBrains Mono"/>
@@ -20894,6 +24384,7 @@
         </w:rPr>
         <w:t xml:space="preserve">       </w:t>
       </w:r>
+      <w:proofErr w:type="spellStart"/>
       <w:r>
         <w:rPr>
           <w:rFonts w:ascii="JetBrains Mono" w:hAnsi="JetBrains Mono"/>
@@ -20912,7 +24403,62 @@
           <w:sz w:val="12"/>
           <w:szCs w:val="12"/>
         </w:rPr>
-        <w:t>.stream().forEach(observer-&gt;observer.update(</w:t>
+        <w:t>.stream</w:t>
+      </w:r>
+      <w:proofErr w:type="spellEnd"/>
+      <w:r>
+        <w:rPr>
+          <w:rFonts w:ascii="JetBrains Mono" w:hAnsi="JetBrains Mono"/>
+          <w:bCs/>
+          <w:color w:val="A9B7C6"/>
+          <w:sz w:val="12"/>
+          <w:szCs w:val="12"/>
+        </w:rPr>
+        <w:t>().</w:t>
+      </w:r>
+      <w:proofErr w:type="spellStart"/>
+      <w:r>
+        <w:rPr>
+          <w:rFonts w:ascii="JetBrains Mono" w:hAnsi="JetBrains Mono"/>
+          <w:bCs/>
+          <w:color w:val="A9B7C6"/>
+          <w:sz w:val="12"/>
+          <w:szCs w:val="12"/>
+        </w:rPr>
+        <w:t>forEach</w:t>
+      </w:r>
+      <w:proofErr w:type="spellEnd"/>
+      <w:r>
+        <w:rPr>
+          <w:rFonts w:ascii="JetBrains Mono" w:hAnsi="JetBrains Mono"/>
+          <w:bCs/>
+          <w:color w:val="A9B7C6"/>
+          <w:sz w:val="12"/>
+          <w:szCs w:val="12"/>
+        </w:rPr>
+        <w:t>(observer-&gt;</w:t>
+      </w:r>
+      <w:proofErr w:type="spellStart"/>
+      <w:r>
+        <w:rPr>
+          <w:rFonts w:ascii="JetBrains Mono" w:hAnsi="JetBrains Mono"/>
+          <w:bCs/>
+          <w:color w:val="A9B7C6"/>
+          <w:sz w:val="12"/>
+          <w:szCs w:val="12"/>
+        </w:rPr>
+        <w:t>observer.update</w:t>
+      </w:r>
+      <w:proofErr w:type="spellEnd"/>
+      <w:r>
+        <w:rPr>
+          <w:rFonts w:ascii="JetBrains Mono" w:hAnsi="JetBrains Mono"/>
+          <w:bCs/>
+          <w:color w:val="A9B7C6"/>
+          <w:sz w:val="12"/>
+          <w:szCs w:val="12"/>
+        </w:rPr>
+        <w:t>(</w:t>
       </w:r>
       <w:r>
         <w:rPr>
